--- a/Vue 项目简易搭建流程.docx
+++ b/Vue 项目简易搭建流程.docx
@@ -159,7 +159,6 @@
           <w:lang w:val="en-US" w:eastAsia="zh-CN"/>
         </w:rPr>
       </w:pPr>
-      <w:bookmarkStart w:id="0" w:name="OLE_LINK6"/>
       <w:r>
         <w:rPr>
           <w:rFonts w:hint="eastAsia"/>
@@ -170,7 +169,6 @@
         <w:t>npm install --global vue-cli</w:t>
       </w:r>
     </w:p>
-    <w:bookmarkEnd w:id="0"/>
     <w:p>
       <w:pPr>
         <w:ind w:firstLine="420" w:firstLineChars="0"/>
@@ -341,7 +339,7 @@
           <w:szCs w:val="32"/>
           <w:lang w:val="en-US" w:eastAsia="zh-CN"/>
         </w:rPr>
-        <w:t>cd myoriject</w:t>
+        <w:t>Cd myoriject</w:t>
       </w:r>
     </w:p>
     <w:p>
@@ -387,8 +385,8 @@
           <w:lang w:val="en-US" w:eastAsia="zh-CN"/>
         </w:rPr>
       </w:pPr>
-      <w:bookmarkStart w:id="1" w:name="OLE_LINK2"/>
-      <w:bookmarkStart w:id="2" w:name="OLE_LINK1"/>
+      <w:bookmarkStart w:id="0" w:name="OLE_LINK2"/>
+      <w:bookmarkStart w:id="1" w:name="OLE_LINK1"/>
       <w:r>
         <w:rPr>
           <w:rFonts w:hint="eastAsia"/>
@@ -399,6 +397,37 @@
         <w:t>npm install</w:t>
       </w:r>
     </w:p>
+    <w:bookmarkEnd w:id="0"/>
+    <w:p>
+      <w:pPr>
+        <w:ind w:firstLine="420" w:firstLineChars="0"/>
+        <w:rPr>
+          <w:rFonts w:hint="eastAsia"/>
+          <w:sz w:val="24"/>
+          <w:szCs w:val="32"/>
+          <w:lang w:val="en-US" w:eastAsia="zh-CN"/>
+        </w:rPr>
+      </w:pPr>
+    </w:p>
+    <w:p>
+      <w:pPr>
+        <w:rPr>
+          <w:rFonts w:hint="eastAsia"/>
+          <w:sz w:val="24"/>
+          <w:szCs w:val="32"/>
+          <w:lang w:val="en-US" w:eastAsia="zh-CN"/>
+        </w:rPr>
+      </w:pPr>
+      <w:r>
+        <w:rPr>
+          <w:rFonts w:hint="eastAsia"/>
+          <w:sz w:val="24"/>
+          <w:szCs w:val="32"/>
+          <w:lang w:val="en-US" w:eastAsia="zh-CN"/>
+        </w:rPr>
+        <w:t>6.  运行项目</w:t>
+      </w:r>
+    </w:p>
     <w:bookmarkEnd w:id="1"/>
     <w:p>
       <w:pPr>
@@ -410,27 +439,18 @@
           <w:lang w:val="en-US" w:eastAsia="zh-CN"/>
         </w:rPr>
       </w:pPr>
-    </w:p>
-    <w:p>
-      <w:pPr>
-        <w:rPr>
-          <w:rFonts w:hint="eastAsia"/>
-          <w:sz w:val="24"/>
-          <w:szCs w:val="32"/>
-          <w:lang w:val="en-US" w:eastAsia="zh-CN"/>
-        </w:rPr>
-      </w:pPr>
-      <w:r>
-        <w:rPr>
-          <w:rFonts w:hint="eastAsia"/>
-          <w:sz w:val="24"/>
-          <w:szCs w:val="32"/>
-          <w:lang w:val="en-US" w:eastAsia="zh-CN"/>
-        </w:rPr>
-        <w:t>6.  运行项目</w:t>
-      </w:r>
-    </w:p>
-    <w:bookmarkEnd w:id="2"/>
+      <w:bookmarkStart w:id="2" w:name="OLE_LINK3"/>
+      <w:r>
+        <w:rPr>
+          <w:rFonts w:hint="eastAsia"/>
+          <w:sz w:val="24"/>
+          <w:szCs w:val="32"/>
+          <w:lang w:val="en-US" w:eastAsia="zh-CN"/>
+        </w:rPr>
+        <w:t>npm run dev</w:t>
+      </w:r>
+      <w:bookmarkEnd w:id="2"/>
+    </w:p>
     <w:p>
       <w:pPr>
         <w:ind w:firstLine="420" w:firstLineChars="0"/>
@@ -441,30 +461,6 @@
           <w:lang w:val="en-US" w:eastAsia="zh-CN"/>
         </w:rPr>
       </w:pPr>
-      <w:bookmarkStart w:id="3" w:name="OLE_LINK3"/>
-      <w:r>
-        <w:rPr>
-          <w:rFonts w:hint="eastAsia"/>
-          <w:sz w:val="24"/>
-          <w:szCs w:val="32"/>
-          <w:lang w:val="en-US" w:eastAsia="zh-CN"/>
-        </w:rPr>
-        <w:t>npm run dev</w:t>
-      </w:r>
-      <w:bookmarkEnd w:id="3"/>
-    </w:p>
-    <w:p>
-      <w:pPr>
-        <w:ind w:firstLine="420" w:firstLineChars="0"/>
-        <w:rPr>
-          <w:rFonts w:hint="eastAsia"/>
-          <w:sz w:val="24"/>
-          <w:szCs w:val="32"/>
-          <w:lang w:val="en-US" w:eastAsia="zh-CN"/>
-        </w:rPr>
-      </w:pPr>
-      <w:bookmarkStart w:id="6" w:name="_GoBack"/>
-      <w:bookmarkEnd w:id="6"/>
     </w:p>
     <w:p>
       <w:pPr>
@@ -553,11 +549,44 @@
           <w:lang w:val="en-US" w:eastAsia="zh-CN"/>
         </w:rPr>
       </w:pPr>
-      <w:r>
-        <w:rPr>
-          <w:rFonts w:hint="eastAsia"/>
-          <w:sz w:val="24"/>
-          <w:szCs w:val="32"/>
+    </w:p>
+    <w:p>
+      <w:pPr>
+        <w:numPr>
+          <w:ilvl w:val="0"/>
+          <w:numId w:val="0"/>
+        </w:numPr>
+        <w:rPr>
+          <w:rFonts w:hint="eastAsia"/>
+          <w:sz w:val="24"/>
+          <w:szCs w:val="32"/>
+          <w:lang w:val="en-US" w:eastAsia="zh-CN"/>
+        </w:rPr>
+      </w:pPr>
+    </w:p>
+    <w:p>
+      <w:pPr>
+        <w:numPr>
+          <w:ilvl w:val="0"/>
+          <w:numId w:val="0"/>
+        </w:numPr>
+        <w:jc w:val="center"/>
+        <w:rPr>
+          <w:rFonts w:hint="eastAsia"/>
+          <w:b/>
+          <w:bCs/>
+          <w:sz w:val="36"/>
+          <w:szCs w:val="44"/>
+          <w:lang w:val="en-US" w:eastAsia="zh-CN"/>
+        </w:rPr>
+      </w:pPr>
+      <w:r>
+        <w:rPr>
+          <w:rFonts w:hint="eastAsia"/>
+          <w:b/>
+          <w:bCs/>
+          <w:sz w:val="36"/>
+          <w:szCs w:val="44"/>
           <w:lang w:val="en-US" w:eastAsia="zh-CN"/>
         </w:rPr>
         <w:t>附录：</w:t>
@@ -579,13 +608,26 @@
       <w:r>
         <w:rPr>
           <w:rFonts w:hint="eastAsia"/>
-          <w:sz w:val="24"/>
-          <w:szCs w:val="32"/>
-          <w:lang w:val="en-US" w:eastAsia="zh-CN"/>
-        </w:rPr>
-        <w:t xml:space="preserve">vue中使用sass: </w:t>
-      </w:r>
-      <w:bookmarkStart w:id="4" w:name="OLE_LINK5"/>
+          <w:b/>
+          <w:bCs/>
+          <w:sz w:val="28"/>
+          <w:szCs w:val="36"/>
+          <w:lang w:val="en-US" w:eastAsia="zh-CN"/>
+        </w:rPr>
+        <w:t>vue中使用sass:</w:t>
+      </w:r>
+      <w:r>
+        <w:rPr>
+          <w:rFonts w:hint="eastAsia"/>
+          <w:b/>
+          <w:bCs/>
+          <w:sz w:val="24"/>
+          <w:szCs w:val="32"/>
+          <w:lang w:val="en-US" w:eastAsia="zh-CN"/>
+        </w:rPr>
+        <w:t xml:space="preserve"> </w:t>
+      </w:r>
+      <w:bookmarkStart w:id="3" w:name="OLE_LINK5"/>
       <w:r>
         <w:rPr>
           <w:rFonts w:hint="eastAsia"/>
@@ -623,7 +665,7 @@
         </w:rPr>
         <w:t xml:space="preserve"> </w:t>
       </w:r>
-      <w:bookmarkStart w:id="5" w:name="OLE_LINK4"/>
+      <w:bookmarkStart w:id="4" w:name="OLE_LINK4"/>
       <w:r>
         <w:rPr>
           <w:rStyle w:val="4"/>
@@ -634,7 +676,7 @@
         </w:rPr>
         <w:t>https://www.cnblogs.com/crazycode2/p/6535105.html</w:t>
       </w:r>
-      <w:bookmarkEnd w:id="5"/>
+      <w:bookmarkEnd w:id="4"/>
       <w:r>
         <w:rPr>
           <w:rFonts w:hint="eastAsia"/>
@@ -644,7 +686,7 @@
         </w:rPr>
         <w:fldChar w:fldCharType="end"/>
       </w:r>
-      <w:bookmarkEnd w:id="4"/>
+      <w:bookmarkEnd w:id="3"/>
     </w:p>
     <w:p>
       <w:pPr>
@@ -662,11 +704,22 @@
       <w:r>
         <w:rPr>
           <w:rFonts w:hint="eastAsia"/>
-          <w:sz w:val="24"/>
-          <w:szCs w:val="32"/>
-          <w:lang w:val="en-US" w:eastAsia="zh-CN"/>
-        </w:rPr>
-        <w:t xml:space="preserve">Vue 中使用vue-resource:  </w:t>
+          <w:b/>
+          <w:bCs/>
+          <w:sz w:val="28"/>
+          <w:szCs w:val="36"/>
+          <w:lang w:val="en-US" w:eastAsia="zh-CN"/>
+        </w:rPr>
+        <w:t xml:space="preserve">Vue中使用vue-resource: </w:t>
+      </w:r>
+      <w:r>
+        <w:rPr>
+          <w:rFonts w:hint="eastAsia"/>
+          <w:sz w:val="24"/>
+          <w:szCs w:val="32"/>
+          <w:lang w:val="en-US" w:eastAsia="zh-CN"/>
+        </w:rPr>
+        <w:t xml:space="preserve"> </w:t>
       </w:r>
       <w:r>
         <w:rPr>
@@ -714,6 +767,19 @@
         </w:rPr>
         <w:fldChar w:fldCharType="end"/>
       </w:r>
+    </w:p>
+    <w:p>
+      <w:pPr>
+        <w:numPr>
+          <w:numId w:val="0"/>
+        </w:numPr>
+        <w:rPr>
+          <w:rFonts w:hint="eastAsia"/>
+          <w:sz w:val="24"/>
+          <w:szCs w:val="32"/>
+          <w:lang w:val="en-US" w:eastAsia="zh-CN"/>
+        </w:rPr>
+      </w:pPr>
     </w:p>
     <w:p>
       <w:pPr>
@@ -723,65 +789,23 @@
         </w:numPr>
         <w:rPr>
           <w:rFonts w:hint="eastAsia"/>
-          <w:sz w:val="24"/>
-          <w:szCs w:val="32"/>
-          <w:lang w:val="en-US" w:eastAsia="zh-CN"/>
-        </w:rPr>
-      </w:pPr>
-      <w:r>
-        <w:rPr>
-          <w:rFonts w:hint="eastAsia"/>
-          <w:sz w:val="24"/>
-          <w:szCs w:val="32"/>
-          <w:lang w:val="en-US" w:eastAsia="zh-CN"/>
-        </w:rPr>
-        <w:t xml:space="preserve">Vue 中使用服务器模拟假数据设置(vue-cli2.92版本后没有了dev-sever.js文件的解决办法): </w:t>
-      </w:r>
-      <w:r>
-        <w:rPr>
-          <w:rFonts w:hint="eastAsia"/>
-          <w:sz w:val="24"/>
-          <w:szCs w:val="32"/>
-          <w:lang w:val="en-US" w:eastAsia="zh-CN"/>
-        </w:rPr>
-        <w:fldChar w:fldCharType="begin"/>
-      </w:r>
-      <w:r>
-        <w:rPr>
-          <w:rFonts w:hint="eastAsia"/>
-          <w:sz w:val="24"/>
-          <w:szCs w:val="32"/>
-          <w:lang w:val="en-US" w:eastAsia="zh-CN"/>
-        </w:rPr>
-        <w:instrText xml:space="preserve"> HYPERLINK "https://www.cnblogs.com/langzianan/p/7991430.html" </w:instrText>
-      </w:r>
-      <w:r>
-        <w:rPr>
-          <w:rFonts w:hint="eastAsia"/>
-          <w:sz w:val="24"/>
-          <w:szCs w:val="32"/>
-          <w:lang w:val="en-US" w:eastAsia="zh-CN"/>
-        </w:rPr>
-        <w:fldChar w:fldCharType="separate"/>
-      </w:r>
-      <w:r>
-        <w:rPr>
-          <w:rStyle w:val="4"/>
-          <w:rFonts w:hint="eastAsia"/>
-          <w:sz w:val="24"/>
-          <w:szCs w:val="32"/>
-          <w:lang w:val="en-US" w:eastAsia="zh-CN"/>
-        </w:rPr>
-        <w:t>https://www.cnblogs.com/langzianan/p/7991430.html</w:t>
-      </w:r>
-      <w:r>
-        <w:rPr>
-          <w:rFonts w:hint="eastAsia"/>
-          <w:sz w:val="24"/>
-          <w:szCs w:val="32"/>
-          <w:lang w:val="en-US" w:eastAsia="zh-CN"/>
-        </w:rPr>
-        <w:fldChar w:fldCharType="end"/>
+          <w:b/>
+          <w:bCs/>
+          <w:sz w:val="28"/>
+          <w:szCs w:val="36"/>
+          <w:lang w:val="en-US" w:eastAsia="zh-CN"/>
+        </w:rPr>
+      </w:pPr>
+      <w:r>
+        <w:rPr>
+          <w:rFonts w:hint="eastAsia"/>
+          <w:b/>
+          <w:bCs/>
+          <w:sz w:val="28"/>
+          <w:szCs w:val="36"/>
+          <w:lang w:val="en-US" w:eastAsia="zh-CN"/>
+        </w:rPr>
+        <w:t>关于npm run build后项目打开一片空白的问题:</w:t>
       </w:r>
     </w:p>
     <w:p>
@@ -790,6 +814,29 @@
           <w:ilvl w:val="0"/>
           <w:numId w:val="0"/>
         </w:numPr>
+        <w:ind w:firstLine="420" w:firstLineChars="0"/>
+        <w:rPr>
+          <w:rFonts w:hint="eastAsia"/>
+          <w:sz w:val="24"/>
+          <w:szCs w:val="32"/>
+          <w:lang w:val="en-US" w:eastAsia="zh-CN"/>
+        </w:rPr>
+      </w:pPr>
+      <w:r>
+        <w:rPr>
+          <w:rFonts w:hint="eastAsia"/>
+          <w:sz w:val="24"/>
+          <w:szCs w:val="32"/>
+          <w:lang w:val="en-US" w:eastAsia="zh-CN"/>
+        </w:rPr>
+        <w:t>原因之一是webpack打包配置问题，打包后的js和css文件引用路径错误，需要更改build/webpack.base.conf.js 文件:</w:t>
+      </w:r>
+    </w:p>
+    <w:p>
+      <w:pPr>
+        <w:numPr>
+          <w:numId w:val="0"/>
+        </w:numPr>
         <w:rPr>
           <w:rFonts w:hint="eastAsia"/>
           <w:sz w:val="24"/>
@@ -806,9 +853,9 @@
         </w:rPr>
         <w:drawing>
           <wp:inline distT="0" distB="0" distL="114300" distR="114300">
-            <wp:extent cx="5270500" cy="1790065"/>
-            <wp:effectExtent l="0" t="0" r="6350" b="635"/>
-            <wp:docPr id="4" name="图片 4" descr="}FNK6BEOW}{M]N{{FM09A4G"/>
+            <wp:extent cx="5170805" cy="2552065"/>
+            <wp:effectExtent l="0" t="0" r="10795" b="635"/>
+            <wp:docPr id="6" name="图片 6" descr="QTRRPT]H$B$){GYZRAP1QUW"/>
             <wp:cNvGraphicFramePr>
               <a:graphicFrameLocks xmlns:a="http://schemas.openxmlformats.org/drawingml/2006/main" noChangeAspect="1"/>
             </wp:cNvGraphicFramePr>
@@ -816,7 +863,7 @@
               <a:graphicData uri="http://schemas.openxmlformats.org/drawingml/2006/picture">
                 <pic:pic xmlns:pic="http://schemas.openxmlformats.org/drawingml/2006/picture">
                   <pic:nvPicPr>
-                    <pic:cNvPr id="4" name="图片 4" descr="}FNK6BEOW}{M]N{{FM09A4G"/>
+                    <pic:cNvPr id="6" name="图片 6" descr="QTRRPT]H$B$){GYZRAP1QUW"/>
                     <pic:cNvPicPr>
                       <a:picLocks noChangeAspect="1"/>
                     </pic:cNvPicPr>
@@ -830,7 +877,7 @@
                   <pic:spPr>
                     <a:xfrm>
                       <a:off x="0" y="0"/>
-                      <a:ext cx="5270500" cy="1790065"/>
+                      <a:ext cx="5170805" cy="2552065"/>
                     </a:xfrm>
                     <a:prstGeom prst="rect">
                       <a:avLst/>
@@ -842,18 +889,97 @@
           </wp:inline>
         </w:drawing>
       </w:r>
-      <w:r>
-        <w:rPr>
-          <w:rFonts w:hint="eastAsia"/>
-          <w:sz w:val="24"/>
-          <w:szCs w:val="32"/>
+    </w:p>
+    <w:p>
+      <w:pPr>
+        <w:numPr>
+          <w:numId w:val="0"/>
+        </w:numPr>
+        <w:rPr>
+          <w:rFonts w:hint="eastAsia"/>
+          <w:sz w:val="24"/>
+          <w:szCs w:val="32"/>
+          <w:lang w:val="en-US" w:eastAsia="zh-CN"/>
+        </w:rPr>
+      </w:pPr>
+    </w:p>
+    <w:p>
+      <w:pPr>
+        <w:numPr>
+          <w:ilvl w:val="0"/>
+          <w:numId w:val="3"/>
+        </w:numPr>
+        <w:spacing w:line="480" w:lineRule="auto"/>
+        <w:rPr>
+          <w:rFonts w:hint="eastAsia"/>
+          <w:b/>
+          <w:bCs/>
+          <w:sz w:val="28"/>
+          <w:szCs w:val="36"/>
+          <w:lang w:val="en-US" w:eastAsia="zh-CN"/>
+        </w:rPr>
+      </w:pPr>
+      <w:r>
+        <w:rPr>
+          <w:rFonts w:hint="eastAsia"/>
+          <w:b/>
+          <w:bCs/>
+          <w:sz w:val="28"/>
+          <w:szCs w:val="36"/>
+          <w:lang w:val="en-US" w:eastAsia="zh-CN"/>
+        </w:rPr>
+        <w:t>手机通过wifi访问电脑项目的方法(前提是手机电脑连接相同wifi):</w:t>
+      </w:r>
+    </w:p>
+    <w:p>
+      <w:pPr>
+        <w:numPr>
+          <w:ilvl w:val="0"/>
+          <w:numId w:val="0"/>
+        </w:numPr>
+        <w:ind w:firstLine="420" w:firstLineChars="0"/>
+        <w:rPr>
+          <w:rFonts w:hint="eastAsia"/>
+          <w:sz w:val="24"/>
+          <w:szCs w:val="32"/>
+          <w:lang w:val="en-US" w:eastAsia="zh-CN"/>
+        </w:rPr>
+      </w:pPr>
+      <w:r>
+        <w:rPr>
+          <w:rFonts w:hint="eastAsia"/>
+          <w:sz w:val="24"/>
+          <w:szCs w:val="32"/>
+          <w:lang w:val="en-US" w:eastAsia="zh-CN"/>
+        </w:rPr>
+        <w:t>访问config/index.js 文件，并更改配置:</w:t>
+      </w:r>
+    </w:p>
+    <w:p>
+      <w:pPr>
+        <w:numPr>
+          <w:ilvl w:val="0"/>
+          <w:numId w:val="0"/>
+        </w:numPr>
+        <w:rPr>
+          <w:rFonts w:hint="eastAsia"/>
+          <w:sz w:val="28"/>
+          <w:szCs w:val="36"/>
+          <w:lang w:val="en-US" w:eastAsia="zh-CN"/>
+        </w:rPr>
+      </w:pPr>
+      <w:r>
+        <w:rPr>
+          <w:rFonts w:hint="eastAsia"/>
+          <w:sz w:val="28"/>
+          <w:szCs w:val="36"/>
           <w:lang w:val="en-US" w:eastAsia="zh-CN"/>
         </w:rPr>
         <w:drawing>
           <wp:inline distT="0" distB="0" distL="114300" distR="114300">
-            <wp:extent cx="5269230" cy="4308475"/>
-            <wp:effectExtent l="0" t="0" r="7620" b="15875"/>
-            <wp:docPr id="5" name="图片 5" descr="25Z@WLZ3I%FT[]KIRM]Q4~S"/>
+            <wp:extent cx="4916170" cy="3221355"/>
+            <wp:effectExtent l="0" t="0" r="17780" b="17145"/>
+            <wp:docPr id="9" name="图片 9" descr="PYE4@C4)BRA_XRS[6SL7OIN"/>
             <wp:cNvGraphicFramePr>
               <a:graphicFrameLocks xmlns:a="http://schemas.openxmlformats.org/drawingml/2006/main" noChangeAspect="1"/>
             </wp:cNvGraphicFramePr>
@@ -861,7 +987,7 @@
               <a:graphicData uri="http://schemas.openxmlformats.org/drawingml/2006/picture">
                 <pic:pic xmlns:pic="http://schemas.openxmlformats.org/drawingml/2006/picture">
                   <pic:nvPicPr>
-                    <pic:cNvPr id="5" name="图片 5" descr="25Z@WLZ3I%FT[]KIRM]Q4~S"/>
+                    <pic:cNvPr id="9" name="图片 9" descr="PYE4@C4)BRA_XRS[6SL7OIN"/>
                     <pic:cNvPicPr>
                       <a:picLocks noChangeAspect="1"/>
                     </pic:cNvPicPr>
@@ -875,7 +1001,7 @@
                   <pic:spPr>
                     <a:xfrm>
                       <a:off x="0" y="0"/>
-                      <a:ext cx="5269230" cy="4308475"/>
+                      <a:ext cx="4916170" cy="3221355"/>
                     </a:xfrm>
                     <a:prstGeom prst="rect">
                       <a:avLst/>
@@ -887,6 +1013,512 @@
           </wp:inline>
         </w:drawing>
       </w:r>
+    </w:p>
+    <w:p>
+      <w:pPr>
+        <w:numPr>
+          <w:ilvl w:val="0"/>
+          <w:numId w:val="0"/>
+        </w:numPr>
+        <w:ind w:firstLine="420" w:firstLineChars="0"/>
+        <w:rPr>
+          <w:rFonts w:hint="eastAsia"/>
+          <w:sz w:val="28"/>
+          <w:szCs w:val="36"/>
+          <w:lang w:val="en-US" w:eastAsia="zh-CN"/>
+        </w:rPr>
+      </w:pPr>
+      <w:r>
+        <w:rPr>
+          <w:rFonts w:hint="eastAsia"/>
+          <w:sz w:val="28"/>
+          <w:szCs w:val="36"/>
+          <w:lang w:val="en-US" w:eastAsia="zh-CN"/>
+        </w:rPr>
+        <w:t>然后在手机浏览器上输入地址:电脑ip+</w:t>
+      </w:r>
+      <w:r>
+        <w:rPr>
+          <w:rFonts w:hint="default"/>
+          <w:sz w:val="28"/>
+          <w:szCs w:val="36"/>
+          <w:lang w:val="en-US" w:eastAsia="zh-CN"/>
+        </w:rPr>
+        <w:t>’</w:t>
+      </w:r>
+      <w:r>
+        <w:rPr>
+          <w:rFonts w:hint="eastAsia"/>
+          <w:sz w:val="28"/>
+          <w:szCs w:val="36"/>
+          <w:lang w:val="en-US" w:eastAsia="zh-CN"/>
+        </w:rPr>
+        <w:t>:8080</w:t>
+      </w:r>
+      <w:r>
+        <w:rPr>
+          <w:rFonts w:hint="default"/>
+          <w:sz w:val="28"/>
+          <w:szCs w:val="36"/>
+          <w:lang w:val="en-US" w:eastAsia="zh-CN"/>
+        </w:rPr>
+        <w:t>’</w:t>
+      </w:r>
+      <w:r>
+        <w:rPr>
+          <w:rFonts w:hint="eastAsia"/>
+          <w:sz w:val="28"/>
+          <w:szCs w:val="36"/>
+          <w:lang w:val="en-US" w:eastAsia="zh-CN"/>
+        </w:rPr>
+        <w:t>,即可访问项目。</w:t>
+      </w:r>
+    </w:p>
+    <w:p>
+      <w:pPr>
+        <w:numPr>
+          <w:ilvl w:val="0"/>
+          <w:numId w:val="0"/>
+        </w:numPr>
+        <w:ind w:firstLine="420" w:firstLineChars="0"/>
+        <w:rPr>
+          <w:rFonts w:hint="eastAsia"/>
+          <w:sz w:val="24"/>
+          <w:szCs w:val="32"/>
+          <w:lang w:val="en-US" w:eastAsia="zh-CN"/>
+        </w:rPr>
+      </w:pPr>
+      <w:r>
+        <w:rPr>
+          <w:rFonts w:hint="eastAsia"/>
+          <w:sz w:val="28"/>
+          <w:szCs w:val="36"/>
+          <w:lang w:val="en-US" w:eastAsia="zh-CN"/>
+        </w:rPr>
+        <w:t>Ps:因为vue-cli是用es6语法编译，实时预览时一部分手机浏览器(如uc)无法识别es6语法，所以手机打开项目页面会有错误(如页面一片空白)。使用手机版chrome浏览器打开可以正常预览。</w:t>
+      </w:r>
+    </w:p>
+    <w:p>
+      <w:pPr>
+        <w:numPr>
+          <w:numId w:val="0"/>
+        </w:numPr>
+        <w:rPr>
+          <w:rFonts w:hint="eastAsia"/>
+          <w:b/>
+          <w:bCs/>
+          <w:sz w:val="24"/>
+          <w:szCs w:val="32"/>
+          <w:lang w:val="en-US" w:eastAsia="zh-CN"/>
+        </w:rPr>
+      </w:pPr>
+    </w:p>
+    <w:p>
+      <w:pPr>
+        <w:numPr>
+          <w:ilvl w:val="0"/>
+          <w:numId w:val="3"/>
+        </w:numPr>
+        <w:rPr>
+          <w:rFonts w:hint="eastAsia"/>
+          <w:b/>
+          <w:bCs/>
+          <w:sz w:val="28"/>
+          <w:szCs w:val="36"/>
+          <w:lang w:val="en-US" w:eastAsia="zh-CN"/>
+        </w:rPr>
+      </w:pPr>
+      <w:r>
+        <w:rPr>
+          <w:rFonts w:hint="eastAsia"/>
+          <w:b/>
+          <w:bCs/>
+          <w:sz w:val="28"/>
+          <w:szCs w:val="36"/>
+          <w:lang w:val="en-US" w:eastAsia="zh-CN"/>
+        </w:rPr>
+        <w:t>Vue项目中模拟访问假数据方法:</w:t>
+      </w:r>
+    </w:p>
+    <w:p>
+      <w:pPr>
+        <w:widowControl w:val="0"/>
+        <w:numPr>
+          <w:numId w:val="0"/>
+        </w:numPr>
+        <w:tabs>
+          <w:tab w:val="left" w:pos="312"/>
+        </w:tabs>
+        <w:jc w:val="both"/>
+        <w:rPr>
+          <w:rFonts w:hint="eastAsia" w:ascii="Arial" w:hAnsi="Arial" w:eastAsia="宋体" w:cs="Arial"/>
+          <w:i w:val="0"/>
+          <w:caps w:val="0"/>
+          <w:color w:val="3F3F3F"/>
+          <w:spacing w:val="0"/>
+          <w:sz w:val="21"/>
+          <w:szCs w:val="21"/>
+          <w:shd w:val="clear" w:fill="FFFFFF"/>
+          <w:lang w:val="en-US" w:eastAsia="zh-CN"/>
+        </w:rPr>
+      </w:pPr>
+      <w:r>
+        <w:rPr>
+          <w:rFonts w:hint="eastAsia"/>
+          <w:sz w:val="24"/>
+          <w:szCs w:val="32"/>
+          <w:lang w:val="en-US" w:eastAsia="zh-CN"/>
+        </w:rPr>
+        <w:tab/>
+        <w:t>因为vue-cli新版本中去除了</w:t>
+      </w:r>
+      <w:bookmarkStart w:id="5" w:name="OLE_LINK7"/>
+      <w:bookmarkStart w:id="6" w:name="OLE_LINK6"/>
+      <w:r>
+        <w:rPr>
+          <w:rFonts w:ascii="Arial" w:hAnsi="Arial" w:eastAsia="宋体" w:cs="Arial"/>
+          <w:i w:val="0"/>
+          <w:caps w:val="0"/>
+          <w:color w:val="3F3F3F"/>
+          <w:spacing w:val="0"/>
+          <w:sz w:val="21"/>
+          <w:szCs w:val="21"/>
+          <w:shd w:val="clear" w:fill="FFFFFF"/>
+        </w:rPr>
+        <w:t>build/</w:t>
+      </w:r>
+      <w:bookmarkEnd w:id="5"/>
+      <w:r>
+        <w:rPr>
+          <w:rFonts w:ascii="Arial" w:hAnsi="Arial" w:eastAsia="宋体" w:cs="Arial"/>
+          <w:i w:val="0"/>
+          <w:caps w:val="0"/>
+          <w:color w:val="3F3F3F"/>
+          <w:spacing w:val="0"/>
+          <w:sz w:val="21"/>
+          <w:szCs w:val="21"/>
+          <w:shd w:val="clear" w:fill="FFFFFF"/>
+        </w:rPr>
+        <w:t>dev-server.js文件</w:t>
+      </w:r>
+      <w:r>
+        <w:rPr>
+          <w:rFonts w:hint="eastAsia" w:ascii="Arial" w:hAnsi="Arial" w:eastAsia="宋体" w:cs="Arial"/>
+          <w:i w:val="0"/>
+          <w:caps w:val="0"/>
+          <w:color w:val="3F3F3F"/>
+          <w:spacing w:val="0"/>
+          <w:sz w:val="21"/>
+          <w:szCs w:val="21"/>
+          <w:shd w:val="clear" w:fill="FFFFFF"/>
+          <w:lang w:eastAsia="zh-CN"/>
+        </w:rPr>
+        <w:t>，</w:t>
+      </w:r>
+      <w:bookmarkEnd w:id="6"/>
+      <w:r>
+        <w:rPr>
+          <w:rFonts w:hint="eastAsia" w:ascii="Arial" w:hAnsi="Arial" w:eastAsia="宋体" w:cs="Arial"/>
+          <w:i w:val="0"/>
+          <w:caps w:val="0"/>
+          <w:color w:val="3F3F3F"/>
+          <w:spacing w:val="0"/>
+          <w:sz w:val="21"/>
+          <w:szCs w:val="21"/>
+          <w:shd w:val="clear" w:fill="FFFFFF"/>
+          <w:lang w:eastAsia="zh-CN"/>
+        </w:rPr>
+        <w:t>所以需要变更为在</w:t>
+      </w:r>
+      <w:r>
+        <w:rPr>
+          <w:rFonts w:ascii="Arial" w:hAnsi="Arial" w:eastAsia="宋体" w:cs="Arial"/>
+          <w:i w:val="0"/>
+          <w:caps w:val="0"/>
+          <w:color w:val="3F3F3F"/>
+          <w:spacing w:val="0"/>
+          <w:sz w:val="21"/>
+          <w:szCs w:val="21"/>
+          <w:shd w:val="clear" w:fill="FFFFFF"/>
+        </w:rPr>
+        <w:t>build/</w:t>
+      </w:r>
+      <w:r>
+        <w:rPr>
+          <w:rFonts w:hint="eastAsia" w:ascii="Arial" w:hAnsi="Arial" w:eastAsia="宋体" w:cs="Arial"/>
+          <w:i w:val="0"/>
+          <w:caps w:val="0"/>
+          <w:color w:val="3F3F3F"/>
+          <w:spacing w:val="0"/>
+          <w:sz w:val="21"/>
+          <w:szCs w:val="21"/>
+          <w:shd w:val="clear" w:fill="FFFFFF"/>
+          <w:lang w:eastAsia="zh-CN"/>
+        </w:rPr>
+        <w:t>webpack.dev.conf.js</w:t>
+      </w:r>
+      <w:r>
+        <w:rPr>
+          <w:rFonts w:hint="eastAsia" w:ascii="Arial" w:hAnsi="Arial" w:eastAsia="宋体" w:cs="Arial"/>
+          <w:i w:val="0"/>
+          <w:caps w:val="0"/>
+          <w:color w:val="3F3F3F"/>
+          <w:spacing w:val="0"/>
+          <w:sz w:val="21"/>
+          <w:szCs w:val="21"/>
+          <w:shd w:val="clear" w:fill="FFFFFF"/>
+          <w:lang w:val="en-US" w:eastAsia="zh-CN"/>
+        </w:rPr>
+        <w:t xml:space="preserve"> 文件中配置相关选项，具体配置如下:</w:t>
+      </w:r>
+    </w:p>
+    <w:p>
+      <w:pPr>
+        <w:widowControl w:val="0"/>
+        <w:numPr>
+          <w:numId w:val="0"/>
+        </w:numPr>
+        <w:tabs>
+          <w:tab w:val="left" w:pos="312"/>
+        </w:tabs>
+        <w:jc w:val="both"/>
+        <w:rPr>
+          <w:rFonts w:hint="eastAsia" w:ascii="Arial" w:hAnsi="Arial" w:eastAsia="宋体" w:cs="Arial"/>
+          <w:i w:val="0"/>
+          <w:caps w:val="0"/>
+          <w:color w:val="3F3F3F"/>
+          <w:spacing w:val="0"/>
+          <w:sz w:val="21"/>
+          <w:szCs w:val="21"/>
+          <w:shd w:val="clear" w:fill="FFFFFF"/>
+          <w:lang w:val="en-US" w:eastAsia="zh-CN"/>
+        </w:rPr>
+      </w:pPr>
+      <w:r>
+        <w:rPr>
+          <w:rFonts w:hint="eastAsia" w:ascii="Arial" w:hAnsi="Arial" w:eastAsia="宋体" w:cs="Arial"/>
+          <w:i w:val="0"/>
+          <w:caps w:val="0"/>
+          <w:color w:val="3F3F3F"/>
+          <w:spacing w:val="0"/>
+          <w:sz w:val="21"/>
+          <w:szCs w:val="21"/>
+          <w:shd w:val="clear" w:fill="FFFFFF"/>
+          <w:lang w:val="en-US" w:eastAsia="zh-CN"/>
+        </w:rPr>
+        <w:drawing>
+          <wp:inline distT="0" distB="0" distL="114300" distR="114300">
+            <wp:extent cx="5132070" cy="2084705"/>
+            <wp:effectExtent l="0" t="0" r="11430" b="10795"/>
+            <wp:docPr id="3" name="图片 3" descr="OO4C]$NFB%40747W$CYVO39"/>
+            <wp:cNvGraphicFramePr>
+              <a:graphicFrameLocks xmlns:a="http://schemas.openxmlformats.org/drawingml/2006/main" noChangeAspect="1"/>
+            </wp:cNvGraphicFramePr>
+            <a:graphic xmlns:a="http://schemas.openxmlformats.org/drawingml/2006/main">
+              <a:graphicData uri="http://schemas.openxmlformats.org/drawingml/2006/picture">
+                <pic:pic xmlns:pic="http://schemas.openxmlformats.org/drawingml/2006/picture">
+                  <pic:nvPicPr>
+                    <pic:cNvPr id="3" name="图片 3" descr="OO4C]$NFB%40747W$CYVO39"/>
+                    <pic:cNvPicPr>
+                      <a:picLocks noChangeAspect="1"/>
+                    </pic:cNvPicPr>
+                  </pic:nvPicPr>
+                  <pic:blipFill>
+                    <a:blip r:embed="rId7"/>
+                    <a:stretch>
+                      <a:fillRect/>
+                    </a:stretch>
+                  </pic:blipFill>
+                  <pic:spPr>
+                    <a:xfrm>
+                      <a:off x="0" y="0"/>
+                      <a:ext cx="5132070" cy="2084705"/>
+                    </a:xfrm>
+                    <a:prstGeom prst="rect">
+                      <a:avLst/>
+                    </a:prstGeom>
+                  </pic:spPr>
+                </pic:pic>
+              </a:graphicData>
+            </a:graphic>
+          </wp:inline>
+        </w:drawing>
+      </w:r>
+    </w:p>
+    <w:p>
+      <w:pPr>
+        <w:widowControl w:val="0"/>
+        <w:numPr>
+          <w:numId w:val="0"/>
+        </w:numPr>
+        <w:tabs>
+          <w:tab w:val="left" w:pos="312"/>
+        </w:tabs>
+        <w:jc w:val="both"/>
+        <w:rPr>
+          <w:rFonts w:hint="eastAsia" w:ascii="Arial" w:hAnsi="Arial" w:eastAsia="宋体" w:cs="Arial"/>
+          <w:i w:val="0"/>
+          <w:caps w:val="0"/>
+          <w:color w:val="3F3F3F"/>
+          <w:spacing w:val="0"/>
+          <w:sz w:val="21"/>
+          <w:szCs w:val="21"/>
+          <w:shd w:val="clear" w:fill="FFFFFF"/>
+          <w:lang w:val="en-US" w:eastAsia="zh-CN"/>
+        </w:rPr>
+      </w:pPr>
+      <w:r>
+        <w:rPr>
+          <w:rFonts w:hint="eastAsia" w:ascii="Arial" w:hAnsi="Arial" w:eastAsia="宋体" w:cs="Arial"/>
+          <w:i w:val="0"/>
+          <w:caps w:val="0"/>
+          <w:color w:val="3F3F3F"/>
+          <w:spacing w:val="0"/>
+          <w:sz w:val="21"/>
+          <w:szCs w:val="21"/>
+          <w:shd w:val="clear" w:fill="FFFFFF"/>
+          <w:lang w:val="en-US" w:eastAsia="zh-CN"/>
+        </w:rPr>
+        <w:drawing>
+          <wp:inline distT="0" distB="0" distL="114300" distR="114300">
+            <wp:extent cx="4695825" cy="3951605"/>
+            <wp:effectExtent l="0" t="0" r="9525" b="10795"/>
+            <wp:docPr id="4" name="图片 4" descr="FV5X1SMQJRPTY@)@4N90SQR"/>
+            <wp:cNvGraphicFramePr>
+              <a:graphicFrameLocks xmlns:a="http://schemas.openxmlformats.org/drawingml/2006/main" noChangeAspect="1"/>
+            </wp:cNvGraphicFramePr>
+            <a:graphic xmlns:a="http://schemas.openxmlformats.org/drawingml/2006/main">
+              <a:graphicData uri="http://schemas.openxmlformats.org/drawingml/2006/picture">
+                <pic:pic xmlns:pic="http://schemas.openxmlformats.org/drawingml/2006/picture">
+                  <pic:nvPicPr>
+                    <pic:cNvPr id="4" name="图片 4" descr="FV5X1SMQJRPTY@)@4N90SQR"/>
+                    <pic:cNvPicPr>
+                      <a:picLocks noChangeAspect="1"/>
+                    </pic:cNvPicPr>
+                  </pic:nvPicPr>
+                  <pic:blipFill>
+                    <a:blip r:embed="rId8"/>
+                    <a:stretch>
+                      <a:fillRect/>
+                    </a:stretch>
+                  </pic:blipFill>
+                  <pic:spPr>
+                    <a:xfrm>
+                      <a:off x="0" y="0"/>
+                      <a:ext cx="4695825" cy="3951605"/>
+                    </a:xfrm>
+                    <a:prstGeom prst="rect">
+                      <a:avLst/>
+                    </a:prstGeom>
+                  </pic:spPr>
+                </pic:pic>
+              </a:graphicData>
+            </a:graphic>
+          </wp:inline>
+        </w:drawing>
+      </w:r>
+    </w:p>
+    <w:p>
+      <w:pPr>
+        <w:widowControl w:val="0"/>
+        <w:numPr>
+          <w:numId w:val="0"/>
+        </w:numPr>
+        <w:tabs>
+          <w:tab w:val="left" w:pos="312"/>
+        </w:tabs>
+        <w:jc w:val="both"/>
+        <w:rPr>
+          <w:rFonts w:hint="eastAsia" w:ascii="Arial" w:hAnsi="Arial" w:eastAsia="宋体" w:cs="Arial"/>
+          <w:i w:val="0"/>
+          <w:caps w:val="0"/>
+          <w:color w:val="3F3F3F"/>
+          <w:spacing w:val="0"/>
+          <w:sz w:val="21"/>
+          <w:szCs w:val="21"/>
+          <w:shd w:val="clear" w:fill="FFFFFF"/>
+          <w:lang w:val="en-US" w:eastAsia="zh-CN"/>
+        </w:rPr>
+      </w:pPr>
+      <w:r>
+        <w:rPr>
+          <w:rFonts w:hint="eastAsia" w:ascii="Arial" w:hAnsi="Arial" w:eastAsia="宋体" w:cs="Arial"/>
+          <w:i w:val="0"/>
+          <w:caps w:val="0"/>
+          <w:color w:val="3F3F3F"/>
+          <w:spacing w:val="0"/>
+          <w:sz w:val="21"/>
+          <w:szCs w:val="21"/>
+          <w:shd w:val="clear" w:fill="FFFFFF"/>
+          <w:lang w:val="en-US" w:eastAsia="zh-CN"/>
+        </w:rPr>
+        <w:t>然后在访问相应地址即可访问数据:</w:t>
+      </w:r>
+    </w:p>
+    <w:p>
+      <w:pPr>
+        <w:widowControl w:val="0"/>
+        <w:numPr>
+          <w:numId w:val="0"/>
+        </w:numPr>
+        <w:tabs>
+          <w:tab w:val="left" w:pos="312"/>
+        </w:tabs>
+        <w:jc w:val="both"/>
+        <w:rPr>
+          <w:rFonts w:hint="eastAsia"/>
+          <w:sz w:val="28"/>
+          <w:szCs w:val="36"/>
+          <w:lang w:val="en-US" w:eastAsia="zh-CN"/>
+        </w:rPr>
+      </w:pPr>
+      <w:r>
+        <w:rPr>
+          <w:rFonts w:hint="eastAsia"/>
+          <w:sz w:val="28"/>
+          <w:szCs w:val="36"/>
+          <w:lang w:val="en-US" w:eastAsia="zh-CN"/>
+        </w:rPr>
+        <w:drawing>
+          <wp:inline distT="0" distB="0" distL="114300" distR="114300">
+            <wp:extent cx="5270500" cy="889635"/>
+            <wp:effectExtent l="0" t="0" r="6350" b="5715"/>
+            <wp:docPr id="10" name="图片 10" descr="%RO]1ZZ4H@{KK6L%IB5W]CH"/>
+            <wp:cNvGraphicFramePr>
+              <a:graphicFrameLocks xmlns:a="http://schemas.openxmlformats.org/drawingml/2006/main" noChangeAspect="1"/>
+            </wp:cNvGraphicFramePr>
+            <a:graphic xmlns:a="http://schemas.openxmlformats.org/drawingml/2006/main">
+              <a:graphicData uri="http://schemas.openxmlformats.org/drawingml/2006/picture">
+                <pic:pic xmlns:pic="http://schemas.openxmlformats.org/drawingml/2006/picture">
+                  <pic:nvPicPr>
+                    <pic:cNvPr id="10" name="图片 10" descr="%RO]1ZZ4H@{KK6L%IB5W]CH"/>
+                    <pic:cNvPicPr>
+                      <a:picLocks noChangeAspect="1"/>
+                    </pic:cNvPicPr>
+                  </pic:nvPicPr>
+                  <pic:blipFill>
+                    <a:blip r:embed="rId9"/>
+                    <a:stretch>
+                      <a:fillRect/>
+                    </a:stretch>
+                  </pic:blipFill>
+                  <pic:spPr>
+                    <a:xfrm>
+                      <a:off x="0" y="0"/>
+                      <a:ext cx="5270500" cy="889635"/>
+                    </a:xfrm>
+                    <a:prstGeom prst="rect">
+                      <a:avLst/>
+                    </a:prstGeom>
+                  </pic:spPr>
+                </pic:pic>
+              </a:graphicData>
+            </a:graphic>
+          </wp:inline>
+        </w:drawing>
+      </w:r>
+      <w:bookmarkStart w:id="7" w:name="_GoBack"/>
+      <w:bookmarkEnd w:id="7"/>
     </w:p>
     <w:sectPr>
       <w:pgSz w:w="11906" w:h="16838"/>

--- a/Vue 项目简易搭建流程.docx
+++ b/Vue 项目简易搭建流程.docx
@@ -771,19 +771,6 @@
     <w:p>
       <w:pPr>
         <w:numPr>
-          <w:numId w:val="0"/>
-        </w:numPr>
-        <w:rPr>
-          <w:rFonts w:hint="eastAsia"/>
-          <w:sz w:val="24"/>
-          <w:szCs w:val="32"/>
-          <w:lang w:val="en-US" w:eastAsia="zh-CN"/>
-        </w:rPr>
-      </w:pPr>
-    </w:p>
-    <w:p>
-      <w:pPr>
-        <w:numPr>
           <w:ilvl w:val="0"/>
           <w:numId w:val="3"/>
         </w:numPr>
@@ -805,6 +792,183 @@
           <w:szCs w:val="36"/>
           <w:lang w:val="en-US" w:eastAsia="zh-CN"/>
         </w:rPr>
+        <w:t xml:space="preserve">vue-resource和vue-axios的简单使用方法: </w:t>
+      </w:r>
+      <w:r>
+        <w:rPr>
+          <w:rFonts w:hint="eastAsia"/>
+          <w:b/>
+          <w:bCs/>
+          <w:sz w:val="28"/>
+          <w:szCs w:val="36"/>
+          <w:lang w:val="en-US" w:eastAsia="zh-CN"/>
+        </w:rPr>
+        <w:tab/>
+      </w:r>
+    </w:p>
+    <w:p>
+      <w:pPr>
+        <w:numPr>
+          <w:ilvl w:val="0"/>
+          <w:numId w:val="0"/>
+        </w:numPr>
+        <w:ind w:firstLine="281" w:firstLineChars="100"/>
+        <w:rPr>
+          <w:rFonts w:hint="eastAsia"/>
+          <w:b/>
+          <w:bCs/>
+          <w:sz w:val="28"/>
+          <w:szCs w:val="36"/>
+          <w:lang w:val="en-US" w:eastAsia="zh-CN"/>
+        </w:rPr>
+      </w:pPr>
+      <w:r>
+        <w:rPr>
+          <w:rFonts w:hint="eastAsia"/>
+          <w:b/>
+          <w:bCs/>
+          <w:sz w:val="28"/>
+          <w:szCs w:val="36"/>
+          <w:lang w:val="en-US" w:eastAsia="zh-CN"/>
+        </w:rPr>
+        <w:t>(安装方法:</w:t>
+      </w:r>
+      <w:r>
+        <w:rPr>
+          <w:rFonts w:hint="eastAsia"/>
+          <w:b/>
+          <w:bCs/>
+          <w:sz w:val="28"/>
+          <w:szCs w:val="36"/>
+          <w:lang w:val="en-US" w:eastAsia="zh-CN"/>
+        </w:rPr>
+        <w:tab/>
+      </w:r>
+      <w:r>
+        <w:rPr>
+          <w:rFonts w:hint="eastAsia"/>
+          <w:b/>
+          <w:bCs/>
+          <w:sz w:val="28"/>
+          <w:szCs w:val="36"/>
+          <w:lang w:val="en-US" w:eastAsia="zh-CN"/>
+        </w:rPr>
+        <w:t>npm install axios --save)</w:t>
+      </w:r>
+    </w:p>
+    <w:p>
+      <w:pPr>
+        <w:numPr>
+          <w:ilvl w:val="0"/>
+          <w:numId w:val="0"/>
+        </w:numPr>
+        <w:ind w:firstLine="281" w:firstLineChars="100"/>
+        <w:rPr>
+          <w:rFonts w:hint="eastAsia"/>
+          <w:b/>
+          <w:bCs/>
+          <w:sz w:val="28"/>
+          <w:szCs w:val="36"/>
+          <w:lang w:val="en-US" w:eastAsia="zh-CN"/>
+        </w:rPr>
+      </w:pPr>
+      <w:bookmarkStart w:id="7" w:name="_GoBack"/>
+      <w:bookmarkEnd w:id="7"/>
+      <w:r>
+        <w:rPr>
+          <w:rFonts w:hint="eastAsia"/>
+          <w:b/>
+          <w:bCs/>
+          <w:sz w:val="28"/>
+          <w:szCs w:val="36"/>
+          <w:lang w:val="en-US" w:eastAsia="zh-CN"/>
+        </w:rPr>
+        <w:fldChar w:fldCharType="begin"/>
+      </w:r>
+      <w:r>
+        <w:rPr>
+          <w:rFonts w:hint="eastAsia"/>
+          <w:b/>
+          <w:bCs/>
+          <w:sz w:val="28"/>
+          <w:szCs w:val="36"/>
+          <w:lang w:val="en-US" w:eastAsia="zh-CN"/>
+        </w:rPr>
+        <w:instrText xml:space="preserve"> HYPERLINK "https://www.cnblogs.com/yesyes/p/6752110.html" </w:instrText>
+      </w:r>
+      <w:r>
+        <w:rPr>
+          <w:rFonts w:hint="eastAsia"/>
+          <w:b/>
+          <w:bCs/>
+          <w:sz w:val="28"/>
+          <w:szCs w:val="36"/>
+          <w:lang w:val="en-US" w:eastAsia="zh-CN"/>
+        </w:rPr>
+        <w:fldChar w:fldCharType="separate"/>
+      </w:r>
+      <w:r>
+        <w:rPr>
+          <w:rStyle w:val="4"/>
+          <w:rFonts w:hint="eastAsia"/>
+          <w:b/>
+          <w:bCs/>
+          <w:sz w:val="28"/>
+          <w:szCs w:val="36"/>
+          <w:lang w:val="en-US" w:eastAsia="zh-CN"/>
+        </w:rPr>
+        <w:t>https://www.cnblogs.com/yesyes/p/6752110.html</w:t>
+      </w:r>
+      <w:r>
+        <w:rPr>
+          <w:rFonts w:hint="eastAsia"/>
+          <w:b/>
+          <w:bCs/>
+          <w:sz w:val="28"/>
+          <w:szCs w:val="36"/>
+          <w:lang w:val="en-US" w:eastAsia="zh-CN"/>
+        </w:rPr>
+        <w:fldChar w:fldCharType="end"/>
+      </w:r>
+    </w:p>
+    <w:p>
+      <w:pPr>
+        <w:numPr>
+          <w:ilvl w:val="0"/>
+          <w:numId w:val="0"/>
+        </w:numPr>
+        <w:rPr>
+          <w:rFonts w:hint="eastAsia"/>
+          <w:sz w:val="24"/>
+          <w:szCs w:val="32"/>
+          <w:lang w:val="en-US" w:eastAsia="zh-CN"/>
+        </w:rPr>
+      </w:pPr>
+    </w:p>
+    <w:p>
+      <w:pPr>
+        <w:numPr>
+          <w:ilvl w:val="0"/>
+          <w:numId w:val="3"/>
+        </w:numPr>
+        <w:rPr>
+          <w:rFonts w:hint="eastAsia"/>
+          <w:b/>
+          <w:bCs/>
+          <w:sz w:val="28"/>
+          <w:szCs w:val="36"/>
+          <w:lang w:val="en-US" w:eastAsia="zh-CN"/>
+        </w:rPr>
+      </w:pPr>
+      <w:r>
+        <w:rPr>
+          <w:rFonts w:hint="eastAsia"/>
+          <w:b/>
+          <w:bCs/>
+          <w:sz w:val="28"/>
+          <w:szCs w:val="36"/>
+          <w:lang w:val="en-US" w:eastAsia="zh-CN"/>
+        </w:rPr>
         <w:t>关于npm run build后项目打开一片空白的问题:</w:t>
       </w:r>
     </w:p>
@@ -835,6 +999,7 @@
     <w:p>
       <w:pPr>
         <w:numPr>
+          <w:ilvl w:val="0"/>
           <w:numId w:val="0"/>
         </w:numPr>
         <w:rPr>
@@ -893,6 +1058,7 @@
     <w:p>
       <w:pPr>
         <w:numPr>
+          <w:ilvl w:val="0"/>
           <w:numId w:val="0"/>
         </w:numPr>
         <w:rPr>
@@ -1101,6 +1267,7 @@
     <w:p>
       <w:pPr>
         <w:numPr>
+          <w:ilvl w:val="0"/>
           <w:numId w:val="0"/>
         </w:numPr>
         <w:rPr>
@@ -1144,6 +1311,7 @@
       <w:pPr>
         <w:widowControl w:val="0"/>
         <w:numPr>
+          <w:ilvl w:val="0"/>
           <w:numId w:val="0"/>
         </w:numPr>
         <w:tabs>
@@ -1170,6 +1338,14 @@
           <w:lang w:val="en-US" w:eastAsia="zh-CN"/>
         </w:rPr>
         <w:tab/>
+      </w:r>
+      <w:r>
+        <w:rPr>
+          <w:rFonts w:hint="eastAsia"/>
+          <w:sz w:val="24"/>
+          <w:szCs w:val="32"/>
+          <w:lang w:val="en-US" w:eastAsia="zh-CN"/>
+        </w:rPr>
         <w:t>因为vue-cli新版本中去除了</w:t>
       </w:r>
       <w:bookmarkStart w:id="5" w:name="OLE_LINK7"/>
@@ -1276,6 +1452,7 @@
       <w:pPr>
         <w:widowControl w:val="0"/>
         <w:numPr>
+          <w:ilvl w:val="0"/>
           <w:numId w:val="0"/>
         </w:numPr>
         <w:tabs>
@@ -1349,6 +1526,7 @@
       <w:pPr>
         <w:widowControl w:val="0"/>
         <w:numPr>
+          <w:ilvl w:val="0"/>
           <w:numId w:val="0"/>
         </w:numPr>
         <w:tabs>
@@ -1422,6 +1600,7 @@
       <w:pPr>
         <w:widowControl w:val="0"/>
         <w:numPr>
+          <w:ilvl w:val="0"/>
           <w:numId w:val="0"/>
         </w:numPr>
         <w:tabs>
@@ -1459,6 +1638,7 @@
       <w:pPr>
         <w:widowControl w:val="0"/>
         <w:numPr>
+          <w:ilvl w:val="0"/>
           <w:numId w:val="0"/>
         </w:numPr>
         <w:tabs>
@@ -1517,8 +1697,6 @@
           </wp:inline>
         </w:drawing>
       </w:r>
-      <w:bookmarkStart w:id="7" w:name="_GoBack"/>
-      <w:bookmarkEnd w:id="7"/>
     </w:p>
     <w:sectPr>
       <w:pgSz w:w="11906" w:h="16838"/>

--- a/Vue 项目简易搭建流程.docx
+++ b/Vue 项目简易搭建流程.docx
@@ -657,7 +657,7 @@
       </w:r>
       <w:r>
         <w:rPr>
-          <w:rStyle w:val="4"/>
+          <w:rStyle w:val="6"/>
           <w:rFonts w:hint="eastAsia"/>
           <w:sz w:val="24"/>
           <w:szCs w:val="32"/>
@@ -668,7 +668,7 @@
       <w:bookmarkStart w:id="4" w:name="OLE_LINK4"/>
       <w:r>
         <w:rPr>
-          <w:rStyle w:val="4"/>
+          <w:rStyle w:val="6"/>
           <w:rFonts w:hint="eastAsia"/>
           <w:sz w:val="24"/>
           <w:szCs w:val="32"/>
@@ -750,7 +750,7 @@
       </w:r>
       <w:r>
         <w:rPr>
-          <w:rStyle w:val="4"/>
+          <w:rStyle w:val="6"/>
           <w:rFonts w:hint="eastAsia"/>
           <w:sz w:val="24"/>
           <w:szCs w:val="32"/>
@@ -872,8 +872,6 @@
           <w:lang w:val="en-US" w:eastAsia="zh-CN"/>
         </w:rPr>
       </w:pPr>
-      <w:bookmarkStart w:id="7" w:name="_GoBack"/>
-      <w:bookmarkEnd w:id="7"/>
       <w:r>
         <w:rPr>
           <w:rFonts w:hint="eastAsia"/>
@@ -909,7 +907,7 @@
       </w:r>
       <w:r>
         <w:rPr>
-          <w:rStyle w:val="4"/>
+          <w:rStyle w:val="6"/>
           <w:rFonts w:hint="eastAsia"/>
           <w:b/>
           <w:bCs/>
@@ -1697,6 +1695,427 @@
           </wp:inline>
         </w:drawing>
       </w:r>
+    </w:p>
+    <w:p>
+      <w:pPr>
+        <w:widowControl w:val="0"/>
+        <w:numPr>
+          <w:ilvl w:val="0"/>
+          <w:numId w:val="0"/>
+        </w:numPr>
+        <w:tabs>
+          <w:tab w:val="left" w:pos="312"/>
+        </w:tabs>
+        <w:jc w:val="both"/>
+        <w:rPr>
+          <w:rFonts w:hint="eastAsia"/>
+          <w:sz w:val="28"/>
+          <w:szCs w:val="36"/>
+          <w:lang w:val="en-US" w:eastAsia="zh-CN"/>
+        </w:rPr>
+      </w:pPr>
+    </w:p>
+    <w:p>
+      <w:pPr>
+        <w:pStyle w:val="2"/>
+        <w:keepNext w:val="0"/>
+        <w:keepLines w:val="0"/>
+        <w:widowControl/>
+        <w:numPr>
+          <w:ilvl w:val="0"/>
+          <w:numId w:val="3"/>
+        </w:numPr>
+        <w:suppressLineNumbers w:val="0"/>
+        <w:pBdr>
+          <w:top w:val="none" w:color="auto" w:sz="0" w:space="0"/>
+          <w:left w:val="none" w:color="auto" w:sz="0" w:space="0"/>
+          <w:bottom w:val="none" w:color="auto" w:sz="0" w:space="0"/>
+          <w:right w:val="none" w:color="auto" w:sz="0" w:space="0"/>
+        </w:pBdr>
+        <w:spacing w:before="0" w:beforeAutospacing="0" w:after="0" w:afterAutospacing="0" w:line="570" w:lineRule="atLeast"/>
+        <w:ind w:left="0" w:leftChars="0" w:right="0" w:firstLine="0" w:firstLineChars="0"/>
+        <w:rPr>
+          <w:rFonts w:hint="eastAsia" w:ascii="PingFang SC" w:hAnsi="PingFang SC" w:cs="PingFang SC"/>
+          <w:b/>
+          <w:i w:val="0"/>
+          <w:caps w:val="0"/>
+          <w:color w:val="2C3033"/>
+          <w:spacing w:val="0"/>
+          <w:sz w:val="36"/>
+          <w:szCs w:val="36"/>
+          <w:lang w:val="en-US" w:eastAsia="zh-CN"/>
+        </w:rPr>
+      </w:pPr>
+      <w:r>
+        <w:rPr>
+          <w:rFonts w:hint="default" w:ascii="PingFang SC" w:hAnsi="PingFang SC" w:eastAsia="PingFang SC" w:cs="PingFang SC"/>
+          <w:b/>
+          <w:i w:val="0"/>
+          <w:caps w:val="0"/>
+          <w:color w:val="2C3033"/>
+          <w:spacing w:val="0"/>
+          <w:sz w:val="36"/>
+          <w:szCs w:val="36"/>
+        </w:rPr>
+        <w:t>Vue中better-scroll插件的使用</w:t>
+      </w:r>
+      <w:r>
+        <w:rPr>
+          <w:rFonts w:hint="eastAsia" w:ascii="PingFang SC" w:hAnsi="PingFang SC" w:cs="PingFang SC"/>
+          <w:b/>
+          <w:i w:val="0"/>
+          <w:caps w:val="0"/>
+          <w:color w:val="2C3033"/>
+          <w:spacing w:val="0"/>
+          <w:sz w:val="36"/>
+          <w:szCs w:val="36"/>
+          <w:lang w:val="en-US" w:eastAsia="zh-CN"/>
+        </w:rPr>
+        <w:t>:</w:t>
+      </w:r>
+    </w:p>
+    <w:p>
+      <w:pPr>
+        <w:numPr>
+          <w:ilvl w:val="0"/>
+          <w:numId w:val="0"/>
+        </w:numPr>
+        <w:ind w:leftChars="0"/>
+        <w:rPr>
+          <w:rFonts w:hint="eastAsia"/>
+          <w:lang w:val="en-US" w:eastAsia="zh-CN"/>
+        </w:rPr>
+      </w:pPr>
+      <w:r>
+        <w:rPr>
+          <w:rFonts w:hint="eastAsia"/>
+          <w:lang w:val="en-US" w:eastAsia="zh-CN"/>
+        </w:rPr>
+        <w:fldChar w:fldCharType="begin"/>
+      </w:r>
+      <w:r>
+        <w:rPr>
+          <w:rFonts w:hint="eastAsia"/>
+          <w:lang w:val="en-US" w:eastAsia="zh-CN"/>
+        </w:rPr>
+        <w:instrText xml:space="preserve"> HYPERLINK "http://blog.csdn.net/myfuture_mydream/article/details/63359463" </w:instrText>
+      </w:r>
+      <w:r>
+        <w:rPr>
+          <w:rFonts w:hint="eastAsia"/>
+          <w:lang w:val="en-US" w:eastAsia="zh-CN"/>
+        </w:rPr>
+        <w:fldChar w:fldCharType="separate"/>
+      </w:r>
+      <w:r>
+        <w:rPr>
+          <w:rStyle w:val="6"/>
+          <w:rFonts w:hint="eastAsia"/>
+          <w:lang w:val="en-US" w:eastAsia="zh-CN"/>
+        </w:rPr>
+        <w:t>http://blog.csdn.net/myfuture_mydream/article/details/63359463</w:t>
+      </w:r>
+      <w:r>
+        <w:rPr>
+          <w:rFonts w:hint="eastAsia"/>
+          <w:lang w:val="en-US" w:eastAsia="zh-CN"/>
+        </w:rPr>
+        <w:fldChar w:fldCharType="end"/>
+      </w:r>
+    </w:p>
+    <w:p>
+      <w:pPr>
+        <w:pStyle w:val="4"/>
+        <w:keepNext w:val="0"/>
+        <w:keepLines w:val="0"/>
+        <w:widowControl/>
+        <w:suppressLineNumbers w:val="0"/>
+        <w:pBdr>
+          <w:top w:val="none" w:color="auto" w:sz="0" w:space="0"/>
+          <w:left w:val="none" w:color="auto" w:sz="0" w:space="0"/>
+          <w:bottom w:val="none" w:color="auto" w:sz="0" w:space="0"/>
+          <w:right w:val="none" w:color="auto" w:sz="0" w:space="0"/>
+        </w:pBdr>
+        <w:shd w:val="clear" w:fill="FFFFFF"/>
+        <w:wordWrap/>
+        <w:spacing w:before="0" w:beforeAutospacing="0" w:after="0" w:afterAutospacing="0"/>
+        <w:ind w:left="0" w:right="0" w:firstLine="0"/>
+        <w:rPr>
+          <w:rFonts w:ascii="PingFang SC" w:hAnsi="PingFang SC" w:eastAsia="PingFang SC" w:cs="PingFang SC"/>
+          <w:i w:val="0"/>
+          <w:caps w:val="0"/>
+          <w:color w:val="454545"/>
+          <w:spacing w:val="0"/>
+          <w:sz w:val="24"/>
+          <w:szCs w:val="24"/>
+        </w:rPr>
+      </w:pPr>
+      <w:r>
+        <w:rPr>
+          <w:rFonts w:hint="eastAsia"/>
+          <w:sz w:val="32"/>
+          <w:szCs w:val="32"/>
+          <w:lang w:val="en-US" w:eastAsia="zh-CN"/>
+        </w:rPr>
+        <w:t xml:space="preserve">Ps: </w:t>
+      </w:r>
+      <w:r>
+        <w:rPr>
+          <w:rFonts w:hint="default" w:ascii="PingFang SC" w:hAnsi="PingFang SC" w:eastAsia="PingFang SC" w:cs="PingFang SC"/>
+          <w:i w:val="0"/>
+          <w:caps w:val="0"/>
+          <w:color w:val="454545"/>
+          <w:spacing w:val="0"/>
+          <w:sz w:val="24"/>
+          <w:szCs w:val="24"/>
+          <w:bdr w:val="none" w:color="auto" w:sz="0" w:space="0"/>
+          <w:shd w:val="clear" w:fill="FFFFFF"/>
+        </w:rPr>
+        <w:t>vue1.0中的v-el和v-ref在2.0中被废弃了。</w:t>
+      </w:r>
+    </w:p>
+    <w:p>
+      <w:pPr>
+        <w:pStyle w:val="4"/>
+        <w:keepNext w:val="0"/>
+        <w:keepLines w:val="0"/>
+        <w:widowControl/>
+        <w:suppressLineNumbers w:val="0"/>
+        <w:pBdr>
+          <w:top w:val="none" w:color="auto" w:sz="0" w:space="0"/>
+          <w:left w:val="none" w:color="auto" w:sz="0" w:space="0"/>
+          <w:bottom w:val="none" w:color="auto" w:sz="0" w:space="0"/>
+          <w:right w:val="none" w:color="auto" w:sz="0" w:space="0"/>
+        </w:pBdr>
+        <w:shd w:val="clear" w:fill="FFFFFF"/>
+        <w:wordWrap/>
+        <w:spacing w:before="0" w:beforeAutospacing="0" w:after="0" w:afterAutospacing="0"/>
+        <w:ind w:left="0" w:right="0" w:firstLine="0"/>
+        <w:rPr>
+          <w:rFonts w:hint="default" w:ascii="PingFang SC" w:hAnsi="PingFang SC" w:eastAsia="PingFang SC" w:cs="PingFang SC"/>
+          <w:i w:val="0"/>
+          <w:caps w:val="0"/>
+          <w:color w:val="454545"/>
+          <w:spacing w:val="0"/>
+          <w:sz w:val="24"/>
+          <w:szCs w:val="24"/>
+        </w:rPr>
+      </w:pPr>
+      <w:r>
+        <w:rPr>
+          <w:rFonts w:hint="default" w:ascii="PingFang SC" w:hAnsi="PingFang SC" w:eastAsia="PingFang SC" w:cs="PingFang SC"/>
+          <w:i w:val="0"/>
+          <w:caps w:val="0"/>
+          <w:color w:val="454545"/>
+          <w:spacing w:val="0"/>
+          <w:sz w:val="24"/>
+          <w:szCs w:val="24"/>
+          <w:bdr w:val="none" w:color="auto" w:sz="0" w:space="0"/>
+          <w:shd w:val="clear" w:fill="FFFFFF"/>
+        </w:rPr>
+        <w:t>2.0中如果需要此功能要</w:t>
+      </w:r>
+      <w:r>
+        <w:rPr>
+          <w:rFonts w:hint="eastAsia" w:ascii="PingFang SC" w:hAnsi="PingFang SC" w:eastAsia="宋体" w:cs="PingFang SC"/>
+          <w:i w:val="0"/>
+          <w:caps w:val="0"/>
+          <w:color w:val="454545"/>
+          <w:spacing w:val="0"/>
+          <w:sz w:val="24"/>
+          <w:szCs w:val="24"/>
+          <w:bdr w:val="none" w:color="auto" w:sz="0" w:space="0"/>
+          <w:shd w:val="clear" w:fill="FFFFFF"/>
+          <w:lang w:eastAsia="zh-CN"/>
+        </w:rPr>
+        <w:t>可直接使用</w:t>
+      </w:r>
+      <w:r>
+        <w:rPr>
+          <w:rFonts w:hint="default" w:ascii="PingFang SC" w:hAnsi="PingFang SC" w:eastAsia="PingFang SC" w:cs="PingFang SC"/>
+          <w:i w:val="0"/>
+          <w:caps w:val="0"/>
+          <w:color w:val="454545"/>
+          <w:spacing w:val="0"/>
+          <w:sz w:val="24"/>
+          <w:szCs w:val="24"/>
+          <w:bdr w:val="none" w:color="auto" w:sz="0" w:space="0"/>
+          <w:shd w:val="clear" w:fill="FFFFFF"/>
+        </w:rPr>
+        <w:t>ref属性</w:t>
+      </w:r>
+      <w:r>
+        <w:rPr>
+          <w:rFonts w:hint="eastAsia" w:ascii="PingFang SC" w:hAnsi="PingFang SC" w:eastAsia="宋体" w:cs="PingFang SC"/>
+          <w:i w:val="0"/>
+          <w:caps w:val="0"/>
+          <w:color w:val="454545"/>
+          <w:spacing w:val="0"/>
+          <w:sz w:val="24"/>
+          <w:szCs w:val="24"/>
+          <w:bdr w:val="none" w:color="auto" w:sz="0" w:space="0"/>
+          <w:shd w:val="clear" w:fill="FFFFFF"/>
+          <w:lang w:eastAsia="zh-CN"/>
+        </w:rPr>
+        <w:t>，</w:t>
+      </w:r>
+      <w:r>
+        <w:rPr>
+          <w:rFonts w:hint="default" w:ascii="PingFang SC" w:hAnsi="PingFang SC" w:eastAsia="PingFang SC" w:cs="PingFang SC"/>
+          <w:i w:val="0"/>
+          <w:caps w:val="0"/>
+          <w:color w:val="454545"/>
+          <w:spacing w:val="0"/>
+          <w:sz w:val="24"/>
+          <w:szCs w:val="24"/>
+          <w:bdr w:val="none" w:color="auto" w:sz="0" w:space="0"/>
+          <w:shd w:val="clear" w:fill="FFFFFF"/>
+        </w:rPr>
+        <w:t>写法不是ref:而是ref="名字"</w:t>
+      </w:r>
+    </w:p>
+    <w:p>
+      <w:pPr>
+        <w:pStyle w:val="4"/>
+        <w:keepNext w:val="0"/>
+        <w:keepLines w:val="0"/>
+        <w:widowControl/>
+        <w:suppressLineNumbers w:val="0"/>
+        <w:pBdr>
+          <w:top w:val="none" w:color="auto" w:sz="0" w:space="0"/>
+          <w:left w:val="none" w:color="auto" w:sz="0" w:space="0"/>
+          <w:bottom w:val="none" w:color="auto" w:sz="0" w:space="0"/>
+          <w:right w:val="none" w:color="auto" w:sz="0" w:space="0"/>
+        </w:pBdr>
+        <w:shd w:val="clear" w:fill="FFFFFF"/>
+        <w:wordWrap/>
+        <w:spacing w:before="0" w:beforeAutospacing="0" w:after="0" w:afterAutospacing="0"/>
+        <w:ind w:left="0" w:right="0" w:firstLine="0"/>
+        <w:rPr>
+          <w:rFonts w:hint="default" w:ascii="PingFang SC" w:hAnsi="PingFang SC" w:eastAsia="PingFang SC" w:cs="PingFang SC"/>
+          <w:i w:val="0"/>
+          <w:caps w:val="0"/>
+          <w:color w:val="454545"/>
+          <w:spacing w:val="0"/>
+          <w:sz w:val="24"/>
+          <w:szCs w:val="24"/>
+        </w:rPr>
+      </w:pPr>
+      <w:r>
+        <w:rPr>
+          <w:rFonts w:hint="default" w:ascii="PingFang SC" w:hAnsi="PingFang SC" w:eastAsia="PingFang SC" w:cs="PingFang SC"/>
+          <w:i w:val="0"/>
+          <w:caps w:val="0"/>
+          <w:color w:val="454545"/>
+          <w:spacing w:val="0"/>
+          <w:sz w:val="24"/>
+          <w:szCs w:val="24"/>
+          <w:bdr w:val="none" w:color="auto" w:sz="0" w:space="0"/>
+          <w:shd w:val="clear" w:fill="FFFFFF"/>
+        </w:rPr>
+        <w:t>在js中用$refs获取元素</w:t>
+      </w:r>
+    </w:p>
+    <w:p>
+      <w:pPr>
+        <w:numPr>
+          <w:ilvl w:val="0"/>
+          <w:numId w:val="0"/>
+        </w:numPr>
+        <w:ind w:leftChars="0"/>
+        <w:rPr>
+          <w:rFonts w:hint="eastAsia"/>
+          <w:lang w:val="en-US" w:eastAsia="zh-CN"/>
+        </w:rPr>
+      </w:pPr>
+      <w:r>
+        <w:rPr>
+          <w:rFonts w:hint="eastAsia"/>
+          <w:lang w:val="en-US" w:eastAsia="zh-CN"/>
+        </w:rPr>
+        <w:drawing>
+          <wp:inline distT="0" distB="0" distL="114300" distR="114300">
+            <wp:extent cx="4999355" cy="2162810"/>
+            <wp:effectExtent l="0" t="0" r="10795" b="8890"/>
+            <wp:docPr id="7" name="图片 7" descr="TL28EBJQ8JEA2{ET`5JHM(M"/>
+            <wp:cNvGraphicFramePr>
+              <a:graphicFrameLocks xmlns:a="http://schemas.openxmlformats.org/drawingml/2006/main" noChangeAspect="1"/>
+            </wp:cNvGraphicFramePr>
+            <a:graphic xmlns:a="http://schemas.openxmlformats.org/drawingml/2006/main">
+              <a:graphicData uri="http://schemas.openxmlformats.org/drawingml/2006/picture">
+                <pic:pic xmlns:pic="http://schemas.openxmlformats.org/drawingml/2006/picture">
+                  <pic:nvPicPr>
+                    <pic:cNvPr id="7" name="图片 7" descr="TL28EBJQ8JEA2{ET`5JHM(M"/>
+                    <pic:cNvPicPr>
+                      <a:picLocks noChangeAspect="1"/>
+                    </pic:cNvPicPr>
+                  </pic:nvPicPr>
+                  <pic:blipFill>
+                    <a:blip r:embed="rId10"/>
+                    <a:stretch>
+                      <a:fillRect/>
+                    </a:stretch>
+                  </pic:blipFill>
+                  <pic:spPr>
+                    <a:xfrm>
+                      <a:off x="0" y="0"/>
+                      <a:ext cx="4999355" cy="2162810"/>
+                    </a:xfrm>
+                    <a:prstGeom prst="rect">
+                      <a:avLst/>
+                    </a:prstGeom>
+                  </pic:spPr>
+                </pic:pic>
+              </a:graphicData>
+            </a:graphic>
+          </wp:inline>
+        </w:drawing>
+      </w:r>
+      <w:bookmarkStart w:id="7" w:name="_GoBack"/>
+      <w:r>
+        <w:rPr>
+          <w:rFonts w:hint="eastAsia"/>
+          <w:lang w:val="en-US" w:eastAsia="zh-CN"/>
+        </w:rPr>
+        <w:drawing>
+          <wp:inline distT="0" distB="0" distL="114300" distR="114300">
+            <wp:extent cx="5272405" cy="1431925"/>
+            <wp:effectExtent l="0" t="0" r="4445" b="15875"/>
+            <wp:docPr id="5" name="图片 5" descr="TTM$}P~TIFLM2}AM8LVZOST"/>
+            <wp:cNvGraphicFramePr>
+              <a:graphicFrameLocks xmlns:a="http://schemas.openxmlformats.org/drawingml/2006/main" noChangeAspect="1"/>
+            </wp:cNvGraphicFramePr>
+            <a:graphic xmlns:a="http://schemas.openxmlformats.org/drawingml/2006/main">
+              <a:graphicData uri="http://schemas.openxmlformats.org/drawingml/2006/picture">
+                <pic:pic xmlns:pic="http://schemas.openxmlformats.org/drawingml/2006/picture">
+                  <pic:nvPicPr>
+                    <pic:cNvPr id="5" name="图片 5" descr="TTM$}P~TIFLM2}AM8LVZOST"/>
+                    <pic:cNvPicPr>
+                      <a:picLocks noChangeAspect="1"/>
+                    </pic:cNvPicPr>
+                  </pic:nvPicPr>
+                  <pic:blipFill>
+                    <a:blip r:embed="rId11"/>
+                    <a:stretch>
+                      <a:fillRect/>
+                    </a:stretch>
+                  </pic:blipFill>
+                  <pic:spPr>
+                    <a:xfrm>
+                      <a:off x="0" y="0"/>
+                      <a:ext cx="5272405" cy="1431925"/>
+                    </a:xfrm>
+                    <a:prstGeom prst="rect">
+                      <a:avLst/>
+                    </a:prstGeom>
+                  </pic:spPr>
+                </pic:pic>
+              </a:graphicData>
+            </a:graphic>
+          </wp:inline>
+        </w:drawing>
+      </w:r>
+      <w:bookmarkEnd w:id="7"/>
     </w:p>
     <w:sectPr>
       <w:pgSz w:w="11906" w:h="16838"/>
@@ -1961,7 +2380,7 @@
     <w:lsdException w:qFormat="1" w:unhideWhenUsed="0" w:uiPriority="0" w:semiHidden="0" w:name="Title"/>
     <w:lsdException w:unhideWhenUsed="0" w:uiPriority="0" w:semiHidden="0" w:name="Closing"/>
     <w:lsdException w:unhideWhenUsed="0" w:uiPriority="0" w:semiHidden="0" w:name="Signature"/>
-    <w:lsdException w:unhideWhenUsed="0" w:uiPriority="0" w:name="Default Paragraph Font"/>
+    <w:lsdException w:qFormat="1" w:unhideWhenUsed="0" w:uiPriority="0" w:name="Default Paragraph Font"/>
     <w:lsdException w:unhideWhenUsed="0" w:uiPriority="0" w:semiHidden="0" w:name="Body Text"/>
     <w:lsdException w:unhideWhenUsed="0" w:uiPriority="0" w:semiHidden="0" w:name="Body Text Indent"/>
     <w:lsdException w:unhideWhenUsed="0" w:uiPriority="0" w:semiHidden="0" w:name="List Continue"/>
@@ -2161,12 +2580,32 @@
       <w:lang w:val="en-US" w:eastAsia="zh-CN" w:bidi="ar-SA"/>
     </w:rPr>
   </w:style>
-  <w:style w:type="character" w:default="1" w:styleId="3">
+  <w:style w:type="paragraph" w:styleId="2">
+    <w:name w:val="heading 1"/>
+    <w:basedOn w:val="1"/>
+    <w:next w:val="1"/>
+    <w:qFormat/>
+    <w:uiPriority w:val="0"/>
+    <w:pPr>
+      <w:spacing w:before="0" w:beforeAutospacing="1" w:after="0" w:afterAutospacing="1"/>
+      <w:jc w:val="left"/>
+    </w:pPr>
+    <w:rPr>
+      <w:rFonts w:hint="eastAsia" w:ascii="宋体" w:hAnsi="宋体" w:eastAsia="宋体" w:cs="宋体"/>
+      <w:b/>
+      <w:kern w:val="44"/>
+      <w:sz w:val="48"/>
+      <w:szCs w:val="48"/>
+      <w:lang w:val="en-US" w:eastAsia="zh-CN" w:bidi="ar"/>
+    </w:rPr>
+  </w:style>
+  <w:style w:type="character" w:default="1" w:styleId="5">
     <w:name w:val="Default Paragraph Font"/>
     <w:semiHidden/>
+    <w:qFormat/>
     <w:uiPriority w:val="0"/>
   </w:style>
-  <w:style w:type="table" w:default="1" w:styleId="5">
+  <w:style w:type="table" w:default="1" w:styleId="7">
     <w:name w:val="Normal Table"/>
     <w:semiHidden/>
     <w:qFormat/>
@@ -2181,7 +2620,7 @@
       </w:tblCellMar>
     </w:tblPr>
   </w:style>
-  <w:style w:type="paragraph" w:styleId="2">
+  <w:style w:type="paragraph" w:styleId="3">
     <w:name w:val="HTML Preformatted"/>
     <w:basedOn w:val="1"/>
     <w:qFormat/>
@@ -2215,9 +2654,24 @@
       <w:lang w:val="en-US" w:eastAsia="zh-CN" w:bidi="ar"/>
     </w:rPr>
   </w:style>
-  <w:style w:type="character" w:styleId="4">
+  <w:style w:type="paragraph" w:styleId="4">
+    <w:name w:val="Normal (Web)"/>
+    <w:basedOn w:val="1"/>
+    <w:uiPriority w:val="0"/>
+    <w:pPr>
+      <w:spacing w:before="0" w:beforeAutospacing="1" w:after="0" w:afterAutospacing="1"/>
+      <w:ind w:left="0" w:right="0"/>
+      <w:jc w:val="left"/>
+    </w:pPr>
+    <w:rPr>
+      <w:kern w:val="0"/>
+      <w:sz w:val="24"/>
+      <w:lang w:val="en-US" w:eastAsia="zh-CN" w:bidi="ar"/>
+    </w:rPr>
+  </w:style>
+  <w:style w:type="character" w:styleId="6">
     <w:name w:val="Hyperlink"/>
-    <w:basedOn w:val="3"/>
+    <w:basedOn w:val="5"/>
     <w:qFormat/>
     <w:uiPriority w:val="0"/>
     <w:rPr>

--- a/Vue 项目简易搭建流程.docx
+++ b/Vue 项目简易搭建流程.docx
@@ -596,6 +596,165 @@
       <w:pPr>
         <w:numPr>
           <w:ilvl w:val="0"/>
+          <w:numId w:val="0"/>
+        </w:numPr>
+        <w:jc w:val="center"/>
+        <w:rPr>
+          <w:rFonts w:hint="eastAsia"/>
+          <w:b/>
+          <w:bCs/>
+          <w:sz w:val="24"/>
+          <w:szCs w:val="32"/>
+          <w:lang w:val="en-US" w:eastAsia="zh-CN"/>
+        </w:rPr>
+      </w:pPr>
+      <w:r>
+        <w:rPr>
+          <w:rFonts w:hint="eastAsia"/>
+          <w:b/>
+          <w:bCs/>
+          <w:sz w:val="24"/>
+          <w:szCs w:val="32"/>
+          <w:lang w:val="en-US" w:eastAsia="zh-CN"/>
+        </w:rPr>
+        <w:t>Vue一些汇总问题解答：</w:t>
+      </w:r>
+      <w:r>
+        <w:rPr>
+          <w:rFonts w:hint="eastAsia"/>
+          <w:b/>
+          <w:bCs/>
+          <w:sz w:val="24"/>
+          <w:szCs w:val="32"/>
+          <w:lang w:val="en-US" w:eastAsia="zh-CN"/>
+        </w:rPr>
+        <w:fldChar w:fldCharType="begin"/>
+      </w:r>
+      <w:r>
+        <w:rPr>
+          <w:rFonts w:hint="eastAsia"/>
+          <w:b/>
+          <w:bCs/>
+          <w:sz w:val="24"/>
+          <w:szCs w:val="32"/>
+          <w:lang w:val="en-US" w:eastAsia="zh-CN"/>
+        </w:rPr>
+        <w:instrText xml:space="preserve"> HYPERLINK "https://www.cnblogs.com/kidsitcn/p/5409994.html" </w:instrText>
+      </w:r>
+      <w:r>
+        <w:rPr>
+          <w:rFonts w:hint="eastAsia"/>
+          <w:b/>
+          <w:bCs/>
+          <w:sz w:val="24"/>
+          <w:szCs w:val="32"/>
+          <w:lang w:val="en-US" w:eastAsia="zh-CN"/>
+        </w:rPr>
+        <w:fldChar w:fldCharType="separate"/>
+      </w:r>
+      <w:r>
+        <w:rPr>
+          <w:rStyle w:val="6"/>
+          <w:rFonts w:hint="eastAsia"/>
+          <w:b/>
+          <w:bCs/>
+          <w:sz w:val="24"/>
+          <w:szCs w:val="32"/>
+          <w:lang w:val="en-US" w:eastAsia="zh-CN"/>
+        </w:rPr>
+        <w:t>https://www.cnblogs.com/kidsitcn/p/5409994.html</w:t>
+      </w:r>
+      <w:r>
+        <w:rPr>
+          <w:rFonts w:hint="eastAsia"/>
+          <w:b/>
+          <w:bCs/>
+          <w:sz w:val="24"/>
+          <w:szCs w:val="32"/>
+          <w:lang w:val="en-US" w:eastAsia="zh-CN"/>
+        </w:rPr>
+        <w:fldChar w:fldCharType="end"/>
+      </w:r>
+    </w:p>
+    <w:p>
+      <w:pPr>
+        <w:numPr>
+          <w:ilvl w:val="0"/>
+          <w:numId w:val="0"/>
+        </w:numPr>
+        <w:jc w:val="center"/>
+        <w:rPr>
+          <w:rFonts w:hint="eastAsia"/>
+          <w:b/>
+          <w:bCs/>
+          <w:sz w:val="24"/>
+          <w:szCs w:val="32"/>
+          <w:lang w:val="en-US" w:eastAsia="zh-CN"/>
+        </w:rPr>
+      </w:pPr>
+    </w:p>
+    <w:p>
+      <w:pPr>
+        <w:numPr>
+          <w:ilvl w:val="0"/>
+          <w:numId w:val="0"/>
+        </w:numPr>
+        <w:jc w:val="center"/>
+        <w:rPr>
+          <w:rFonts w:hint="eastAsia"/>
+          <w:b/>
+          <w:bCs/>
+          <w:sz w:val="24"/>
+          <w:szCs w:val="32"/>
+          <w:lang w:val="en-US" w:eastAsia="zh-CN"/>
+        </w:rPr>
+      </w:pPr>
+    </w:p>
+    <w:p>
+      <w:pPr>
+        <w:numPr>
+          <w:ilvl w:val="0"/>
+          <w:numId w:val="0"/>
+        </w:numPr>
+        <w:jc w:val="center"/>
+        <w:rPr>
+          <w:rFonts w:hint="eastAsia" w:eastAsiaTheme="minorEastAsia"/>
+          <w:b/>
+          <w:bCs/>
+          <w:sz w:val="32"/>
+          <w:szCs w:val="40"/>
+          <w:lang w:val="en-US" w:eastAsia="zh-CN"/>
+        </w:rPr>
+      </w:pPr>
+      <w:r>
+        <w:rPr>
+          <w:rFonts w:hint="eastAsia"/>
+          <w:b/>
+          <w:bCs/>
+          <w:sz w:val="32"/>
+          <w:szCs w:val="40"/>
+          <w:lang w:val="en-US" w:eastAsia="zh-CN"/>
+        </w:rPr>
+        <w:t>其他补充</w:t>
+      </w:r>
+      <w:bookmarkStart w:id="7" w:name="_GoBack"/>
+      <w:bookmarkEnd w:id="7"/>
+      <w:r>
+        <w:rPr>
+          <w:rFonts w:hint="eastAsia"/>
+          <w:b/>
+          <w:bCs/>
+          <w:sz w:val="32"/>
+          <w:szCs w:val="40"/>
+          <w:lang w:val="en-US" w:eastAsia="zh-CN"/>
+        </w:rPr>
+        <w:t>：</w:t>
+      </w:r>
+    </w:p>
+    <w:p>
+      <w:pPr>
+        <w:numPr>
+          <w:ilvl w:val="0"/>
           <w:numId w:val="3"/>
         </w:numPr>
         <w:rPr>
@@ -1868,7 +2027,6 @@
           <w:spacing w:val="0"/>
           <w:sz w:val="24"/>
           <w:szCs w:val="24"/>
-          <w:bdr w:val="none" w:color="auto" w:sz="0" w:space="0"/>
           <w:shd w:val="clear" w:fill="FFFFFF"/>
         </w:rPr>
         <w:t>vue1.0中的v-el和v-ref在2.0中被废弃了。</w:t>
@@ -1910,7 +2068,6 @@
           <w:spacing w:val="0"/>
           <w:sz w:val="24"/>
           <w:szCs w:val="24"/>
-          <w:bdr w:val="none" w:color="auto" w:sz="0" w:space="0"/>
           <w:shd w:val="clear" w:fill="FFFFFF"/>
         </w:rPr>
         <w:t>2.0中如果需要此功能要</w:t>
@@ -1924,7 +2081,6 @@
           <w:spacing w:val="0"/>
           <w:sz w:val="24"/>
           <w:szCs w:val="24"/>
-          <w:bdr w:val="none" w:color="auto" w:sz="0" w:space="0"/>
           <w:shd w:val="clear" w:fill="FFFFFF"/>
           <w:lang w:eastAsia="zh-CN"/>
         </w:rPr>
@@ -1939,7 +2095,6 @@
           <w:spacing w:val="0"/>
           <w:sz w:val="24"/>
           <w:szCs w:val="24"/>
-          <w:bdr w:val="none" w:color="auto" w:sz="0" w:space="0"/>
           <w:shd w:val="clear" w:fill="FFFFFF"/>
         </w:rPr>
         <w:t>ref属性</w:t>
@@ -1953,7 +2108,6 @@
           <w:spacing w:val="0"/>
           <w:sz w:val="24"/>
           <w:szCs w:val="24"/>
-          <w:bdr w:val="none" w:color="auto" w:sz="0" w:space="0"/>
           <w:shd w:val="clear" w:fill="FFFFFF"/>
           <w:lang w:eastAsia="zh-CN"/>
         </w:rPr>
@@ -1968,7 +2122,6 @@
           <w:spacing w:val="0"/>
           <w:sz w:val="24"/>
           <w:szCs w:val="24"/>
-          <w:bdr w:val="none" w:color="auto" w:sz="0" w:space="0"/>
           <w:shd w:val="clear" w:fill="FFFFFF"/>
         </w:rPr>
         <w:t>写法不是ref:而是ref="名字"</w:t>
@@ -2010,7 +2163,6 @@
           <w:spacing w:val="0"/>
           <w:sz w:val="24"/>
           <w:szCs w:val="24"/>
-          <w:bdr w:val="none" w:color="auto" w:sz="0" w:space="0"/>
           <w:shd w:val="clear" w:fill="FFFFFF"/>
         </w:rPr>
         <w:t>在js中用$refs获取元素</w:t>
@@ -2071,7 +2223,6 @@
           </wp:inline>
         </w:drawing>
       </w:r>
-      <w:bookmarkStart w:id="7" w:name="_GoBack"/>
       <w:r>
         <w:rPr>
           <w:rFonts w:hint="eastAsia"/>
@@ -2115,7 +2266,491 @@
           </wp:inline>
         </w:drawing>
       </w:r>
-      <w:bookmarkEnd w:id="7"/>
+    </w:p>
+    <w:p>
+      <w:pPr>
+        <w:numPr>
+          <w:ilvl w:val="0"/>
+          <w:numId w:val="0"/>
+        </w:numPr>
+        <w:ind w:leftChars="0"/>
+        <w:rPr>
+          <w:rFonts w:hint="eastAsia"/>
+          <w:lang w:val="en-US" w:eastAsia="zh-CN"/>
+        </w:rPr>
+      </w:pPr>
+    </w:p>
+    <w:p>
+      <w:pPr>
+        <w:numPr>
+          <w:ilvl w:val="0"/>
+          <w:numId w:val="3"/>
+        </w:numPr>
+        <w:ind w:left="0" w:leftChars="0" w:firstLine="0" w:firstLineChars="0"/>
+        <w:rPr>
+          <w:rFonts w:hint="eastAsia"/>
+          <w:b/>
+          <w:bCs/>
+          <w:sz w:val="28"/>
+          <w:szCs w:val="36"/>
+          <w:lang w:val="en-US" w:eastAsia="zh-CN"/>
+        </w:rPr>
+      </w:pPr>
+      <w:r>
+        <w:rPr>
+          <w:rFonts w:hint="eastAsia"/>
+          <w:b/>
+          <w:bCs/>
+          <w:sz w:val="28"/>
+          <w:szCs w:val="36"/>
+          <w:lang w:val="en-US" w:eastAsia="zh-CN"/>
+        </w:rPr>
+        <w:t>父子组件之间传递事件和值的方法：</w:t>
+      </w:r>
+    </w:p>
+    <w:p>
+      <w:pPr>
+        <w:numPr>
+          <w:ilvl w:val="0"/>
+          <w:numId w:val="0"/>
+        </w:numPr>
+        <w:rPr>
+          <w:rFonts w:hint="eastAsia"/>
+          <w:lang w:val="en-US" w:eastAsia="zh-CN"/>
+        </w:rPr>
+      </w:pPr>
+      <w:r>
+        <w:rPr>
+          <w:rFonts w:hint="eastAsia"/>
+          <w:lang w:val="en-US" w:eastAsia="zh-CN"/>
+        </w:rPr>
+        <w:t>子组件中调用</w:t>
+      </w:r>
+      <w:r>
+        <w:rPr>
+          <w:rFonts w:hint="default"/>
+          <w:lang w:val="en-US" w:eastAsia="zh-CN"/>
+        </w:rPr>
+        <w:t>’</w:t>
+      </w:r>
+      <w:r>
+        <w:rPr>
+          <w:rFonts w:hint="eastAsia"/>
+          <w:lang w:val="en-US" w:eastAsia="zh-CN"/>
+        </w:rPr>
+        <w:t>this.$emit(</w:t>
+      </w:r>
+      <w:r>
+        <w:rPr>
+          <w:rFonts w:hint="default"/>
+          <w:lang w:val="en-US" w:eastAsia="zh-CN"/>
+        </w:rPr>
+        <w:t>‘</w:t>
+      </w:r>
+      <w:r>
+        <w:rPr>
+          <w:rFonts w:hint="eastAsia"/>
+          <w:lang w:val="en-US" w:eastAsia="zh-CN"/>
+        </w:rPr>
+        <w:t>name</w:t>
+      </w:r>
+      <w:r>
+        <w:rPr>
+          <w:rFonts w:hint="default"/>
+          <w:lang w:val="en-US" w:eastAsia="zh-CN"/>
+        </w:rPr>
+        <w:t>’</w:t>
+      </w:r>
+      <w:r>
+        <w:rPr>
+          <w:rFonts w:hint="eastAsia"/>
+          <w:lang w:val="en-US" w:eastAsia="zh-CN"/>
+        </w:rPr>
+        <w:t>,data)</w:t>
+      </w:r>
+      <w:r>
+        <w:rPr>
+          <w:rFonts w:hint="default"/>
+          <w:lang w:val="en-US" w:eastAsia="zh-CN"/>
+        </w:rPr>
+        <w:t>’</w:t>
+      </w:r>
+      <w:r>
+        <w:rPr>
+          <w:rFonts w:hint="eastAsia"/>
+          <w:lang w:val="en-US" w:eastAsia="zh-CN"/>
+        </w:rPr>
+        <w:t>可传递一个自定义事件给父组件，</w:t>
+      </w:r>
+    </w:p>
+    <w:p>
+      <w:pPr>
+        <w:numPr>
+          <w:ilvl w:val="0"/>
+          <w:numId w:val="0"/>
+        </w:numPr>
+        <w:rPr>
+          <w:rFonts w:hint="eastAsia"/>
+          <w:lang w:val="en-US" w:eastAsia="zh-CN"/>
+        </w:rPr>
+      </w:pPr>
+      <w:r>
+        <w:rPr>
+          <w:rFonts w:hint="eastAsia"/>
+          <w:lang w:val="en-US" w:eastAsia="zh-CN"/>
+        </w:rPr>
+        <w:drawing>
+          <wp:inline distT="0" distB="0" distL="114300" distR="114300">
+            <wp:extent cx="5270500" cy="1725295"/>
+            <wp:effectExtent l="0" t="0" r="6350" b="8255"/>
+            <wp:docPr id="2" name="图片 2" descr=")]WIWUT~HS7]`BJCBG(S}T8"/>
+            <wp:cNvGraphicFramePr>
+              <a:graphicFrameLocks xmlns:a="http://schemas.openxmlformats.org/drawingml/2006/main" noChangeAspect="1"/>
+            </wp:cNvGraphicFramePr>
+            <a:graphic xmlns:a="http://schemas.openxmlformats.org/drawingml/2006/main">
+              <a:graphicData uri="http://schemas.openxmlformats.org/drawingml/2006/picture">
+                <pic:pic xmlns:pic="http://schemas.openxmlformats.org/drawingml/2006/picture">
+                  <pic:nvPicPr>
+                    <pic:cNvPr id="2" name="图片 2" descr=")]WIWUT~HS7]`BJCBG(S}T8"/>
+                    <pic:cNvPicPr>
+                      <a:picLocks noChangeAspect="1"/>
+                    </pic:cNvPicPr>
+                  </pic:nvPicPr>
+                  <pic:blipFill>
+                    <a:blip r:embed="rId12"/>
+                    <a:stretch>
+                      <a:fillRect/>
+                    </a:stretch>
+                  </pic:blipFill>
+                  <pic:spPr>
+                    <a:xfrm>
+                      <a:off x="0" y="0"/>
+                      <a:ext cx="5270500" cy="1725295"/>
+                    </a:xfrm>
+                    <a:prstGeom prst="rect">
+                      <a:avLst/>
+                    </a:prstGeom>
+                  </pic:spPr>
+                </pic:pic>
+              </a:graphicData>
+            </a:graphic>
+          </wp:inline>
+        </w:drawing>
+      </w:r>
+      <w:r>
+        <w:rPr>
+          <w:rFonts w:hint="eastAsia"/>
+          <w:lang w:val="en-US" w:eastAsia="zh-CN"/>
+        </w:rPr>
+        <w:t>然后父组件再在此被调用的组件上通过自定义事件触发父组件中定好的方法</w:t>
+      </w:r>
+      <w:r>
+        <w:rPr>
+          <w:rFonts w:hint="eastAsia"/>
+          <w:lang w:val="en-US" w:eastAsia="zh-CN"/>
+        </w:rPr>
+        <w:drawing>
+          <wp:inline distT="0" distB="0" distL="114300" distR="114300">
+            <wp:extent cx="5267960" cy="1362710"/>
+            <wp:effectExtent l="0" t="0" r="8890" b="8890"/>
+            <wp:docPr id="8" name="图片 8" descr="1(UG(A4$JNWRVYS_N8`~R2H"/>
+            <wp:cNvGraphicFramePr>
+              <a:graphicFrameLocks xmlns:a="http://schemas.openxmlformats.org/drawingml/2006/main" noChangeAspect="1"/>
+            </wp:cNvGraphicFramePr>
+            <a:graphic xmlns:a="http://schemas.openxmlformats.org/drawingml/2006/main">
+              <a:graphicData uri="http://schemas.openxmlformats.org/drawingml/2006/picture">
+                <pic:pic xmlns:pic="http://schemas.openxmlformats.org/drawingml/2006/picture">
+                  <pic:nvPicPr>
+                    <pic:cNvPr id="8" name="图片 8" descr="1(UG(A4$JNWRVYS_N8`~R2H"/>
+                    <pic:cNvPicPr>
+                      <a:picLocks noChangeAspect="1"/>
+                    </pic:cNvPicPr>
+                  </pic:nvPicPr>
+                  <pic:blipFill>
+                    <a:blip r:embed="rId13"/>
+                    <a:stretch>
+                      <a:fillRect/>
+                    </a:stretch>
+                  </pic:blipFill>
+                  <pic:spPr>
+                    <a:xfrm>
+                      <a:off x="0" y="0"/>
+                      <a:ext cx="5267960" cy="1362710"/>
+                    </a:xfrm>
+                    <a:prstGeom prst="rect">
+                      <a:avLst/>
+                    </a:prstGeom>
+                  </pic:spPr>
+                </pic:pic>
+              </a:graphicData>
+            </a:graphic>
+          </wp:inline>
+        </w:drawing>
+      </w:r>
+    </w:p>
+    <w:p>
+      <w:pPr>
+        <w:numPr>
+          <w:ilvl w:val="0"/>
+          <w:numId w:val="0"/>
+        </w:numPr>
+        <w:rPr>
+          <w:rFonts w:hint="eastAsia"/>
+          <w:lang w:val="en-US" w:eastAsia="zh-CN"/>
+        </w:rPr>
+      </w:pPr>
+    </w:p>
+    <w:p>
+      <w:pPr>
+        <w:numPr>
+          <w:ilvl w:val="0"/>
+          <w:numId w:val="0"/>
+        </w:numPr>
+        <w:rPr>
+          <w:rFonts w:hint="eastAsia"/>
+          <w:lang w:val="en-US" w:eastAsia="zh-CN"/>
+        </w:rPr>
+      </w:pPr>
+    </w:p>
+    <w:p>
+      <w:pPr>
+        <w:numPr>
+          <w:ilvl w:val="0"/>
+          <w:numId w:val="0"/>
+        </w:numPr>
+        <w:rPr>
+          <w:rFonts w:hint="eastAsia"/>
+          <w:lang w:val="en-US" w:eastAsia="zh-CN"/>
+        </w:rPr>
+      </w:pPr>
+    </w:p>
+    <w:p>
+      <w:pPr>
+        <w:numPr>
+          <w:ilvl w:val="0"/>
+          <w:numId w:val="0"/>
+        </w:numPr>
+        <w:rPr>
+          <w:rFonts w:hint="eastAsia"/>
+          <w:lang w:val="en-US" w:eastAsia="zh-CN"/>
+        </w:rPr>
+      </w:pPr>
+    </w:p>
+    <w:p>
+      <w:pPr>
+        <w:numPr>
+          <w:ilvl w:val="0"/>
+          <w:numId w:val="3"/>
+        </w:numPr>
+        <w:tabs>
+          <w:tab w:val="clear" w:pos="312"/>
+        </w:tabs>
+        <w:ind w:left="0" w:leftChars="0" w:firstLine="0" w:firstLineChars="0"/>
+        <w:rPr>
+          <w:rFonts w:hint="eastAsia"/>
+          <w:b/>
+          <w:bCs/>
+          <w:sz w:val="28"/>
+          <w:szCs w:val="28"/>
+          <w:lang w:val="en-US" w:eastAsia="zh-CN"/>
+        </w:rPr>
+      </w:pPr>
+      <w:r>
+        <w:rPr>
+          <w:rFonts w:hint="eastAsia"/>
+          <w:b/>
+          <w:bCs/>
+          <w:sz w:val="28"/>
+          <w:szCs w:val="28"/>
+          <w:lang w:val="en-US" w:eastAsia="zh-CN"/>
+        </w:rPr>
+        <w:t>父组件如何调用子组件内方法：</w:t>
+      </w:r>
+    </w:p>
+    <w:p>
+      <w:pPr>
+        <w:numPr>
+          <w:ilvl w:val="0"/>
+          <w:numId w:val="0"/>
+        </w:numPr>
+        <w:ind w:leftChars="0" w:firstLine="420" w:firstLineChars="0"/>
+        <w:rPr>
+          <w:rFonts w:hint="eastAsia"/>
+          <w:b w:val="0"/>
+          <w:bCs w:val="0"/>
+          <w:sz w:val="21"/>
+          <w:szCs w:val="21"/>
+          <w:lang w:val="en-US" w:eastAsia="zh-CN"/>
+        </w:rPr>
+      </w:pPr>
+      <w:r>
+        <w:rPr>
+          <w:rFonts w:hint="eastAsia"/>
+          <w:b w:val="0"/>
+          <w:bCs w:val="0"/>
+          <w:sz w:val="21"/>
+          <w:szCs w:val="21"/>
+          <w:lang w:val="en-US" w:eastAsia="zh-CN"/>
+        </w:rPr>
+        <w:t>可以给引入的子组件添加一个ref属性，然后就可以通过这个属性访问子组件的内容与方法(同时可以传值给该子组件的方法，这也是除了prop属性给外的另一个给子组件传值的办法):</w:t>
+      </w:r>
+    </w:p>
+    <w:p>
+      <w:pPr>
+        <w:numPr>
+          <w:ilvl w:val="0"/>
+          <w:numId w:val="0"/>
+        </w:numPr>
+        <w:rPr>
+          <w:rFonts w:hint="eastAsia"/>
+          <w:b w:val="0"/>
+          <w:bCs w:val="0"/>
+          <w:sz w:val="21"/>
+          <w:szCs w:val="21"/>
+          <w:lang w:val="en-US" w:eastAsia="zh-CN"/>
+        </w:rPr>
+      </w:pPr>
+      <w:r>
+        <w:rPr>
+          <w:rFonts w:hint="eastAsia"/>
+          <w:b w:val="0"/>
+          <w:bCs w:val="0"/>
+          <w:sz w:val="21"/>
+          <w:szCs w:val="21"/>
+          <w:lang w:val="en-US" w:eastAsia="zh-CN"/>
+        </w:rPr>
+        <w:drawing>
+          <wp:inline distT="0" distB="0" distL="114300" distR="114300">
+            <wp:extent cx="5268595" cy="2071370"/>
+            <wp:effectExtent l="0" t="0" r="8255" b="5080"/>
+            <wp:docPr id="11" name="图片 11" descr="5HM3`D55UPTT08%TG{JEN9T"/>
+            <wp:cNvGraphicFramePr>
+              <a:graphicFrameLocks xmlns:a="http://schemas.openxmlformats.org/drawingml/2006/main" noChangeAspect="1"/>
+            </wp:cNvGraphicFramePr>
+            <a:graphic xmlns:a="http://schemas.openxmlformats.org/drawingml/2006/main">
+              <a:graphicData uri="http://schemas.openxmlformats.org/drawingml/2006/picture">
+                <pic:pic xmlns:pic="http://schemas.openxmlformats.org/drawingml/2006/picture">
+                  <pic:nvPicPr>
+                    <pic:cNvPr id="11" name="图片 11" descr="5HM3`D55UPTT08%TG{JEN9T"/>
+                    <pic:cNvPicPr>
+                      <a:picLocks noChangeAspect="1"/>
+                    </pic:cNvPicPr>
+                  </pic:nvPicPr>
+                  <pic:blipFill>
+                    <a:blip r:embed="rId14"/>
+                    <a:stretch>
+                      <a:fillRect/>
+                    </a:stretch>
+                  </pic:blipFill>
+                  <pic:spPr>
+                    <a:xfrm>
+                      <a:off x="0" y="0"/>
+                      <a:ext cx="5268595" cy="2071370"/>
+                    </a:xfrm>
+                    <a:prstGeom prst="rect">
+                      <a:avLst/>
+                    </a:prstGeom>
+                  </pic:spPr>
+                </pic:pic>
+              </a:graphicData>
+            </a:graphic>
+          </wp:inline>
+        </w:drawing>
+      </w:r>
+      <w:r>
+        <w:rPr>
+          <w:rFonts w:hint="eastAsia"/>
+          <w:b w:val="0"/>
+          <w:bCs w:val="0"/>
+          <w:sz w:val="21"/>
+          <w:szCs w:val="21"/>
+          <w:lang w:val="en-US" w:eastAsia="zh-CN"/>
+        </w:rPr>
+        <w:drawing>
+          <wp:inline distT="0" distB="0" distL="114300" distR="114300">
+            <wp:extent cx="5266690" cy="1318260"/>
+            <wp:effectExtent l="0" t="0" r="10160" b="15240"/>
+            <wp:docPr id="12" name="图片 12" descr="SON_X5`X0)UPNR~BXNTFH7X"/>
+            <wp:cNvGraphicFramePr>
+              <a:graphicFrameLocks xmlns:a="http://schemas.openxmlformats.org/drawingml/2006/main" noChangeAspect="1"/>
+            </wp:cNvGraphicFramePr>
+            <a:graphic xmlns:a="http://schemas.openxmlformats.org/drawingml/2006/main">
+              <a:graphicData uri="http://schemas.openxmlformats.org/drawingml/2006/picture">
+                <pic:pic xmlns:pic="http://schemas.openxmlformats.org/drawingml/2006/picture">
+                  <pic:nvPicPr>
+                    <pic:cNvPr id="12" name="图片 12" descr="SON_X5`X0)UPNR~BXNTFH7X"/>
+                    <pic:cNvPicPr>
+                      <a:picLocks noChangeAspect="1"/>
+                    </pic:cNvPicPr>
+                  </pic:nvPicPr>
+                  <pic:blipFill>
+                    <a:blip r:embed="rId15"/>
+                    <a:stretch>
+                      <a:fillRect/>
+                    </a:stretch>
+                  </pic:blipFill>
+                  <pic:spPr>
+                    <a:xfrm>
+                      <a:off x="0" y="0"/>
+                      <a:ext cx="5266690" cy="1318260"/>
+                    </a:xfrm>
+                    <a:prstGeom prst="rect">
+                      <a:avLst/>
+                    </a:prstGeom>
+                  </pic:spPr>
+                </pic:pic>
+              </a:graphicData>
+            </a:graphic>
+          </wp:inline>
+        </w:drawing>
+      </w:r>
+      <w:r>
+        <w:rPr>
+          <w:rFonts w:hint="eastAsia"/>
+          <w:b w:val="0"/>
+          <w:bCs w:val="0"/>
+          <w:sz w:val="21"/>
+          <w:szCs w:val="21"/>
+          <w:lang w:val="en-US" w:eastAsia="zh-CN"/>
+        </w:rPr>
+        <w:drawing>
+          <wp:inline distT="0" distB="0" distL="114300" distR="114300">
+            <wp:extent cx="4828540" cy="2266950"/>
+            <wp:effectExtent l="0" t="0" r="10160" b="0"/>
+            <wp:docPr id="13" name="图片 13" descr="$9D7_F)77}{UJ0IU(LA0J]D"/>
+            <wp:cNvGraphicFramePr>
+              <a:graphicFrameLocks xmlns:a="http://schemas.openxmlformats.org/drawingml/2006/main" noChangeAspect="1"/>
+            </wp:cNvGraphicFramePr>
+            <a:graphic xmlns:a="http://schemas.openxmlformats.org/drawingml/2006/main">
+              <a:graphicData uri="http://schemas.openxmlformats.org/drawingml/2006/picture">
+                <pic:pic xmlns:pic="http://schemas.openxmlformats.org/drawingml/2006/picture">
+                  <pic:nvPicPr>
+                    <pic:cNvPr id="13" name="图片 13" descr="$9D7_F)77}{UJ0IU(LA0J]D"/>
+                    <pic:cNvPicPr>
+                      <a:picLocks noChangeAspect="1"/>
+                    </pic:cNvPicPr>
+                  </pic:nvPicPr>
+                  <pic:blipFill>
+                    <a:blip r:embed="rId16"/>
+                    <a:stretch>
+                      <a:fillRect/>
+                    </a:stretch>
+                  </pic:blipFill>
+                  <pic:spPr>
+                    <a:xfrm>
+                      <a:off x="0" y="0"/>
+                      <a:ext cx="4828540" cy="2266950"/>
+                    </a:xfrm>
+                    <a:prstGeom prst="rect">
+                      <a:avLst/>
+                    </a:prstGeom>
+                  </pic:spPr>
+                </pic:pic>
+              </a:graphicData>
+            </a:graphic>
+          </wp:inline>
+        </w:drawing>
+      </w:r>
     </w:p>
     <w:sectPr>
       <w:pgSz w:w="11906" w:h="16838"/>

--- a/Vue 项目简易搭建流程.docx
+++ b/Vue 项目简易搭建流程.docx
@@ -735,20 +735,7 @@
           <w:szCs w:val="40"/>
           <w:lang w:val="en-US" w:eastAsia="zh-CN"/>
         </w:rPr>
-        <w:t>其他补充</w:t>
-      </w:r>
-      <w:bookmarkStart w:id="7" w:name="_GoBack"/>
-      <w:bookmarkEnd w:id="7"/>
-      <w:r>
-        <w:rPr>
-          <w:rFonts w:hint="eastAsia"/>
-          <w:b/>
-          <w:bCs/>
-          <w:sz w:val="32"/>
-          <w:szCs w:val="40"/>
-          <w:lang w:val="en-US" w:eastAsia="zh-CN"/>
-        </w:rPr>
-        <w:t>：</w:t>
+        <w:t>其他补充：</w:t>
       </w:r>
     </w:p>
     <w:p>
@@ -824,7 +811,8 @@
         </w:rPr>
         <w:t xml:space="preserve"> </w:t>
       </w:r>
-      <w:bookmarkStart w:id="4" w:name="OLE_LINK4"/>
+      <w:bookmarkStart w:id="4" w:name="OLE_LINK8"/>
+      <w:bookmarkStart w:id="5" w:name="OLE_LINK4"/>
       <w:r>
         <w:rPr>
           <w:rStyle w:val="6"/>
@@ -833,11 +821,22 @@
           <w:szCs w:val="32"/>
           <w:lang w:val="en-US" w:eastAsia="zh-CN"/>
         </w:rPr>
-        <w:t>https://www.cnblogs.com/crazycode2/p/6535105.html</w:t>
+        <w:t>https://www.cnblogs.com/crazycode2/p/6535105.htm</w:t>
       </w:r>
       <w:bookmarkEnd w:id="4"/>
       <w:r>
         <w:rPr>
+          <w:rStyle w:val="6"/>
+          <w:rFonts w:hint="eastAsia"/>
+          <w:sz w:val="24"/>
+          <w:szCs w:val="32"/>
+          <w:lang w:val="en-US" w:eastAsia="zh-CN"/>
+        </w:rPr>
+        <w:t>l</w:t>
+      </w:r>
+      <w:bookmarkEnd w:id="5"/>
+      <w:r>
+        <w:rPr>
           <w:rFonts w:hint="eastAsia"/>
           <w:sz w:val="24"/>
           <w:szCs w:val="32"/>
@@ -847,6 +846,1815 @@
       </w:r>
       <w:bookmarkEnd w:id="3"/>
     </w:p>
+    <w:p>
+      <w:pPr>
+        <w:numPr>
+          <w:ilvl w:val="0"/>
+          <w:numId w:val="0"/>
+        </w:numPr>
+        <w:ind w:firstLine="420" w:firstLineChars="0"/>
+        <w:rPr>
+          <w:rFonts w:hint="eastAsia"/>
+          <w:sz w:val="24"/>
+          <w:szCs w:val="32"/>
+          <w:lang w:val="en-US" w:eastAsia="zh-CN"/>
+        </w:rPr>
+      </w:pPr>
+      <w:r>
+        <w:rPr>
+          <w:rFonts w:hint="eastAsia"/>
+          <w:sz w:val="24"/>
+          <w:szCs w:val="32"/>
+          <w:lang w:val="en-US" w:eastAsia="zh-CN"/>
+        </w:rPr>
+        <w:t>Sass依赖安装（依次安装）：</w:t>
+      </w:r>
+    </w:p>
+    <w:p>
+      <w:pPr>
+        <w:keepNext w:val="0"/>
+        <w:keepLines w:val="0"/>
+        <w:widowControl/>
+        <w:suppressLineNumbers w:val="0"/>
+        <w:pBdr>
+          <w:top w:val="none" w:color="auto" w:sz="0" w:space="0"/>
+          <w:left w:val="none" w:color="auto" w:sz="0" w:space="0"/>
+          <w:bottom w:val="none" w:color="auto" w:sz="0" w:space="0"/>
+          <w:right w:val="none" w:color="auto" w:sz="0" w:space="0"/>
+        </w:pBdr>
+        <w:shd w:val="clear" w:fill="F4F4F4"/>
+        <w:spacing w:before="0" w:beforeAutospacing="0" w:after="0" w:afterAutospacing="0" w:line="378" w:lineRule="atLeast"/>
+        <w:ind w:left="0" w:right="0" w:firstLine="420" w:firstLineChars="0"/>
+        <w:jc w:val="left"/>
+        <w:textAlignment w:val="baseline"/>
+        <w:rPr>
+          <w:rFonts w:ascii="Consolas" w:hAnsi="Consolas" w:eastAsia="Consolas" w:cs="Consolas"/>
+          <w:i w:val="0"/>
+          <w:caps w:val="0"/>
+          <w:color w:val="333333"/>
+          <w:spacing w:val="0"/>
+          <w:sz w:val="20"/>
+          <w:szCs w:val="20"/>
+        </w:rPr>
+      </w:pPr>
+      <w:bookmarkStart w:id="6" w:name="OLE_LINK9"/>
+      <w:r>
+        <w:rPr>
+          <w:rStyle w:val="7"/>
+          <w:rFonts w:hint="default" w:ascii="Consolas" w:hAnsi="Consolas" w:eastAsia="Consolas" w:cs="Consolas"/>
+          <w:b w:val="0"/>
+          <w:i w:val="0"/>
+          <w:caps w:val="0"/>
+          <w:color w:val="000000"/>
+          <w:spacing w:val="0"/>
+          <w:kern w:val="0"/>
+          <w:sz w:val="20"/>
+          <w:szCs w:val="20"/>
+          <w:shd w:val="clear" w:fill="F4F4F4"/>
+          <w:vertAlign w:val="baseline"/>
+          <w:lang w:val="en-US" w:eastAsia="zh-CN" w:bidi="ar"/>
+        </w:rPr>
+        <w:t>npm install node-sass --save-dev</w:t>
+      </w:r>
+    </w:p>
+    <w:p>
+      <w:pPr>
+        <w:keepNext w:val="0"/>
+        <w:keepLines w:val="0"/>
+        <w:widowControl/>
+        <w:suppressLineNumbers w:val="0"/>
+        <w:pBdr>
+          <w:top w:val="none" w:color="auto" w:sz="0" w:space="0"/>
+          <w:left w:val="none" w:color="auto" w:sz="0" w:space="0"/>
+          <w:bottom w:val="none" w:color="auto" w:sz="0" w:space="0"/>
+          <w:right w:val="none" w:color="auto" w:sz="0" w:space="0"/>
+        </w:pBdr>
+        <w:shd w:val="clear" w:fill="FFFFFF"/>
+        <w:tabs>
+          <w:tab w:val="left" w:pos="5094"/>
+          <w:tab w:val="right" w:pos="7886"/>
+        </w:tabs>
+        <w:spacing w:before="0" w:beforeAutospacing="0" w:after="0" w:afterAutospacing="0" w:line="378" w:lineRule="atLeast"/>
+        <w:ind w:left="0" w:right="0" w:firstLine="420" w:firstLineChars="0"/>
+        <w:jc w:val="left"/>
+        <w:textAlignment w:val="baseline"/>
+        <w:rPr>
+          <w:rStyle w:val="7"/>
+          <w:rFonts w:hint="eastAsia" w:ascii="Consolas" w:hAnsi="Consolas" w:eastAsia="Consolas" w:cs="Consolas"/>
+          <w:b w:val="0"/>
+          <w:i w:val="0"/>
+          <w:caps w:val="0"/>
+          <w:color w:val="000000"/>
+          <w:spacing w:val="0"/>
+          <w:kern w:val="0"/>
+          <w:sz w:val="20"/>
+          <w:szCs w:val="20"/>
+          <w:shd w:val="clear" w:fill="FFFFFF"/>
+          <w:vertAlign w:val="baseline"/>
+          <w:lang w:val="en-US" w:eastAsia="zh-CN" w:bidi="ar"/>
+        </w:rPr>
+      </w:pPr>
+      <w:r>
+        <w:rPr>
+          <w:rStyle w:val="7"/>
+          <w:rFonts w:hint="default" w:ascii="Consolas" w:hAnsi="Consolas" w:eastAsia="Consolas" w:cs="Consolas"/>
+          <w:b w:val="0"/>
+          <w:i w:val="0"/>
+          <w:caps w:val="0"/>
+          <w:color w:val="000000"/>
+          <w:spacing w:val="0"/>
+          <w:kern w:val="0"/>
+          <w:sz w:val="20"/>
+          <w:szCs w:val="20"/>
+          <w:shd w:val="clear" w:fill="FFFFFF"/>
+          <w:vertAlign w:val="baseline"/>
+          <w:lang w:val="en-US" w:eastAsia="zh-CN" w:bidi="ar"/>
+        </w:rPr>
+        <w:t>npm install sass-loader --save-dev</w:t>
+      </w:r>
+      <w:r>
+        <w:rPr>
+          <w:rStyle w:val="7"/>
+          <w:rFonts w:hint="eastAsia" w:ascii="Consolas" w:hAnsi="Consolas" w:eastAsia="Consolas" w:cs="Consolas"/>
+          <w:b w:val="0"/>
+          <w:i w:val="0"/>
+          <w:caps w:val="0"/>
+          <w:color w:val="000000"/>
+          <w:spacing w:val="0"/>
+          <w:kern w:val="0"/>
+          <w:sz w:val="20"/>
+          <w:szCs w:val="20"/>
+          <w:shd w:val="clear" w:fill="FFFFFF"/>
+          <w:vertAlign w:val="baseline"/>
+          <w:lang w:val="en-US" w:eastAsia="zh-CN" w:bidi="ar"/>
+        </w:rPr>
+        <w:tab/>
+      </w:r>
+      <w:r>
+        <w:rPr>
+          <w:rStyle w:val="7"/>
+          <w:rFonts w:hint="eastAsia" w:ascii="Consolas" w:hAnsi="Consolas" w:eastAsia="Consolas" w:cs="Consolas"/>
+          <w:b w:val="0"/>
+          <w:i w:val="0"/>
+          <w:caps w:val="0"/>
+          <w:color w:val="000000"/>
+          <w:spacing w:val="0"/>
+          <w:kern w:val="0"/>
+          <w:sz w:val="20"/>
+          <w:szCs w:val="20"/>
+          <w:shd w:val="clear" w:fill="FFFFFF"/>
+          <w:vertAlign w:val="baseline"/>
+          <w:lang w:val="en-US" w:eastAsia="zh-CN" w:bidi="ar"/>
+        </w:rPr>
+        <w:tab/>
+      </w:r>
+    </w:p>
+    <w:p>
+      <w:pPr>
+        <w:keepNext w:val="0"/>
+        <w:keepLines w:val="0"/>
+        <w:widowControl/>
+        <w:suppressLineNumbers w:val="0"/>
+        <w:pBdr>
+          <w:top w:val="none" w:color="auto" w:sz="0" w:space="0"/>
+          <w:left w:val="none" w:color="auto" w:sz="0" w:space="0"/>
+          <w:bottom w:val="none" w:color="auto" w:sz="0" w:space="0"/>
+          <w:right w:val="none" w:color="auto" w:sz="0" w:space="0"/>
+        </w:pBdr>
+        <w:shd w:val="clear" w:fill="FFFFFF"/>
+        <w:tabs>
+          <w:tab w:val="left" w:pos="5094"/>
+          <w:tab w:val="right" w:pos="7886"/>
+        </w:tabs>
+        <w:spacing w:before="0" w:beforeAutospacing="0" w:after="0" w:afterAutospacing="0" w:line="378" w:lineRule="atLeast"/>
+        <w:ind w:left="0" w:right="0" w:firstLine="420" w:firstLineChars="0"/>
+        <w:jc w:val="left"/>
+        <w:textAlignment w:val="baseline"/>
+        <w:rPr>
+          <w:rFonts w:hint="default" w:ascii="Verdana" w:hAnsi="Verdana" w:eastAsia="宋体" w:cs="Verdana"/>
+          <w:i w:val="0"/>
+          <w:caps w:val="0"/>
+          <w:color w:val="000000" w:themeColor="text1"/>
+          <w:spacing w:val="0"/>
+          <w:sz w:val="20"/>
+          <w:szCs w:val="20"/>
+          <w:shd w:val="clear" w:fill="FFFFFF"/>
+          <w14:textFill>
+            <w14:solidFill>
+              <w14:schemeClr w14:val="tx1"/>
+            </w14:solidFill>
+          </w14:textFill>
+        </w:rPr>
+      </w:pPr>
+      <w:r>
+        <w:rPr>
+          <w:rStyle w:val="7"/>
+          <w:rFonts w:hint="eastAsia" w:ascii="Consolas" w:hAnsi="Consolas" w:eastAsia="Consolas" w:cs="Consolas"/>
+          <w:b w:val="0"/>
+          <w:i w:val="0"/>
+          <w:caps w:val="0"/>
+          <w:color w:val="000000"/>
+          <w:spacing w:val="0"/>
+          <w:kern w:val="0"/>
+          <w:sz w:val="20"/>
+          <w:szCs w:val="20"/>
+          <w:shd w:val="clear" w:fill="FFFFFF"/>
+          <w:vertAlign w:val="baseline"/>
+          <w:lang w:val="en-US" w:eastAsia="zh-CN" w:bidi="ar"/>
+        </w:rPr>
+        <w:t>npm install</w:t>
+      </w:r>
+      <w:r>
+        <w:rPr>
+          <w:rStyle w:val="7"/>
+          <w:rFonts w:hint="eastAsia" w:ascii="Consolas" w:hAnsi="Consolas" w:eastAsia="Consolas" w:cs="Consolas"/>
+          <w:b w:val="0"/>
+          <w:i w:val="0"/>
+          <w:caps w:val="0"/>
+          <w:color w:val="000000" w:themeColor="text1"/>
+          <w:spacing w:val="0"/>
+          <w:kern w:val="0"/>
+          <w:sz w:val="20"/>
+          <w:szCs w:val="20"/>
+          <w:shd w:val="clear" w:fill="FFFFFF"/>
+          <w:vertAlign w:val="baseline"/>
+          <w:lang w:val="en-US" w:eastAsia="zh-CN" w:bidi="ar"/>
+          <w14:textFill>
+            <w14:solidFill>
+              <w14:schemeClr w14:val="tx1"/>
+            </w14:solidFill>
+          </w14:textFill>
+        </w:rPr>
+        <w:t xml:space="preserve"> </w:t>
+      </w:r>
+      <w:r>
+        <w:rPr>
+          <w:rFonts w:hint="default" w:ascii="Verdana" w:hAnsi="Verdana" w:eastAsia="宋体" w:cs="Verdana"/>
+          <w:i w:val="0"/>
+          <w:caps w:val="0"/>
+          <w:color w:val="000000" w:themeColor="text1"/>
+          <w:spacing w:val="0"/>
+          <w:sz w:val="20"/>
+          <w:szCs w:val="20"/>
+          <w:shd w:val="clear" w:fill="FFFFFF"/>
+          <w14:textFill>
+            <w14:solidFill>
+              <w14:schemeClr w14:val="tx1"/>
+            </w14:solidFill>
+          </w14:textFill>
+        </w:rPr>
+        <w:t>sass-loader style-loader css-loader</w:t>
+      </w:r>
+      <w:r>
+        <w:rPr>
+          <w:rFonts w:hint="eastAsia" w:ascii="Verdana" w:hAnsi="Verdana" w:eastAsia="宋体" w:cs="Verdana"/>
+          <w:i w:val="0"/>
+          <w:caps w:val="0"/>
+          <w:color w:val="000000" w:themeColor="text1"/>
+          <w:spacing w:val="0"/>
+          <w:sz w:val="20"/>
+          <w:szCs w:val="20"/>
+          <w:shd w:val="clear" w:fill="FFFFFF"/>
+          <w:lang w:val="en-US" w:eastAsia="zh-CN"/>
+          <w14:textFill>
+            <w14:solidFill>
+              <w14:schemeClr w14:val="tx1"/>
+            </w14:solidFill>
+          </w14:textFill>
+        </w:rPr>
+        <w:t xml:space="preserve"> </w:t>
+      </w:r>
+      <w:r>
+        <w:rPr>
+          <w:rFonts w:hint="default" w:ascii="Verdana" w:hAnsi="Verdana" w:eastAsia="宋体" w:cs="Verdana"/>
+          <w:i w:val="0"/>
+          <w:caps w:val="0"/>
+          <w:color w:val="000000" w:themeColor="text1"/>
+          <w:spacing w:val="0"/>
+          <w:sz w:val="20"/>
+          <w:szCs w:val="20"/>
+          <w:shd w:val="clear" w:fill="FFFFFF"/>
+          <w14:textFill>
+            <w14:solidFill>
+              <w14:schemeClr w14:val="tx1"/>
+            </w14:solidFill>
+          </w14:textFill>
+        </w:rPr>
+        <w:t xml:space="preserve">--save-dev </w:t>
+      </w:r>
+    </w:p>
+    <w:p>
+      <w:pPr>
+        <w:keepNext w:val="0"/>
+        <w:keepLines w:val="0"/>
+        <w:widowControl/>
+        <w:suppressLineNumbers w:val="0"/>
+        <w:pBdr>
+          <w:top w:val="none" w:color="auto" w:sz="0" w:space="0"/>
+          <w:left w:val="none" w:color="auto" w:sz="0" w:space="0"/>
+          <w:bottom w:val="none" w:color="auto" w:sz="0" w:space="0"/>
+          <w:right w:val="none" w:color="auto" w:sz="0" w:space="0"/>
+        </w:pBdr>
+        <w:shd w:val="clear" w:fill="FFFFFF"/>
+        <w:tabs>
+          <w:tab w:val="left" w:pos="5094"/>
+          <w:tab w:val="right" w:pos="7886"/>
+        </w:tabs>
+        <w:spacing w:before="0" w:beforeAutospacing="0" w:after="0" w:afterAutospacing="0" w:line="378" w:lineRule="atLeast"/>
+        <w:ind w:left="0" w:right="0" w:firstLine="420" w:firstLineChars="0"/>
+        <w:jc w:val="left"/>
+        <w:textAlignment w:val="baseline"/>
+        <w:rPr>
+          <w:rFonts w:hint="default" w:ascii="Verdana" w:hAnsi="Verdana" w:eastAsia="宋体" w:cs="Verdana"/>
+          <w:i w:val="0"/>
+          <w:caps w:val="0"/>
+          <w:color w:val="000000" w:themeColor="text1"/>
+          <w:spacing w:val="0"/>
+          <w:sz w:val="20"/>
+          <w:szCs w:val="20"/>
+          <w:shd w:val="clear" w:fill="FFFFFF"/>
+          <w14:textFill>
+            <w14:solidFill>
+              <w14:schemeClr w14:val="tx1"/>
+            </w14:solidFill>
+          </w14:textFill>
+        </w:rPr>
+      </w:pPr>
+    </w:p>
+    <w:p>
+      <w:pPr>
+        <w:pStyle w:val="4"/>
+        <w:keepNext w:val="0"/>
+        <w:keepLines w:val="0"/>
+        <w:widowControl/>
+        <w:suppressLineNumbers w:val="0"/>
+        <w:pBdr>
+          <w:top w:val="none" w:color="auto" w:sz="0" w:space="0"/>
+          <w:left w:val="none" w:color="auto" w:sz="0" w:space="0"/>
+          <w:bottom w:val="none" w:color="auto" w:sz="0" w:space="0"/>
+          <w:right w:val="none" w:color="auto" w:sz="0" w:space="0"/>
+        </w:pBdr>
+        <w:shd w:val="clear" w:fill="FFFFFF"/>
+        <w:spacing w:before="150" w:beforeAutospacing="0" w:after="150" w:afterAutospacing="0"/>
+        <w:ind w:left="0" w:right="0" w:firstLine="0"/>
+        <w:rPr>
+          <w:rFonts w:hint="default" w:ascii="Verdana" w:hAnsi="Verdana" w:cs="Verdana"/>
+          <w:i w:val="0"/>
+          <w:caps w:val="0"/>
+          <w:color w:val="333333"/>
+          <w:spacing w:val="0"/>
+          <w:sz w:val="21"/>
+          <w:szCs w:val="21"/>
+        </w:rPr>
+      </w:pPr>
+      <w:r>
+        <w:rPr>
+          <w:rFonts w:hint="default" w:ascii="Verdana" w:hAnsi="Verdana" w:cs="Verdana"/>
+          <w:i w:val="0"/>
+          <w:caps w:val="0"/>
+          <w:color w:val="333333"/>
+          <w:spacing w:val="0"/>
+          <w:sz w:val="21"/>
+          <w:szCs w:val="21"/>
+          <w:shd w:val="clear" w:fill="FFFFFF"/>
+        </w:rPr>
+        <w:t>打开webpack.base.config.js在loaders里面加上  module -- rules (vue2.0)</w:t>
+      </w:r>
+    </w:p>
+    <w:tbl>
+      <w:tblPr>
+        <w:tblStyle w:val="8"/>
+        <w:tblW w:w="8309" w:type="dxa"/>
+        <w:tblInd w:w="0" w:type="dxa"/>
+        <w:tblBorders>
+          <w:top w:val="none" w:color="auto" w:sz="0" w:space="0"/>
+          <w:left w:val="none" w:color="auto" w:sz="0" w:space="0"/>
+          <w:bottom w:val="none" w:color="auto" w:sz="0" w:space="0"/>
+          <w:right w:val="none" w:color="auto" w:sz="0" w:space="0"/>
+          <w:insideH w:val="none" w:color="auto" w:sz="0" w:space="0"/>
+          <w:insideV w:val="none" w:color="auto" w:sz="0" w:space="0"/>
+        </w:tblBorders>
+        <w:shd w:val="clear" w:color="auto" w:fill="auto"/>
+        <w:tblLayout w:type="fixed"/>
+        <w:tblCellMar>
+          <w:top w:w="0" w:type="dxa"/>
+          <w:left w:w="0" w:type="dxa"/>
+          <w:bottom w:w="0" w:type="dxa"/>
+          <w:right w:w="0" w:type="dxa"/>
+        </w:tblCellMar>
+      </w:tblPr>
+      <w:tblGrid>
+        <w:gridCol w:w="525"/>
+        <w:gridCol w:w="7784"/>
+      </w:tblGrid>
+      <w:tr>
+        <w:tblPrEx>
+          <w:tblBorders>
+            <w:top w:val="none" w:color="auto" w:sz="0" w:space="0"/>
+            <w:left w:val="none" w:color="auto" w:sz="0" w:space="0"/>
+            <w:bottom w:val="none" w:color="auto" w:sz="0" w:space="0"/>
+            <w:right w:val="none" w:color="auto" w:sz="0" w:space="0"/>
+            <w:insideH w:val="none" w:color="auto" w:sz="0" w:space="0"/>
+            <w:insideV w:val="none" w:color="auto" w:sz="0" w:space="0"/>
+          </w:tblBorders>
+          <w:shd w:val="clear" w:color="auto" w:fill="auto"/>
+          <w:tblLayout w:type="fixed"/>
+          <w:tblCellMar>
+            <w:top w:w="0" w:type="dxa"/>
+            <w:left w:w="0" w:type="dxa"/>
+            <w:bottom w:w="0" w:type="dxa"/>
+            <w:right w:w="0" w:type="dxa"/>
+          </w:tblCellMar>
+        </w:tblPrEx>
+        <w:trPr>
+          <w:trHeight w:val="0" w:hRule="atLeast"/>
+        </w:trPr>
+        <w:tc>
+          <w:tcPr>
+            <w:tcW w:w="525" w:type="dxa"/>
+            <w:tcBorders>
+              <w:top w:val="single" w:color="C0C0C0" w:sz="6" w:space="0"/>
+              <w:left w:val="single" w:color="C0C0C0" w:sz="6" w:space="0"/>
+              <w:bottom w:val="single" w:color="C0C0C0" w:sz="6" w:space="0"/>
+              <w:right w:val="single" w:color="C0C0C0" w:sz="6" w:space="0"/>
+            </w:tcBorders>
+            <w:shd w:val="clear" w:color="auto" w:fill="auto"/>
+            <w:tcMar>
+              <w:top w:w="45" w:type="dxa"/>
+              <w:left w:w="45" w:type="dxa"/>
+              <w:bottom w:w="45" w:type="dxa"/>
+              <w:right w:w="45" w:type="dxa"/>
+            </w:tcMar>
+            <w:vAlign w:val="top"/>
+          </w:tcPr>
+          <w:p>
+            <w:pPr>
+              <w:keepNext w:val="0"/>
+              <w:keepLines w:val="0"/>
+              <w:widowControl/>
+              <w:suppressLineNumbers w:val="0"/>
+              <w:pBdr>
+                <w:top w:val="none" w:color="auto" w:sz="0" w:space="0"/>
+                <w:left w:val="none" w:color="auto" w:sz="0" w:space="0"/>
+                <w:bottom w:val="none" w:color="auto" w:sz="0" w:space="0"/>
+                <w:right w:val="single" w:color="6CE26C" w:sz="12" w:space="5"/>
+              </w:pBdr>
+              <w:shd w:val="clear" w:fill="F4F4F4"/>
+              <w:spacing w:before="0" w:beforeAutospacing="0" w:after="0" w:afterAutospacing="0" w:line="378" w:lineRule="atLeast"/>
+              <w:ind w:left="0" w:right="0"/>
+              <w:jc w:val="right"/>
+              <w:textAlignment w:val="baseline"/>
+              <w:rPr>
+                <w:rFonts w:hint="default" w:ascii="Consolas" w:hAnsi="Consolas" w:eastAsia="Consolas" w:cs="Consolas"/>
+                <w:b w:val="0"/>
+                <w:i w:val="0"/>
+                <w:color w:val="AFAFAF"/>
+                <w:sz w:val="18"/>
+                <w:szCs w:val="18"/>
+              </w:rPr>
+            </w:pPr>
+            <w:r>
+              <w:rPr>
+                <w:rFonts w:hint="default" w:ascii="Consolas" w:hAnsi="Consolas" w:eastAsia="Consolas" w:cs="Consolas"/>
+                <w:b w:val="0"/>
+                <w:i w:val="0"/>
+                <w:color w:val="AFAFAF"/>
+                <w:kern w:val="0"/>
+                <w:sz w:val="18"/>
+                <w:szCs w:val="18"/>
+                <w:shd w:val="clear" w:fill="F4F4F4"/>
+                <w:vertAlign w:val="baseline"/>
+                <w:lang w:val="en-US" w:eastAsia="zh-CN" w:bidi="ar"/>
+              </w:rPr>
+              <w:t>1</w:t>
+            </w:r>
+          </w:p>
+          <w:p>
+            <w:pPr>
+              <w:keepNext w:val="0"/>
+              <w:keepLines w:val="0"/>
+              <w:widowControl/>
+              <w:suppressLineNumbers w:val="0"/>
+              <w:pBdr>
+                <w:top w:val="none" w:color="auto" w:sz="0" w:space="0"/>
+                <w:left w:val="none" w:color="auto" w:sz="0" w:space="0"/>
+                <w:bottom w:val="none" w:color="auto" w:sz="0" w:space="0"/>
+                <w:right w:val="single" w:color="6CE26C" w:sz="12" w:space="5"/>
+              </w:pBdr>
+              <w:shd w:val="clear" w:fill="FFFFFF"/>
+              <w:spacing w:before="0" w:beforeAutospacing="0" w:after="0" w:afterAutospacing="0" w:line="378" w:lineRule="atLeast"/>
+              <w:ind w:left="0" w:right="0"/>
+              <w:jc w:val="right"/>
+              <w:textAlignment w:val="baseline"/>
+              <w:rPr>
+                <w:rFonts w:hint="default" w:ascii="Consolas" w:hAnsi="Consolas" w:eastAsia="Consolas" w:cs="Consolas"/>
+                <w:b w:val="0"/>
+                <w:i w:val="0"/>
+                <w:color w:val="AFAFAF"/>
+                <w:sz w:val="18"/>
+                <w:szCs w:val="18"/>
+              </w:rPr>
+            </w:pPr>
+            <w:r>
+              <w:rPr>
+                <w:rFonts w:hint="default" w:ascii="Consolas" w:hAnsi="Consolas" w:eastAsia="Consolas" w:cs="Consolas"/>
+                <w:b w:val="0"/>
+                <w:i w:val="0"/>
+                <w:color w:val="AFAFAF"/>
+                <w:kern w:val="0"/>
+                <w:sz w:val="18"/>
+                <w:szCs w:val="18"/>
+                <w:shd w:val="clear" w:fill="FFFFFF"/>
+                <w:vertAlign w:val="baseline"/>
+                <w:lang w:val="en-US" w:eastAsia="zh-CN" w:bidi="ar"/>
+              </w:rPr>
+              <w:t>2</w:t>
+            </w:r>
+          </w:p>
+          <w:p>
+            <w:pPr>
+              <w:keepNext w:val="0"/>
+              <w:keepLines w:val="0"/>
+              <w:widowControl/>
+              <w:suppressLineNumbers w:val="0"/>
+              <w:pBdr>
+                <w:top w:val="none" w:color="auto" w:sz="0" w:space="0"/>
+                <w:left w:val="none" w:color="auto" w:sz="0" w:space="0"/>
+                <w:bottom w:val="none" w:color="auto" w:sz="0" w:space="0"/>
+                <w:right w:val="single" w:color="6CE26C" w:sz="12" w:space="5"/>
+              </w:pBdr>
+              <w:shd w:val="clear" w:fill="F4F4F4"/>
+              <w:spacing w:before="0" w:beforeAutospacing="0" w:after="0" w:afterAutospacing="0" w:line="378" w:lineRule="atLeast"/>
+              <w:ind w:left="0" w:right="0"/>
+              <w:jc w:val="right"/>
+              <w:textAlignment w:val="baseline"/>
+              <w:rPr>
+                <w:rFonts w:hint="default" w:ascii="Consolas" w:hAnsi="Consolas" w:eastAsia="Consolas" w:cs="Consolas"/>
+                <w:b w:val="0"/>
+                <w:i w:val="0"/>
+                <w:color w:val="AFAFAF"/>
+                <w:sz w:val="18"/>
+                <w:szCs w:val="18"/>
+              </w:rPr>
+            </w:pPr>
+            <w:r>
+              <w:rPr>
+                <w:rFonts w:hint="default" w:ascii="Consolas" w:hAnsi="Consolas" w:eastAsia="Consolas" w:cs="Consolas"/>
+                <w:b w:val="0"/>
+                <w:i w:val="0"/>
+                <w:color w:val="AFAFAF"/>
+                <w:kern w:val="0"/>
+                <w:sz w:val="18"/>
+                <w:szCs w:val="18"/>
+                <w:shd w:val="clear" w:fill="F4F4F4"/>
+                <w:vertAlign w:val="baseline"/>
+                <w:lang w:val="en-US" w:eastAsia="zh-CN" w:bidi="ar"/>
+              </w:rPr>
+              <w:t>3</w:t>
+            </w:r>
+          </w:p>
+          <w:p>
+            <w:pPr>
+              <w:keepNext w:val="0"/>
+              <w:keepLines w:val="0"/>
+              <w:widowControl/>
+              <w:suppressLineNumbers w:val="0"/>
+              <w:pBdr>
+                <w:top w:val="none" w:color="auto" w:sz="0" w:space="0"/>
+                <w:left w:val="none" w:color="auto" w:sz="0" w:space="0"/>
+                <w:bottom w:val="none" w:color="auto" w:sz="0" w:space="0"/>
+                <w:right w:val="single" w:color="6CE26C" w:sz="12" w:space="5"/>
+              </w:pBdr>
+              <w:shd w:val="clear" w:fill="FFFFFF"/>
+              <w:spacing w:before="0" w:beforeAutospacing="0" w:after="0" w:afterAutospacing="0" w:line="378" w:lineRule="atLeast"/>
+              <w:ind w:left="0" w:right="0"/>
+              <w:jc w:val="right"/>
+              <w:textAlignment w:val="baseline"/>
+              <w:rPr>
+                <w:rFonts w:hint="default" w:ascii="Consolas" w:hAnsi="Consolas" w:eastAsia="Consolas" w:cs="Consolas"/>
+                <w:b w:val="0"/>
+                <w:i w:val="0"/>
+                <w:color w:val="AFAFAF"/>
+                <w:sz w:val="18"/>
+                <w:szCs w:val="18"/>
+              </w:rPr>
+            </w:pPr>
+            <w:r>
+              <w:rPr>
+                <w:rFonts w:hint="default" w:ascii="Consolas" w:hAnsi="Consolas" w:eastAsia="Consolas" w:cs="Consolas"/>
+                <w:b w:val="0"/>
+                <w:i w:val="0"/>
+                <w:color w:val="AFAFAF"/>
+                <w:kern w:val="0"/>
+                <w:sz w:val="18"/>
+                <w:szCs w:val="18"/>
+                <w:shd w:val="clear" w:fill="FFFFFF"/>
+                <w:vertAlign w:val="baseline"/>
+                <w:lang w:val="en-US" w:eastAsia="zh-CN" w:bidi="ar"/>
+              </w:rPr>
+              <w:t>4</w:t>
+            </w:r>
+          </w:p>
+          <w:p>
+            <w:pPr>
+              <w:keepNext w:val="0"/>
+              <w:keepLines w:val="0"/>
+              <w:widowControl/>
+              <w:suppressLineNumbers w:val="0"/>
+              <w:pBdr>
+                <w:top w:val="none" w:color="auto" w:sz="0" w:space="0"/>
+                <w:left w:val="none" w:color="auto" w:sz="0" w:space="0"/>
+                <w:bottom w:val="none" w:color="auto" w:sz="0" w:space="0"/>
+                <w:right w:val="single" w:color="6CE26C" w:sz="12" w:space="5"/>
+              </w:pBdr>
+              <w:shd w:val="clear" w:fill="F4F4F4"/>
+              <w:spacing w:before="0" w:beforeAutospacing="0" w:after="0" w:afterAutospacing="0" w:line="378" w:lineRule="atLeast"/>
+              <w:ind w:left="0" w:right="0"/>
+              <w:jc w:val="right"/>
+              <w:textAlignment w:val="baseline"/>
+              <w:rPr>
+                <w:rFonts w:hint="default" w:ascii="Consolas" w:hAnsi="Consolas" w:eastAsia="Consolas" w:cs="Consolas"/>
+                <w:b w:val="0"/>
+                <w:i w:val="0"/>
+                <w:color w:val="AFAFAF"/>
+                <w:sz w:val="18"/>
+                <w:szCs w:val="18"/>
+              </w:rPr>
+            </w:pPr>
+            <w:r>
+              <w:rPr>
+                <w:rFonts w:hint="default" w:ascii="Consolas" w:hAnsi="Consolas" w:eastAsia="Consolas" w:cs="Consolas"/>
+                <w:b w:val="0"/>
+                <w:i w:val="0"/>
+                <w:color w:val="AFAFAF"/>
+                <w:kern w:val="0"/>
+                <w:sz w:val="18"/>
+                <w:szCs w:val="18"/>
+                <w:shd w:val="clear" w:fill="F4F4F4"/>
+                <w:vertAlign w:val="baseline"/>
+                <w:lang w:val="en-US" w:eastAsia="zh-CN" w:bidi="ar"/>
+              </w:rPr>
+              <w:t>5</w:t>
+            </w:r>
+          </w:p>
+          <w:p>
+            <w:pPr>
+              <w:keepNext w:val="0"/>
+              <w:keepLines w:val="0"/>
+              <w:widowControl/>
+              <w:suppressLineNumbers w:val="0"/>
+              <w:pBdr>
+                <w:top w:val="none" w:color="auto" w:sz="0" w:space="0"/>
+                <w:left w:val="none" w:color="auto" w:sz="0" w:space="0"/>
+                <w:bottom w:val="none" w:color="auto" w:sz="0" w:space="0"/>
+                <w:right w:val="single" w:color="6CE26C" w:sz="12" w:space="5"/>
+              </w:pBdr>
+              <w:shd w:val="clear" w:fill="FFFFFF"/>
+              <w:spacing w:before="0" w:beforeAutospacing="0" w:after="0" w:afterAutospacing="0" w:line="378" w:lineRule="atLeast"/>
+              <w:ind w:left="0" w:right="0"/>
+              <w:jc w:val="right"/>
+              <w:textAlignment w:val="baseline"/>
+              <w:rPr>
+                <w:rFonts w:hint="default" w:ascii="Consolas" w:hAnsi="Consolas" w:eastAsia="Consolas" w:cs="Consolas"/>
+                <w:b w:val="0"/>
+                <w:i w:val="0"/>
+                <w:color w:val="AFAFAF"/>
+                <w:sz w:val="18"/>
+                <w:szCs w:val="18"/>
+              </w:rPr>
+            </w:pPr>
+            <w:r>
+              <w:rPr>
+                <w:rFonts w:hint="default" w:ascii="Consolas" w:hAnsi="Consolas" w:eastAsia="Consolas" w:cs="Consolas"/>
+                <w:b w:val="0"/>
+                <w:i w:val="0"/>
+                <w:color w:val="AFAFAF"/>
+                <w:kern w:val="0"/>
+                <w:sz w:val="18"/>
+                <w:szCs w:val="18"/>
+                <w:shd w:val="clear" w:fill="FFFFFF"/>
+                <w:vertAlign w:val="baseline"/>
+                <w:lang w:val="en-US" w:eastAsia="zh-CN" w:bidi="ar"/>
+              </w:rPr>
+              <w:t>6</w:t>
+            </w:r>
+          </w:p>
+          <w:p>
+            <w:pPr>
+              <w:keepNext w:val="0"/>
+              <w:keepLines w:val="0"/>
+              <w:widowControl/>
+              <w:suppressLineNumbers w:val="0"/>
+              <w:pBdr>
+                <w:top w:val="none" w:color="auto" w:sz="0" w:space="0"/>
+                <w:left w:val="none" w:color="auto" w:sz="0" w:space="0"/>
+                <w:bottom w:val="none" w:color="auto" w:sz="0" w:space="0"/>
+                <w:right w:val="single" w:color="6CE26C" w:sz="12" w:space="5"/>
+              </w:pBdr>
+              <w:shd w:val="clear" w:fill="F4F4F4"/>
+              <w:spacing w:before="0" w:beforeAutospacing="0" w:after="0" w:afterAutospacing="0" w:line="378" w:lineRule="atLeast"/>
+              <w:ind w:left="0" w:right="0"/>
+              <w:jc w:val="right"/>
+              <w:textAlignment w:val="baseline"/>
+              <w:rPr>
+                <w:rFonts w:hint="default" w:ascii="Consolas" w:hAnsi="Consolas" w:eastAsia="Consolas" w:cs="Consolas"/>
+                <w:b w:val="0"/>
+                <w:i w:val="0"/>
+                <w:color w:val="AFAFAF"/>
+                <w:sz w:val="18"/>
+                <w:szCs w:val="18"/>
+              </w:rPr>
+            </w:pPr>
+            <w:r>
+              <w:rPr>
+                <w:rFonts w:hint="default" w:ascii="Consolas" w:hAnsi="Consolas" w:eastAsia="Consolas" w:cs="Consolas"/>
+                <w:b w:val="0"/>
+                <w:i w:val="0"/>
+                <w:color w:val="AFAFAF"/>
+                <w:kern w:val="0"/>
+                <w:sz w:val="18"/>
+                <w:szCs w:val="18"/>
+                <w:shd w:val="clear" w:fill="F4F4F4"/>
+                <w:vertAlign w:val="baseline"/>
+                <w:lang w:val="en-US" w:eastAsia="zh-CN" w:bidi="ar"/>
+              </w:rPr>
+              <w:t>7</w:t>
+            </w:r>
+          </w:p>
+          <w:p>
+            <w:pPr>
+              <w:keepNext w:val="0"/>
+              <w:keepLines w:val="0"/>
+              <w:widowControl/>
+              <w:suppressLineNumbers w:val="0"/>
+              <w:pBdr>
+                <w:top w:val="none" w:color="auto" w:sz="0" w:space="0"/>
+                <w:left w:val="none" w:color="auto" w:sz="0" w:space="0"/>
+                <w:bottom w:val="none" w:color="auto" w:sz="0" w:space="0"/>
+                <w:right w:val="single" w:color="6CE26C" w:sz="12" w:space="5"/>
+              </w:pBdr>
+              <w:shd w:val="clear" w:fill="FFFFFF"/>
+              <w:spacing w:before="0" w:beforeAutospacing="0" w:after="0" w:afterAutospacing="0" w:line="378" w:lineRule="atLeast"/>
+              <w:ind w:left="0" w:right="0"/>
+              <w:jc w:val="right"/>
+              <w:textAlignment w:val="baseline"/>
+              <w:rPr>
+                <w:rFonts w:hint="default" w:ascii="Consolas" w:hAnsi="Consolas" w:eastAsia="Consolas" w:cs="Consolas"/>
+                <w:b w:val="0"/>
+                <w:i w:val="0"/>
+                <w:color w:val="AFAFAF"/>
+                <w:sz w:val="18"/>
+                <w:szCs w:val="18"/>
+              </w:rPr>
+            </w:pPr>
+            <w:r>
+              <w:rPr>
+                <w:rFonts w:hint="default" w:ascii="Consolas" w:hAnsi="Consolas" w:eastAsia="Consolas" w:cs="Consolas"/>
+                <w:b w:val="0"/>
+                <w:i w:val="0"/>
+                <w:color w:val="AFAFAF"/>
+                <w:kern w:val="0"/>
+                <w:sz w:val="18"/>
+                <w:szCs w:val="18"/>
+                <w:shd w:val="clear" w:fill="FFFFFF"/>
+                <w:vertAlign w:val="baseline"/>
+                <w:lang w:val="en-US" w:eastAsia="zh-CN" w:bidi="ar"/>
+              </w:rPr>
+              <w:t>8</w:t>
+            </w:r>
+          </w:p>
+          <w:p>
+            <w:pPr>
+              <w:keepNext w:val="0"/>
+              <w:keepLines w:val="0"/>
+              <w:widowControl/>
+              <w:suppressLineNumbers w:val="0"/>
+              <w:pBdr>
+                <w:top w:val="none" w:color="auto" w:sz="0" w:space="0"/>
+                <w:left w:val="none" w:color="auto" w:sz="0" w:space="0"/>
+                <w:bottom w:val="none" w:color="auto" w:sz="0" w:space="0"/>
+                <w:right w:val="single" w:color="6CE26C" w:sz="12" w:space="5"/>
+              </w:pBdr>
+              <w:shd w:val="clear" w:fill="F4F4F4"/>
+              <w:spacing w:before="0" w:beforeAutospacing="0" w:after="0" w:afterAutospacing="0" w:line="378" w:lineRule="atLeast"/>
+              <w:ind w:left="0" w:right="0"/>
+              <w:jc w:val="right"/>
+              <w:textAlignment w:val="baseline"/>
+              <w:rPr>
+                <w:rFonts w:hint="default" w:ascii="Consolas" w:hAnsi="Consolas" w:eastAsia="Consolas" w:cs="Consolas"/>
+                <w:b w:val="0"/>
+                <w:i w:val="0"/>
+                <w:color w:val="AFAFAF"/>
+                <w:sz w:val="18"/>
+                <w:szCs w:val="18"/>
+              </w:rPr>
+            </w:pPr>
+            <w:r>
+              <w:rPr>
+                <w:rFonts w:hint="default" w:ascii="Consolas" w:hAnsi="Consolas" w:eastAsia="Consolas" w:cs="Consolas"/>
+                <w:b w:val="0"/>
+                <w:i w:val="0"/>
+                <w:color w:val="AFAFAF"/>
+                <w:kern w:val="0"/>
+                <w:sz w:val="18"/>
+                <w:szCs w:val="18"/>
+                <w:shd w:val="clear" w:fill="F4F4F4"/>
+                <w:vertAlign w:val="baseline"/>
+                <w:lang w:val="en-US" w:eastAsia="zh-CN" w:bidi="ar"/>
+              </w:rPr>
+              <w:t>9</w:t>
+            </w:r>
+          </w:p>
+          <w:p>
+            <w:pPr>
+              <w:keepNext w:val="0"/>
+              <w:keepLines w:val="0"/>
+              <w:widowControl/>
+              <w:suppressLineNumbers w:val="0"/>
+              <w:pBdr>
+                <w:top w:val="none" w:color="auto" w:sz="0" w:space="0"/>
+                <w:left w:val="none" w:color="auto" w:sz="0" w:space="0"/>
+                <w:bottom w:val="none" w:color="auto" w:sz="0" w:space="0"/>
+                <w:right w:val="single" w:color="6CE26C" w:sz="12" w:space="5"/>
+              </w:pBdr>
+              <w:shd w:val="clear" w:fill="FFFFFF"/>
+              <w:spacing w:before="0" w:beforeAutospacing="0" w:after="0" w:afterAutospacing="0" w:line="378" w:lineRule="atLeast"/>
+              <w:ind w:left="0" w:right="0"/>
+              <w:jc w:val="right"/>
+              <w:textAlignment w:val="baseline"/>
+              <w:rPr>
+                <w:rFonts w:hint="default" w:ascii="Consolas" w:hAnsi="Consolas" w:eastAsia="Consolas" w:cs="Consolas"/>
+                <w:b w:val="0"/>
+                <w:i w:val="0"/>
+                <w:color w:val="AFAFAF"/>
+                <w:sz w:val="18"/>
+                <w:szCs w:val="18"/>
+              </w:rPr>
+            </w:pPr>
+            <w:r>
+              <w:rPr>
+                <w:rFonts w:hint="default" w:ascii="Consolas" w:hAnsi="Consolas" w:eastAsia="Consolas" w:cs="Consolas"/>
+                <w:b w:val="0"/>
+                <w:i w:val="0"/>
+                <w:color w:val="AFAFAF"/>
+                <w:kern w:val="0"/>
+                <w:sz w:val="18"/>
+                <w:szCs w:val="18"/>
+                <w:shd w:val="clear" w:fill="FFFFFF"/>
+                <w:vertAlign w:val="baseline"/>
+                <w:lang w:val="en-US" w:eastAsia="zh-CN" w:bidi="ar"/>
+              </w:rPr>
+              <w:t>10</w:t>
+            </w:r>
+          </w:p>
+          <w:p>
+            <w:pPr>
+              <w:keepNext w:val="0"/>
+              <w:keepLines w:val="0"/>
+              <w:widowControl/>
+              <w:suppressLineNumbers w:val="0"/>
+              <w:pBdr>
+                <w:top w:val="none" w:color="auto" w:sz="0" w:space="0"/>
+                <w:left w:val="none" w:color="auto" w:sz="0" w:space="0"/>
+                <w:bottom w:val="none" w:color="auto" w:sz="0" w:space="0"/>
+                <w:right w:val="single" w:color="6CE26C" w:sz="12" w:space="5"/>
+              </w:pBdr>
+              <w:shd w:val="clear" w:fill="F4F4F4"/>
+              <w:spacing w:before="0" w:beforeAutospacing="0" w:after="0" w:afterAutospacing="0" w:line="378" w:lineRule="atLeast"/>
+              <w:ind w:left="0" w:right="0"/>
+              <w:jc w:val="right"/>
+              <w:textAlignment w:val="baseline"/>
+              <w:rPr>
+                <w:rFonts w:hint="default" w:ascii="Consolas" w:hAnsi="Consolas" w:eastAsia="Consolas" w:cs="Consolas"/>
+                <w:b w:val="0"/>
+                <w:i w:val="0"/>
+                <w:color w:val="AFAFAF"/>
+                <w:sz w:val="18"/>
+                <w:szCs w:val="18"/>
+              </w:rPr>
+            </w:pPr>
+            <w:r>
+              <w:rPr>
+                <w:rFonts w:hint="default" w:ascii="Consolas" w:hAnsi="Consolas" w:eastAsia="Consolas" w:cs="Consolas"/>
+                <w:b w:val="0"/>
+                <w:i w:val="0"/>
+                <w:color w:val="AFAFAF"/>
+                <w:kern w:val="0"/>
+                <w:sz w:val="18"/>
+                <w:szCs w:val="18"/>
+                <w:shd w:val="clear" w:fill="F4F4F4"/>
+                <w:vertAlign w:val="baseline"/>
+                <w:lang w:val="en-US" w:eastAsia="zh-CN" w:bidi="ar"/>
+              </w:rPr>
+              <w:t>11</w:t>
+            </w:r>
+          </w:p>
+          <w:p>
+            <w:pPr>
+              <w:keepNext w:val="0"/>
+              <w:keepLines w:val="0"/>
+              <w:widowControl/>
+              <w:suppressLineNumbers w:val="0"/>
+              <w:pBdr>
+                <w:top w:val="none" w:color="auto" w:sz="0" w:space="0"/>
+                <w:left w:val="none" w:color="auto" w:sz="0" w:space="0"/>
+                <w:bottom w:val="none" w:color="auto" w:sz="0" w:space="0"/>
+                <w:right w:val="single" w:color="6CE26C" w:sz="12" w:space="5"/>
+              </w:pBdr>
+              <w:shd w:val="clear" w:fill="FFFFFF"/>
+              <w:spacing w:before="0" w:beforeAutospacing="0" w:after="0" w:afterAutospacing="0" w:line="378" w:lineRule="atLeast"/>
+              <w:ind w:left="0" w:right="0"/>
+              <w:jc w:val="right"/>
+              <w:textAlignment w:val="baseline"/>
+              <w:rPr>
+                <w:rFonts w:hint="default" w:ascii="Consolas" w:hAnsi="Consolas" w:eastAsia="Consolas" w:cs="Consolas"/>
+                <w:b w:val="0"/>
+                <w:i w:val="0"/>
+                <w:color w:val="AFAFAF"/>
+                <w:sz w:val="18"/>
+                <w:szCs w:val="18"/>
+              </w:rPr>
+            </w:pPr>
+            <w:r>
+              <w:rPr>
+                <w:rFonts w:hint="default" w:ascii="Consolas" w:hAnsi="Consolas" w:eastAsia="Consolas" w:cs="Consolas"/>
+                <w:b w:val="0"/>
+                <w:i w:val="0"/>
+                <w:color w:val="AFAFAF"/>
+                <w:kern w:val="0"/>
+                <w:sz w:val="18"/>
+                <w:szCs w:val="18"/>
+                <w:shd w:val="clear" w:fill="FFFFFF"/>
+                <w:vertAlign w:val="baseline"/>
+                <w:lang w:val="en-US" w:eastAsia="zh-CN" w:bidi="ar"/>
+              </w:rPr>
+              <w:t>12</w:t>
+            </w:r>
+          </w:p>
+          <w:p>
+            <w:pPr>
+              <w:keepNext w:val="0"/>
+              <w:keepLines w:val="0"/>
+              <w:widowControl/>
+              <w:suppressLineNumbers w:val="0"/>
+              <w:pBdr>
+                <w:top w:val="none" w:color="auto" w:sz="0" w:space="0"/>
+                <w:left w:val="none" w:color="auto" w:sz="0" w:space="0"/>
+                <w:bottom w:val="none" w:color="auto" w:sz="0" w:space="0"/>
+                <w:right w:val="single" w:color="6CE26C" w:sz="12" w:space="5"/>
+              </w:pBdr>
+              <w:shd w:val="clear" w:fill="F4F4F4"/>
+              <w:spacing w:before="0" w:beforeAutospacing="0" w:after="0" w:afterAutospacing="0" w:line="378" w:lineRule="atLeast"/>
+              <w:ind w:left="0" w:right="0"/>
+              <w:jc w:val="right"/>
+              <w:textAlignment w:val="baseline"/>
+              <w:rPr>
+                <w:rFonts w:hint="default" w:ascii="Consolas" w:hAnsi="Consolas" w:eastAsia="Consolas" w:cs="Consolas"/>
+                <w:b w:val="0"/>
+                <w:i w:val="0"/>
+                <w:color w:val="AFAFAF"/>
+                <w:sz w:val="18"/>
+                <w:szCs w:val="18"/>
+              </w:rPr>
+            </w:pPr>
+            <w:r>
+              <w:rPr>
+                <w:rFonts w:hint="default" w:ascii="Consolas" w:hAnsi="Consolas" w:eastAsia="Consolas" w:cs="Consolas"/>
+                <w:b w:val="0"/>
+                <w:i w:val="0"/>
+                <w:color w:val="AFAFAF"/>
+                <w:kern w:val="0"/>
+                <w:sz w:val="18"/>
+                <w:szCs w:val="18"/>
+                <w:shd w:val="clear" w:fill="F4F4F4"/>
+                <w:vertAlign w:val="baseline"/>
+                <w:lang w:val="en-US" w:eastAsia="zh-CN" w:bidi="ar"/>
+              </w:rPr>
+              <w:t>13</w:t>
+            </w:r>
+          </w:p>
+        </w:tc>
+        <w:tc>
+          <w:tcPr>
+            <w:tcW w:w="7784" w:type="dxa"/>
+            <w:tcBorders>
+              <w:top w:val="single" w:color="C0C0C0" w:sz="6" w:space="0"/>
+              <w:left w:val="single" w:color="C0C0C0" w:sz="6" w:space="0"/>
+              <w:bottom w:val="single" w:color="C0C0C0" w:sz="6" w:space="0"/>
+              <w:right w:val="single" w:color="C0C0C0" w:sz="6" w:space="0"/>
+            </w:tcBorders>
+            <w:shd w:val="clear" w:color="auto" w:fill="auto"/>
+            <w:tcMar>
+              <w:top w:w="45" w:type="dxa"/>
+              <w:left w:w="45" w:type="dxa"/>
+              <w:bottom w:w="45" w:type="dxa"/>
+              <w:right w:w="45" w:type="dxa"/>
+            </w:tcMar>
+            <w:vAlign w:val="top"/>
+          </w:tcPr>
+          <w:p>
+            <w:pPr>
+              <w:keepNext w:val="0"/>
+              <w:keepLines w:val="0"/>
+              <w:widowControl/>
+              <w:suppressLineNumbers w:val="0"/>
+              <w:pBdr>
+                <w:top w:val="none" w:color="auto" w:sz="0" w:space="0"/>
+                <w:left w:val="none" w:color="auto" w:sz="0" w:space="0"/>
+                <w:bottom w:val="none" w:color="auto" w:sz="0" w:space="0"/>
+                <w:right w:val="none" w:color="auto" w:sz="0" w:space="0"/>
+              </w:pBdr>
+              <w:shd w:val="clear" w:fill="F4F4F4"/>
+              <w:spacing w:before="0" w:beforeAutospacing="0" w:after="0" w:afterAutospacing="0" w:line="378" w:lineRule="atLeast"/>
+              <w:ind w:left="0" w:right="0"/>
+              <w:jc w:val="left"/>
+              <w:textAlignment w:val="baseline"/>
+              <w:rPr>
+                <w:rFonts w:hint="default" w:ascii="Consolas" w:hAnsi="Consolas" w:eastAsia="Consolas" w:cs="Consolas"/>
+                <w:b w:val="0"/>
+                <w:i w:val="0"/>
+                <w:sz w:val="18"/>
+                <w:szCs w:val="18"/>
+              </w:rPr>
+            </w:pPr>
+            <w:r>
+              <w:rPr>
+                <w:rStyle w:val="7"/>
+                <w:rFonts w:hint="default" w:ascii="Consolas" w:hAnsi="Consolas" w:eastAsia="Consolas" w:cs="Consolas"/>
+                <w:b w:val="0"/>
+                <w:i w:val="0"/>
+                <w:color w:val="000000"/>
+                <w:kern w:val="0"/>
+                <w:sz w:val="18"/>
+                <w:szCs w:val="18"/>
+                <w:shd w:val="clear" w:fill="F4F4F4"/>
+                <w:vertAlign w:val="baseline"/>
+                <w:lang w:val="en-US" w:eastAsia="zh-CN" w:bidi="ar"/>
+              </w:rPr>
+              <w:t>rules: [</w:t>
+            </w:r>
+          </w:p>
+          <w:p>
+            <w:pPr>
+              <w:keepNext w:val="0"/>
+              <w:keepLines w:val="0"/>
+              <w:widowControl/>
+              <w:suppressLineNumbers w:val="0"/>
+              <w:pBdr>
+                <w:top w:val="none" w:color="auto" w:sz="0" w:space="0"/>
+                <w:left w:val="none" w:color="auto" w:sz="0" w:space="0"/>
+                <w:bottom w:val="none" w:color="auto" w:sz="0" w:space="0"/>
+                <w:right w:val="none" w:color="auto" w:sz="0" w:space="0"/>
+              </w:pBdr>
+              <w:shd w:val="clear" w:fill="FFFFFF"/>
+              <w:spacing w:before="0" w:beforeAutospacing="0" w:after="0" w:afterAutospacing="0" w:line="378" w:lineRule="atLeast"/>
+              <w:ind w:left="0" w:right="0"/>
+              <w:jc w:val="left"/>
+              <w:textAlignment w:val="baseline"/>
+              <w:rPr>
+                <w:rFonts w:hint="default" w:ascii="Consolas" w:hAnsi="Consolas" w:eastAsia="Consolas" w:cs="Consolas"/>
+                <w:b w:val="0"/>
+                <w:i w:val="0"/>
+                <w:sz w:val="18"/>
+                <w:szCs w:val="18"/>
+              </w:rPr>
+            </w:pPr>
+            <w:r>
+              <w:rPr>
+                <w:rStyle w:val="7"/>
+                <w:rFonts w:hint="default" w:ascii="Consolas" w:hAnsi="Consolas" w:eastAsia="Consolas" w:cs="Consolas"/>
+                <w:b w:val="0"/>
+                <w:i w:val="0"/>
+                <w:kern w:val="0"/>
+                <w:sz w:val="18"/>
+                <w:szCs w:val="18"/>
+                <w:shd w:val="clear" w:fill="FFFFFF"/>
+                <w:vertAlign w:val="baseline"/>
+                <w:lang w:val="en-US" w:eastAsia="zh-CN" w:bidi="ar"/>
+              </w:rPr>
+              <w:t>      </w:t>
+            </w:r>
+            <w:r>
+              <w:rPr>
+                <w:rStyle w:val="7"/>
+                <w:rFonts w:hint="default" w:ascii="Consolas" w:hAnsi="Consolas" w:eastAsia="Consolas" w:cs="Consolas"/>
+                <w:b w:val="0"/>
+                <w:i w:val="0"/>
+                <w:color w:val="000000"/>
+                <w:kern w:val="0"/>
+                <w:sz w:val="18"/>
+                <w:szCs w:val="18"/>
+                <w:shd w:val="clear" w:fill="FFFFFF"/>
+                <w:vertAlign w:val="baseline"/>
+                <w:lang w:val="en-US" w:eastAsia="zh-CN" w:bidi="ar"/>
+              </w:rPr>
+              <w:t>{</w:t>
+            </w:r>
+          </w:p>
+          <w:p>
+            <w:pPr>
+              <w:keepNext w:val="0"/>
+              <w:keepLines w:val="0"/>
+              <w:widowControl/>
+              <w:suppressLineNumbers w:val="0"/>
+              <w:pBdr>
+                <w:top w:val="none" w:color="auto" w:sz="0" w:space="0"/>
+                <w:left w:val="none" w:color="auto" w:sz="0" w:space="0"/>
+                <w:bottom w:val="none" w:color="auto" w:sz="0" w:space="0"/>
+                <w:right w:val="none" w:color="auto" w:sz="0" w:space="0"/>
+              </w:pBdr>
+              <w:shd w:val="clear" w:fill="F4F4F4"/>
+              <w:spacing w:before="0" w:beforeAutospacing="0" w:after="0" w:afterAutospacing="0" w:line="378" w:lineRule="atLeast"/>
+              <w:ind w:left="0" w:right="0"/>
+              <w:jc w:val="left"/>
+              <w:textAlignment w:val="baseline"/>
+              <w:rPr>
+                <w:rFonts w:hint="default" w:ascii="Consolas" w:hAnsi="Consolas" w:eastAsia="Consolas" w:cs="Consolas"/>
+                <w:b w:val="0"/>
+                <w:i w:val="0"/>
+                <w:sz w:val="18"/>
+                <w:szCs w:val="18"/>
+              </w:rPr>
+            </w:pPr>
+            <w:r>
+              <w:rPr>
+                <w:rStyle w:val="7"/>
+                <w:rFonts w:hint="default" w:ascii="Consolas" w:hAnsi="Consolas" w:eastAsia="Consolas" w:cs="Consolas"/>
+                <w:b w:val="0"/>
+                <w:i w:val="0"/>
+                <w:kern w:val="0"/>
+                <w:sz w:val="18"/>
+                <w:szCs w:val="18"/>
+                <w:shd w:val="clear" w:fill="F4F4F4"/>
+                <w:vertAlign w:val="baseline"/>
+                <w:lang w:val="en-US" w:eastAsia="zh-CN" w:bidi="ar"/>
+              </w:rPr>
+              <w:t>        </w:t>
+            </w:r>
+            <w:r>
+              <w:rPr>
+                <w:rStyle w:val="7"/>
+                <w:rFonts w:hint="default" w:ascii="Consolas" w:hAnsi="Consolas" w:eastAsia="Consolas" w:cs="Consolas"/>
+                <w:b w:val="0"/>
+                <w:i w:val="0"/>
+                <w:color w:val="000000"/>
+                <w:kern w:val="0"/>
+                <w:sz w:val="18"/>
+                <w:szCs w:val="18"/>
+                <w:shd w:val="clear" w:fill="F4F4F4"/>
+                <w:vertAlign w:val="baseline"/>
+                <w:lang w:val="en-US" w:eastAsia="zh-CN" w:bidi="ar"/>
+              </w:rPr>
+              <w:t>test: /\.vue$/,</w:t>
+            </w:r>
+          </w:p>
+          <w:p>
+            <w:pPr>
+              <w:keepNext w:val="0"/>
+              <w:keepLines w:val="0"/>
+              <w:widowControl/>
+              <w:suppressLineNumbers w:val="0"/>
+              <w:pBdr>
+                <w:top w:val="none" w:color="auto" w:sz="0" w:space="0"/>
+                <w:left w:val="none" w:color="auto" w:sz="0" w:space="0"/>
+                <w:bottom w:val="none" w:color="auto" w:sz="0" w:space="0"/>
+                <w:right w:val="none" w:color="auto" w:sz="0" w:space="0"/>
+              </w:pBdr>
+              <w:shd w:val="clear" w:fill="FFFFFF"/>
+              <w:spacing w:before="0" w:beforeAutospacing="0" w:after="0" w:afterAutospacing="0" w:line="378" w:lineRule="atLeast"/>
+              <w:ind w:left="0" w:right="0"/>
+              <w:jc w:val="left"/>
+              <w:textAlignment w:val="baseline"/>
+              <w:rPr>
+                <w:rFonts w:hint="default" w:ascii="Consolas" w:hAnsi="Consolas" w:eastAsia="Consolas" w:cs="Consolas"/>
+                <w:b w:val="0"/>
+                <w:i w:val="0"/>
+                <w:sz w:val="18"/>
+                <w:szCs w:val="18"/>
+              </w:rPr>
+            </w:pPr>
+            <w:r>
+              <w:rPr>
+                <w:rStyle w:val="7"/>
+                <w:rFonts w:hint="default" w:ascii="Consolas" w:hAnsi="Consolas" w:eastAsia="Consolas" w:cs="Consolas"/>
+                <w:b w:val="0"/>
+                <w:i w:val="0"/>
+                <w:kern w:val="0"/>
+                <w:sz w:val="18"/>
+                <w:szCs w:val="18"/>
+                <w:shd w:val="clear" w:fill="FFFFFF"/>
+                <w:vertAlign w:val="baseline"/>
+                <w:lang w:val="en-US" w:eastAsia="zh-CN" w:bidi="ar"/>
+              </w:rPr>
+              <w:t>        </w:t>
+            </w:r>
+            <w:r>
+              <w:rPr>
+                <w:rStyle w:val="7"/>
+                <w:rFonts w:hint="default" w:ascii="Consolas" w:hAnsi="Consolas" w:eastAsia="Consolas" w:cs="Consolas"/>
+                <w:b w:val="0"/>
+                <w:i w:val="0"/>
+                <w:color w:val="000000"/>
+                <w:kern w:val="0"/>
+                <w:sz w:val="18"/>
+                <w:szCs w:val="18"/>
+                <w:shd w:val="clear" w:fill="FFFFFF"/>
+                <w:vertAlign w:val="baseline"/>
+                <w:lang w:val="en-US" w:eastAsia="zh-CN" w:bidi="ar"/>
+              </w:rPr>
+              <w:t>loader: 'vue-loader',</w:t>
+            </w:r>
+          </w:p>
+          <w:p>
+            <w:pPr>
+              <w:keepNext w:val="0"/>
+              <w:keepLines w:val="0"/>
+              <w:widowControl/>
+              <w:suppressLineNumbers w:val="0"/>
+              <w:pBdr>
+                <w:top w:val="none" w:color="auto" w:sz="0" w:space="0"/>
+                <w:left w:val="none" w:color="auto" w:sz="0" w:space="0"/>
+                <w:bottom w:val="none" w:color="auto" w:sz="0" w:space="0"/>
+                <w:right w:val="none" w:color="auto" w:sz="0" w:space="0"/>
+              </w:pBdr>
+              <w:shd w:val="clear" w:fill="F4F4F4"/>
+              <w:spacing w:before="0" w:beforeAutospacing="0" w:after="0" w:afterAutospacing="0" w:line="378" w:lineRule="atLeast"/>
+              <w:ind w:left="0" w:right="0"/>
+              <w:jc w:val="left"/>
+              <w:textAlignment w:val="baseline"/>
+              <w:rPr>
+                <w:rFonts w:hint="default" w:ascii="Consolas" w:hAnsi="Consolas" w:eastAsia="Consolas" w:cs="Consolas"/>
+                <w:b w:val="0"/>
+                <w:i w:val="0"/>
+                <w:sz w:val="18"/>
+                <w:szCs w:val="18"/>
+              </w:rPr>
+            </w:pPr>
+            <w:r>
+              <w:rPr>
+                <w:rStyle w:val="7"/>
+                <w:rFonts w:hint="default" w:ascii="Consolas" w:hAnsi="Consolas" w:eastAsia="Consolas" w:cs="Consolas"/>
+                <w:b w:val="0"/>
+                <w:i w:val="0"/>
+                <w:kern w:val="0"/>
+                <w:sz w:val="18"/>
+                <w:szCs w:val="18"/>
+                <w:shd w:val="clear" w:fill="F4F4F4"/>
+                <w:vertAlign w:val="baseline"/>
+                <w:lang w:val="en-US" w:eastAsia="zh-CN" w:bidi="ar"/>
+              </w:rPr>
+              <w:t>        </w:t>
+            </w:r>
+            <w:r>
+              <w:rPr>
+                <w:rStyle w:val="7"/>
+                <w:rFonts w:hint="default" w:ascii="Consolas" w:hAnsi="Consolas" w:eastAsia="Consolas" w:cs="Consolas"/>
+                <w:b w:val="0"/>
+                <w:i w:val="0"/>
+                <w:color w:val="000000"/>
+                <w:kern w:val="0"/>
+                <w:sz w:val="18"/>
+                <w:szCs w:val="18"/>
+                <w:shd w:val="clear" w:fill="F4F4F4"/>
+                <w:vertAlign w:val="baseline"/>
+                <w:lang w:val="en-US" w:eastAsia="zh-CN" w:bidi="ar"/>
+              </w:rPr>
+              <w:t xml:space="preserve">options: </w:t>
+            </w:r>
+            <w:bookmarkStart w:id="7" w:name="OLE_LINK11"/>
+            <w:r>
+              <w:rPr>
+                <w:rStyle w:val="7"/>
+                <w:rFonts w:hint="default" w:ascii="Consolas" w:hAnsi="Consolas" w:eastAsia="Consolas" w:cs="Consolas"/>
+                <w:b w:val="0"/>
+                <w:i w:val="0"/>
+                <w:color w:val="000000"/>
+                <w:kern w:val="0"/>
+                <w:sz w:val="18"/>
+                <w:szCs w:val="18"/>
+                <w:shd w:val="clear" w:fill="F4F4F4"/>
+                <w:vertAlign w:val="baseline"/>
+                <w:lang w:val="en-US" w:eastAsia="zh-CN" w:bidi="ar"/>
+              </w:rPr>
+              <w:t>vueLoaderConfig</w:t>
+            </w:r>
+            <w:bookmarkEnd w:id="7"/>
+          </w:p>
+          <w:p>
+            <w:pPr>
+              <w:keepNext w:val="0"/>
+              <w:keepLines w:val="0"/>
+              <w:widowControl/>
+              <w:suppressLineNumbers w:val="0"/>
+              <w:pBdr>
+                <w:top w:val="none" w:color="auto" w:sz="0" w:space="0"/>
+                <w:left w:val="none" w:color="auto" w:sz="0" w:space="0"/>
+                <w:bottom w:val="none" w:color="auto" w:sz="0" w:space="0"/>
+                <w:right w:val="none" w:color="auto" w:sz="0" w:space="0"/>
+              </w:pBdr>
+              <w:shd w:val="clear" w:fill="FFFFFF"/>
+              <w:spacing w:before="0" w:beforeAutospacing="0" w:after="0" w:afterAutospacing="0" w:line="378" w:lineRule="atLeast"/>
+              <w:ind w:left="0" w:right="0"/>
+              <w:jc w:val="left"/>
+              <w:textAlignment w:val="baseline"/>
+              <w:rPr>
+                <w:rFonts w:hint="default" w:ascii="Consolas" w:hAnsi="Consolas" w:eastAsia="Consolas" w:cs="Consolas"/>
+                <w:b w:val="0"/>
+                <w:i w:val="0"/>
+                <w:sz w:val="18"/>
+                <w:szCs w:val="18"/>
+              </w:rPr>
+            </w:pPr>
+            <w:r>
+              <w:rPr>
+                <w:rStyle w:val="7"/>
+                <w:rFonts w:hint="default" w:ascii="Consolas" w:hAnsi="Consolas" w:eastAsia="Consolas" w:cs="Consolas"/>
+                <w:b w:val="0"/>
+                <w:i w:val="0"/>
+                <w:kern w:val="0"/>
+                <w:sz w:val="18"/>
+                <w:szCs w:val="18"/>
+                <w:shd w:val="clear" w:fill="FFFFFF"/>
+                <w:vertAlign w:val="baseline"/>
+                <w:lang w:val="en-US" w:eastAsia="zh-CN" w:bidi="ar"/>
+              </w:rPr>
+              <w:t>      </w:t>
+            </w:r>
+            <w:r>
+              <w:rPr>
+                <w:rStyle w:val="7"/>
+                <w:rFonts w:hint="default" w:ascii="Consolas" w:hAnsi="Consolas" w:eastAsia="Consolas" w:cs="Consolas"/>
+                <w:b w:val="0"/>
+                <w:i w:val="0"/>
+                <w:color w:val="000000"/>
+                <w:kern w:val="0"/>
+                <w:sz w:val="18"/>
+                <w:szCs w:val="18"/>
+                <w:shd w:val="clear" w:fill="FFFFFF"/>
+                <w:vertAlign w:val="baseline"/>
+                <w:lang w:val="en-US" w:eastAsia="zh-CN" w:bidi="ar"/>
+              </w:rPr>
+              <w:t>},</w:t>
+            </w:r>
+          </w:p>
+          <w:p>
+            <w:pPr>
+              <w:keepNext w:val="0"/>
+              <w:keepLines w:val="0"/>
+              <w:widowControl/>
+              <w:suppressLineNumbers w:val="0"/>
+              <w:pBdr>
+                <w:top w:val="none" w:color="auto" w:sz="0" w:space="0"/>
+                <w:left w:val="none" w:color="auto" w:sz="0" w:space="0"/>
+                <w:bottom w:val="none" w:color="auto" w:sz="0" w:space="0"/>
+                <w:right w:val="none" w:color="auto" w:sz="0" w:space="0"/>
+              </w:pBdr>
+              <w:shd w:val="clear" w:fill="FFFFFF"/>
+              <w:spacing w:before="0" w:beforeAutospacing="0" w:after="0" w:afterAutospacing="0" w:line="378" w:lineRule="atLeast"/>
+              <w:ind w:left="0" w:right="0"/>
+              <w:jc w:val="left"/>
+              <w:textAlignment w:val="baseline"/>
+              <w:rPr>
+                <w:rFonts w:hint="default" w:ascii="Consolas" w:hAnsi="Consolas" w:eastAsia="Consolas" w:cs="Consolas"/>
+                <w:b w:val="0"/>
+                <w:i w:val="0"/>
+                <w:sz w:val="18"/>
+                <w:szCs w:val="18"/>
+              </w:rPr>
+            </w:pPr>
+            <w:r>
+              <w:rPr>
+                <w:rStyle w:val="7"/>
+                <w:rFonts w:hint="default" w:ascii="Consolas" w:hAnsi="Consolas" w:eastAsia="Consolas" w:cs="Consolas"/>
+                <w:b w:val="0"/>
+                <w:i w:val="0"/>
+                <w:kern w:val="0"/>
+                <w:sz w:val="18"/>
+                <w:szCs w:val="18"/>
+                <w:shd w:val="clear" w:fill="FFFFFF"/>
+                <w:vertAlign w:val="baseline"/>
+                <w:lang w:val="en-US" w:eastAsia="zh-CN" w:bidi="ar"/>
+              </w:rPr>
+              <w:t>      </w:t>
+            </w:r>
+            <w:r>
+              <w:rPr>
+                <w:rStyle w:val="7"/>
+                <w:rFonts w:hint="default" w:ascii="Consolas" w:hAnsi="Consolas" w:eastAsia="Consolas" w:cs="Consolas"/>
+                <w:b w:val="0"/>
+                <w:i w:val="0"/>
+                <w:color w:val="000000"/>
+                <w:kern w:val="0"/>
+                <w:sz w:val="18"/>
+                <w:szCs w:val="18"/>
+                <w:shd w:val="clear" w:fill="FFFFFF"/>
+                <w:vertAlign w:val="baseline"/>
+                <w:lang w:val="en-US" w:eastAsia="zh-CN" w:bidi="ar"/>
+              </w:rPr>
+              <w:t>{</w:t>
+            </w:r>
+          </w:p>
+          <w:p>
+            <w:pPr>
+              <w:keepNext w:val="0"/>
+              <w:keepLines w:val="0"/>
+              <w:widowControl/>
+              <w:suppressLineNumbers w:val="0"/>
+              <w:pBdr>
+                <w:top w:val="none" w:color="auto" w:sz="0" w:space="0"/>
+                <w:left w:val="none" w:color="auto" w:sz="0" w:space="0"/>
+                <w:bottom w:val="none" w:color="auto" w:sz="0" w:space="0"/>
+                <w:right w:val="none" w:color="auto" w:sz="0" w:space="0"/>
+              </w:pBdr>
+              <w:shd w:val="clear" w:fill="F4F4F4"/>
+              <w:spacing w:before="0" w:beforeAutospacing="0" w:after="0" w:afterAutospacing="0" w:line="378" w:lineRule="atLeast"/>
+              <w:ind w:left="0" w:right="0"/>
+              <w:jc w:val="left"/>
+              <w:textAlignment w:val="baseline"/>
+              <w:rPr>
+                <w:rFonts w:hint="default" w:ascii="Consolas" w:hAnsi="Consolas" w:eastAsia="Consolas" w:cs="Consolas"/>
+                <w:b w:val="0"/>
+                <w:i w:val="0"/>
+                <w:sz w:val="18"/>
+                <w:szCs w:val="18"/>
+              </w:rPr>
+            </w:pPr>
+            <w:r>
+              <w:rPr>
+                <w:rStyle w:val="7"/>
+                <w:rFonts w:hint="default" w:ascii="Consolas" w:hAnsi="Consolas" w:eastAsia="Consolas" w:cs="Consolas"/>
+                <w:b w:val="0"/>
+                <w:i w:val="0"/>
+                <w:kern w:val="0"/>
+                <w:sz w:val="18"/>
+                <w:szCs w:val="18"/>
+                <w:shd w:val="clear" w:fill="F4F4F4"/>
+                <w:vertAlign w:val="baseline"/>
+                <w:lang w:val="en-US" w:eastAsia="zh-CN" w:bidi="ar"/>
+              </w:rPr>
+              <w:t>        </w:t>
+            </w:r>
+            <w:r>
+              <w:rPr>
+                <w:rStyle w:val="7"/>
+                <w:rFonts w:hint="default" w:ascii="Consolas" w:hAnsi="Consolas" w:eastAsia="Consolas" w:cs="Consolas"/>
+                <w:b w:val="0"/>
+                <w:i w:val="0"/>
+                <w:color w:val="000000"/>
+                <w:kern w:val="0"/>
+                <w:sz w:val="18"/>
+                <w:szCs w:val="18"/>
+                <w:shd w:val="clear" w:fill="F4F4F4"/>
+                <w:vertAlign w:val="baseline"/>
+                <w:lang w:val="en-US" w:eastAsia="zh-CN" w:bidi="ar"/>
+              </w:rPr>
+              <w:t>test: /\.scss$/,</w:t>
+            </w:r>
+          </w:p>
+          <w:p>
+            <w:pPr>
+              <w:keepNext w:val="0"/>
+              <w:keepLines w:val="0"/>
+              <w:widowControl/>
+              <w:suppressLineNumbers w:val="0"/>
+              <w:pBdr>
+                <w:top w:val="none" w:color="auto" w:sz="0" w:space="0"/>
+                <w:left w:val="none" w:color="auto" w:sz="0" w:space="0"/>
+                <w:bottom w:val="none" w:color="auto" w:sz="0" w:space="0"/>
+                <w:right w:val="none" w:color="auto" w:sz="0" w:space="0"/>
+              </w:pBdr>
+              <w:shd w:val="clear" w:fill="FFFFFF"/>
+              <w:spacing w:before="0" w:beforeAutospacing="0" w:after="0" w:afterAutospacing="0" w:line="378" w:lineRule="atLeast"/>
+              <w:ind w:left="0" w:right="0"/>
+              <w:jc w:val="left"/>
+              <w:textAlignment w:val="baseline"/>
+              <w:rPr>
+                <w:rFonts w:hint="default" w:ascii="Consolas" w:hAnsi="Consolas" w:eastAsia="Consolas" w:cs="Consolas"/>
+                <w:b w:val="0"/>
+                <w:i w:val="0"/>
+                <w:sz w:val="18"/>
+                <w:szCs w:val="18"/>
+              </w:rPr>
+            </w:pPr>
+            <w:r>
+              <w:rPr>
+                <w:rStyle w:val="7"/>
+                <w:rFonts w:hint="default" w:ascii="Consolas" w:hAnsi="Consolas" w:eastAsia="Consolas" w:cs="Consolas"/>
+                <w:b w:val="0"/>
+                <w:i w:val="0"/>
+                <w:kern w:val="0"/>
+                <w:sz w:val="18"/>
+                <w:szCs w:val="18"/>
+                <w:shd w:val="clear" w:fill="FFFFFF"/>
+                <w:vertAlign w:val="baseline"/>
+                <w:lang w:val="en-US" w:eastAsia="zh-CN" w:bidi="ar"/>
+              </w:rPr>
+              <w:t>        </w:t>
+            </w:r>
+            <w:r>
+              <w:rPr>
+                <w:rStyle w:val="7"/>
+                <w:rFonts w:hint="default" w:ascii="Consolas" w:hAnsi="Consolas" w:eastAsia="Consolas" w:cs="Consolas"/>
+                <w:b w:val="0"/>
+                <w:i w:val="0"/>
+                <w:color w:val="000000"/>
+                <w:kern w:val="0"/>
+                <w:sz w:val="18"/>
+                <w:szCs w:val="18"/>
+                <w:shd w:val="clear" w:fill="FFFFFF"/>
+                <w:vertAlign w:val="baseline"/>
+                <w:lang w:val="en-US" w:eastAsia="zh-CN" w:bidi="ar"/>
+              </w:rPr>
+              <w:t>loaders: ["style", "css", "sass"]</w:t>
+            </w:r>
+          </w:p>
+          <w:p>
+            <w:pPr>
+              <w:keepNext w:val="0"/>
+              <w:keepLines w:val="0"/>
+              <w:widowControl/>
+              <w:suppressLineNumbers w:val="0"/>
+              <w:pBdr>
+                <w:top w:val="none" w:color="auto" w:sz="0" w:space="0"/>
+                <w:left w:val="none" w:color="auto" w:sz="0" w:space="0"/>
+                <w:bottom w:val="none" w:color="auto" w:sz="0" w:space="0"/>
+                <w:right w:val="none" w:color="auto" w:sz="0" w:space="0"/>
+              </w:pBdr>
+              <w:shd w:val="clear" w:fill="F4F4F4"/>
+              <w:spacing w:before="0" w:beforeAutospacing="0" w:after="0" w:afterAutospacing="0" w:line="378" w:lineRule="atLeast"/>
+              <w:ind w:left="0" w:right="0"/>
+              <w:jc w:val="left"/>
+              <w:textAlignment w:val="baseline"/>
+              <w:rPr>
+                <w:rFonts w:hint="default" w:ascii="Consolas" w:hAnsi="Consolas" w:eastAsia="Consolas" w:cs="Consolas"/>
+                <w:b w:val="0"/>
+                <w:i w:val="0"/>
+                <w:sz w:val="18"/>
+                <w:szCs w:val="18"/>
+              </w:rPr>
+            </w:pPr>
+            <w:r>
+              <w:rPr>
+                <w:rStyle w:val="7"/>
+                <w:rFonts w:hint="default" w:ascii="Consolas" w:hAnsi="Consolas" w:eastAsia="Consolas" w:cs="Consolas"/>
+                <w:b w:val="0"/>
+                <w:i w:val="0"/>
+                <w:kern w:val="0"/>
+                <w:sz w:val="18"/>
+                <w:szCs w:val="18"/>
+                <w:shd w:val="clear" w:fill="F4F4F4"/>
+                <w:vertAlign w:val="baseline"/>
+                <w:lang w:val="en-US" w:eastAsia="zh-CN" w:bidi="ar"/>
+              </w:rPr>
+              <w:t>      </w:t>
+            </w:r>
+            <w:r>
+              <w:rPr>
+                <w:rStyle w:val="7"/>
+                <w:rFonts w:hint="default" w:ascii="Consolas" w:hAnsi="Consolas" w:eastAsia="Consolas" w:cs="Consolas"/>
+                <w:b w:val="0"/>
+                <w:i w:val="0"/>
+                <w:color w:val="000000"/>
+                <w:kern w:val="0"/>
+                <w:sz w:val="18"/>
+                <w:szCs w:val="18"/>
+                <w:shd w:val="clear" w:fill="F4F4F4"/>
+                <w:vertAlign w:val="baseline"/>
+                <w:lang w:val="en-US" w:eastAsia="zh-CN" w:bidi="ar"/>
+              </w:rPr>
+              <w:t>},</w:t>
+            </w:r>
+          </w:p>
+          <w:p>
+            <w:pPr>
+              <w:keepNext w:val="0"/>
+              <w:keepLines w:val="0"/>
+              <w:widowControl/>
+              <w:suppressLineNumbers w:val="0"/>
+              <w:pBdr>
+                <w:top w:val="none" w:color="auto" w:sz="0" w:space="0"/>
+                <w:left w:val="none" w:color="auto" w:sz="0" w:space="0"/>
+                <w:bottom w:val="none" w:color="auto" w:sz="0" w:space="0"/>
+                <w:right w:val="none" w:color="auto" w:sz="0" w:space="0"/>
+              </w:pBdr>
+              <w:shd w:val="clear" w:fill="F4F4F4"/>
+              <w:spacing w:before="0" w:beforeAutospacing="0" w:after="0" w:afterAutospacing="0" w:line="378" w:lineRule="atLeast"/>
+              <w:ind w:left="0" w:right="0"/>
+              <w:jc w:val="left"/>
+              <w:textAlignment w:val="baseline"/>
+              <w:rPr>
+                <w:rFonts w:hint="default" w:ascii="Consolas" w:hAnsi="Consolas" w:eastAsia="Consolas" w:cs="Consolas"/>
+                <w:b w:val="0"/>
+                <w:i w:val="0"/>
+                <w:sz w:val="18"/>
+                <w:szCs w:val="18"/>
+              </w:rPr>
+            </w:pPr>
+            <w:r>
+              <w:rPr>
+                <w:rStyle w:val="7"/>
+                <w:rFonts w:hint="default" w:ascii="Consolas" w:hAnsi="Consolas" w:eastAsia="Consolas" w:cs="Consolas"/>
+                <w:b w:val="0"/>
+                <w:i w:val="0"/>
+                <w:kern w:val="0"/>
+                <w:sz w:val="18"/>
+                <w:szCs w:val="18"/>
+                <w:shd w:val="clear" w:fill="F4F4F4"/>
+                <w:vertAlign w:val="baseline"/>
+                <w:lang w:val="en-US" w:eastAsia="zh-CN" w:bidi="ar"/>
+              </w:rPr>
+              <w:t>      </w:t>
+            </w:r>
+            <w:r>
+              <w:rPr>
+                <w:rStyle w:val="7"/>
+                <w:rFonts w:hint="default" w:ascii="Consolas" w:hAnsi="Consolas" w:eastAsia="Consolas" w:cs="Consolas"/>
+                <w:b w:val="0"/>
+                <w:i w:val="0"/>
+                <w:color w:val="000000"/>
+                <w:kern w:val="0"/>
+                <w:sz w:val="18"/>
+                <w:szCs w:val="18"/>
+                <w:shd w:val="clear" w:fill="F4F4F4"/>
+                <w:vertAlign w:val="baseline"/>
+                <w:lang w:val="en-US" w:eastAsia="zh-CN" w:bidi="ar"/>
+              </w:rPr>
+              <w:t>}</w:t>
+            </w:r>
+          </w:p>
+          <w:p>
+            <w:pPr>
+              <w:keepNext w:val="0"/>
+              <w:keepLines w:val="0"/>
+              <w:widowControl/>
+              <w:suppressLineNumbers w:val="0"/>
+              <w:pBdr>
+                <w:top w:val="none" w:color="auto" w:sz="0" w:space="0"/>
+                <w:left w:val="none" w:color="auto" w:sz="0" w:space="0"/>
+                <w:bottom w:val="none" w:color="auto" w:sz="0" w:space="0"/>
+                <w:right w:val="none" w:color="auto" w:sz="0" w:space="0"/>
+              </w:pBdr>
+              <w:shd w:val="clear" w:fill="FFFFFF"/>
+              <w:spacing w:before="0" w:beforeAutospacing="0" w:after="0" w:afterAutospacing="0" w:line="378" w:lineRule="atLeast"/>
+              <w:ind w:left="0" w:right="0"/>
+              <w:jc w:val="left"/>
+              <w:textAlignment w:val="baseline"/>
+              <w:rPr>
+                <w:rFonts w:hint="default" w:ascii="Consolas" w:hAnsi="Consolas" w:eastAsia="Consolas" w:cs="Consolas"/>
+                <w:b w:val="0"/>
+                <w:i w:val="0"/>
+                <w:sz w:val="18"/>
+                <w:szCs w:val="18"/>
+              </w:rPr>
+            </w:pPr>
+            <w:r>
+              <w:rPr>
+                <w:rStyle w:val="7"/>
+                <w:rFonts w:hint="default" w:ascii="Consolas" w:hAnsi="Consolas" w:eastAsia="Consolas" w:cs="Consolas"/>
+                <w:b w:val="0"/>
+                <w:i w:val="0"/>
+                <w:kern w:val="0"/>
+                <w:sz w:val="18"/>
+                <w:szCs w:val="18"/>
+                <w:shd w:val="clear" w:fill="FFFFFF"/>
+                <w:vertAlign w:val="baseline"/>
+                <w:lang w:val="en-US" w:eastAsia="zh-CN" w:bidi="ar"/>
+              </w:rPr>
+              <w:t>    </w:t>
+            </w:r>
+            <w:r>
+              <w:rPr>
+                <w:rStyle w:val="7"/>
+                <w:rFonts w:hint="default" w:ascii="Consolas" w:hAnsi="Consolas" w:eastAsia="Consolas" w:cs="Consolas"/>
+                <w:b w:val="0"/>
+                <w:i w:val="0"/>
+                <w:color w:val="000000"/>
+                <w:kern w:val="0"/>
+                <w:sz w:val="18"/>
+                <w:szCs w:val="18"/>
+                <w:shd w:val="clear" w:fill="FFFFFF"/>
+                <w:vertAlign w:val="baseline"/>
+                <w:lang w:val="en-US" w:eastAsia="zh-CN" w:bidi="ar"/>
+              </w:rPr>
+              <w:t>]</w:t>
+            </w:r>
+          </w:p>
+          <w:p>
+            <w:pPr>
+              <w:keepNext w:val="0"/>
+              <w:keepLines w:val="0"/>
+              <w:widowControl/>
+              <w:suppressLineNumbers w:val="0"/>
+              <w:pBdr>
+                <w:top w:val="none" w:color="auto" w:sz="0" w:space="0"/>
+                <w:left w:val="none" w:color="auto" w:sz="0" w:space="0"/>
+                <w:bottom w:val="none" w:color="auto" w:sz="0" w:space="0"/>
+                <w:right w:val="none" w:color="auto" w:sz="0" w:space="0"/>
+              </w:pBdr>
+              <w:shd w:val="clear" w:fill="F4F4F4"/>
+              <w:spacing w:before="0" w:beforeAutospacing="0" w:after="0" w:afterAutospacing="0" w:line="378" w:lineRule="atLeast"/>
+              <w:ind w:left="0" w:right="0"/>
+              <w:jc w:val="left"/>
+              <w:textAlignment w:val="baseline"/>
+              <w:rPr>
+                <w:rFonts w:hint="default" w:ascii="Consolas" w:hAnsi="Consolas" w:eastAsia="Consolas" w:cs="Consolas"/>
+                <w:b w:val="0"/>
+                <w:i w:val="0"/>
+                <w:sz w:val="18"/>
+                <w:szCs w:val="18"/>
+              </w:rPr>
+            </w:pPr>
+            <w:r>
+              <w:rPr>
+                <w:rStyle w:val="7"/>
+                <w:rFonts w:hint="default" w:ascii="Consolas" w:hAnsi="Consolas" w:eastAsia="Consolas" w:cs="Consolas"/>
+                <w:b w:val="0"/>
+                <w:i w:val="0"/>
+                <w:kern w:val="0"/>
+                <w:sz w:val="18"/>
+                <w:szCs w:val="18"/>
+                <w:shd w:val="clear" w:fill="F4F4F4"/>
+                <w:vertAlign w:val="baseline"/>
+                <w:lang w:val="en-US" w:eastAsia="zh-CN" w:bidi="ar"/>
+              </w:rPr>
+              <w:t>  </w:t>
+            </w:r>
+            <w:r>
+              <w:rPr>
+                <w:rStyle w:val="7"/>
+                <w:rFonts w:hint="default" w:ascii="Consolas" w:hAnsi="Consolas" w:eastAsia="Consolas" w:cs="Consolas"/>
+                <w:b w:val="0"/>
+                <w:i w:val="0"/>
+                <w:color w:val="000000"/>
+                <w:kern w:val="0"/>
+                <w:sz w:val="18"/>
+                <w:szCs w:val="18"/>
+                <w:shd w:val="clear" w:fill="F4F4F4"/>
+                <w:vertAlign w:val="baseline"/>
+                <w:lang w:val="en-US" w:eastAsia="zh-CN" w:bidi="ar"/>
+              </w:rPr>
+              <w:t>}</w:t>
+            </w:r>
+          </w:p>
+        </w:tc>
+      </w:tr>
+    </w:tbl>
+    <w:p>
+      <w:pPr>
+        <w:keepNext w:val="0"/>
+        <w:keepLines w:val="0"/>
+        <w:widowControl/>
+        <w:suppressLineNumbers w:val="0"/>
+        <w:pBdr>
+          <w:top w:val="none" w:color="auto" w:sz="0" w:space="0"/>
+          <w:left w:val="none" w:color="auto" w:sz="0" w:space="0"/>
+          <w:bottom w:val="none" w:color="auto" w:sz="0" w:space="0"/>
+          <w:right w:val="none" w:color="auto" w:sz="0" w:space="0"/>
+        </w:pBdr>
+        <w:shd w:val="clear" w:fill="FFFFFF"/>
+        <w:tabs>
+          <w:tab w:val="left" w:pos="5094"/>
+          <w:tab w:val="right" w:pos="7886"/>
+        </w:tabs>
+        <w:spacing w:before="0" w:beforeAutospacing="0" w:after="0" w:afterAutospacing="0" w:line="378" w:lineRule="atLeast"/>
+        <w:ind w:right="0"/>
+        <w:jc w:val="left"/>
+        <w:textAlignment w:val="baseline"/>
+        <w:rPr>
+          <w:rFonts w:hint="default" w:ascii="Verdana" w:hAnsi="Verdana" w:eastAsia="宋体" w:cs="Verdana"/>
+          <w:i w:val="0"/>
+          <w:caps w:val="0"/>
+          <w:color w:val="000000" w:themeColor="text1"/>
+          <w:spacing w:val="0"/>
+          <w:sz w:val="20"/>
+          <w:szCs w:val="20"/>
+          <w:shd w:val="clear" w:fill="FFFFFF"/>
+          <w:lang w:val="en-US" w:eastAsia="zh-CN"/>
+          <w14:textFill>
+            <w14:solidFill>
+              <w14:schemeClr w14:val="tx1"/>
+            </w14:solidFill>
+          </w14:textFill>
+        </w:rPr>
+      </w:pPr>
+    </w:p>
+    <w:bookmarkEnd w:id="6"/>
+    <w:p>
+      <w:pPr>
+        <w:numPr>
+          <w:ilvl w:val="0"/>
+          <w:numId w:val="0"/>
+        </w:numPr>
+        <w:rPr>
+          <w:rFonts w:hint="eastAsia"/>
+          <w:sz w:val="24"/>
+          <w:szCs w:val="32"/>
+          <w:lang w:val="en-US" w:eastAsia="zh-CN"/>
+        </w:rPr>
+      </w:pPr>
+      <w:bookmarkStart w:id="8" w:name="OLE_LINK10"/>
+    </w:p>
+    <w:bookmarkEnd w:id="8"/>
     <w:p>
       <w:pPr>
         <w:numPr>
@@ -1505,8 +3313,8 @@
         </w:rPr>
         <w:t>因为vue-cli新版本中去除了</w:t>
       </w:r>
-      <w:bookmarkStart w:id="5" w:name="OLE_LINK7"/>
-      <w:bookmarkStart w:id="6" w:name="OLE_LINK6"/>
+      <w:bookmarkStart w:id="9" w:name="OLE_LINK7"/>
+      <w:bookmarkStart w:id="10" w:name="OLE_LINK6"/>
       <w:r>
         <w:rPr>
           <w:rFonts w:ascii="Arial" w:hAnsi="Arial" w:eastAsia="宋体" w:cs="Arial"/>
@@ -1520,7 +3328,7 @@
         </w:rPr>
         <w:t>build/</w:t>
       </w:r>
-      <w:bookmarkEnd w:id="5"/>
+      <w:bookmarkEnd w:id="9"/>
       <w:r>
         <w:rPr>
           <w:rFonts w:ascii="Arial" w:hAnsi="Arial" w:eastAsia="宋体" w:cs="Arial"/>
@@ -1548,7 +3356,7 @@
         </w:rPr>
         <w:t>，</w:t>
       </w:r>
-      <w:bookmarkEnd w:id="6"/>
+      <w:bookmarkEnd w:id="10"/>
       <w:r>
         <w:rPr>
           <w:rFonts w:hint="eastAsia" w:ascii="Arial" w:hAnsi="Arial" w:eastAsia="宋体" w:cs="Arial"/>
@@ -2751,6 +4559,233 @@
           </wp:inline>
         </w:drawing>
       </w:r>
+    </w:p>
+    <w:p>
+      <w:pPr>
+        <w:numPr>
+          <w:numId w:val="0"/>
+        </w:numPr>
+        <w:ind w:leftChars="0"/>
+        <w:rPr>
+          <w:rFonts w:hint="eastAsia"/>
+          <w:b/>
+          <w:bCs/>
+          <w:sz w:val="28"/>
+          <w:szCs w:val="28"/>
+          <w:lang w:val="en-US" w:eastAsia="zh-CN"/>
+        </w:rPr>
+      </w:pPr>
+    </w:p>
+    <w:p>
+      <w:pPr>
+        <w:numPr>
+          <w:ilvl w:val="0"/>
+          <w:numId w:val="3"/>
+        </w:numPr>
+        <w:tabs>
+          <w:tab w:val="clear" w:pos="312"/>
+        </w:tabs>
+        <w:ind w:left="0" w:leftChars="0" w:firstLine="0" w:firstLineChars="0"/>
+        <w:rPr>
+          <w:rFonts w:hint="eastAsia"/>
+          <w:b/>
+          <w:bCs/>
+          <w:sz w:val="28"/>
+          <w:szCs w:val="28"/>
+          <w:lang w:val="en-US" w:eastAsia="zh-CN"/>
+        </w:rPr>
+      </w:pPr>
+      <w:r>
+        <w:rPr>
+          <w:rFonts w:hint="eastAsia"/>
+          <w:b/>
+          <w:bCs/>
+          <w:sz w:val="28"/>
+          <w:szCs w:val="28"/>
+          <w:lang w:val="en-US" w:eastAsia="zh-CN"/>
+        </w:rPr>
+        <w:t>项目打包后将项目放在网站子目录时引用静态资源的路径问题</w:t>
+      </w:r>
+    </w:p>
+    <w:p>
+      <w:pPr>
+        <w:numPr>
+          <w:ilvl w:val="0"/>
+          <w:numId w:val="0"/>
+        </w:numPr>
+        <w:ind w:firstLine="420" w:firstLineChars="0"/>
+        <w:rPr>
+          <w:rFonts w:hint="eastAsia"/>
+          <w:b w:val="0"/>
+          <w:bCs w:val="0"/>
+          <w:sz w:val="21"/>
+          <w:szCs w:val="21"/>
+          <w:lang w:val="en-US" w:eastAsia="zh-CN"/>
+        </w:rPr>
+      </w:pPr>
+      <w:r>
+        <w:rPr>
+          <w:rFonts w:hint="eastAsia"/>
+          <w:b w:val="0"/>
+          <w:bCs w:val="0"/>
+          <w:sz w:val="21"/>
+          <w:szCs w:val="21"/>
+          <w:lang w:val="en-US" w:eastAsia="zh-CN"/>
+        </w:rPr>
+        <w:t>Vue-cli项目默认资源是从网站根目录开始访问，所以讲打包好的项目放在网站根目录运行没有问题，可是如果将项目放在网站中的子目录文件夹中时，引用静态资源可能就会报错，</w:t>
+      </w:r>
+    </w:p>
+    <w:p>
+      <w:pPr>
+        <w:numPr>
+          <w:ilvl w:val="0"/>
+          <w:numId w:val="0"/>
+        </w:numPr>
+        <w:rPr>
+          <w:rFonts w:hint="eastAsia" w:eastAsiaTheme="minorEastAsia"/>
+          <w:b w:val="0"/>
+          <w:bCs w:val="0"/>
+          <w:sz w:val="21"/>
+          <w:szCs w:val="21"/>
+          <w:lang w:val="en-US" w:eastAsia="zh-CN"/>
+        </w:rPr>
+      </w:pPr>
+      <w:r>
+        <w:rPr>
+          <w:rFonts w:hint="eastAsia"/>
+          <w:b w:val="0"/>
+          <w:bCs w:val="0"/>
+          <w:sz w:val="21"/>
+          <w:szCs w:val="21"/>
+          <w:lang w:val="en-US" w:eastAsia="zh-CN"/>
+        </w:rPr>
+        <w:t xml:space="preserve">这时打包就应该修改 </w:t>
+      </w:r>
+      <w:r>
+        <w:rPr>
+          <w:rFonts w:hint="default"/>
+          <w:b w:val="0"/>
+          <w:bCs w:val="0"/>
+          <w:sz w:val="21"/>
+          <w:szCs w:val="21"/>
+          <w:lang w:val="en-US" w:eastAsia="zh-CN"/>
+        </w:rPr>
+        <w:t>’</w:t>
+      </w:r>
+      <w:r>
+        <w:rPr>
+          <w:rFonts w:hint="eastAsia"/>
+          <w:b w:val="0"/>
+          <w:bCs w:val="0"/>
+          <w:sz w:val="21"/>
+          <w:szCs w:val="21"/>
+          <w:lang w:val="en-US" w:eastAsia="zh-CN"/>
+        </w:rPr>
+        <w:t>vue项目文件/congig/index.js</w:t>
+      </w:r>
+      <w:r>
+        <w:rPr>
+          <w:rFonts w:hint="default"/>
+          <w:b w:val="0"/>
+          <w:bCs w:val="0"/>
+          <w:sz w:val="21"/>
+          <w:szCs w:val="21"/>
+          <w:lang w:val="en-US" w:eastAsia="zh-CN"/>
+        </w:rPr>
+        <w:t>’</w:t>
+      </w:r>
+      <w:r>
+        <w:rPr>
+          <w:rFonts w:hint="eastAsia"/>
+          <w:b w:val="0"/>
+          <w:bCs w:val="0"/>
+          <w:sz w:val="21"/>
+          <w:szCs w:val="21"/>
+          <w:lang w:val="en-US" w:eastAsia="zh-CN"/>
+        </w:rPr>
+        <w:t xml:space="preserve"> 中默认引用资源的路径：</w:t>
+      </w:r>
+    </w:p>
+    <w:p>
+      <w:pPr>
+        <w:numPr>
+          <w:ilvl w:val="0"/>
+          <w:numId w:val="0"/>
+        </w:numPr>
+        <w:rPr>
+          <w:rFonts w:hint="eastAsia" w:eastAsiaTheme="minorEastAsia"/>
+          <w:b w:val="0"/>
+          <w:bCs w:val="0"/>
+          <w:sz w:val="21"/>
+          <w:szCs w:val="21"/>
+          <w:lang w:val="en-US" w:eastAsia="zh-CN"/>
+        </w:rPr>
+      </w:pPr>
+      <w:bookmarkStart w:id="11" w:name="_GoBack"/>
+      <w:r>
+        <w:rPr>
+          <w:rFonts w:hint="eastAsia" w:eastAsiaTheme="minorEastAsia"/>
+          <w:b w:val="0"/>
+          <w:bCs w:val="0"/>
+          <w:sz w:val="21"/>
+          <w:szCs w:val="21"/>
+          <w:lang w:val="en-US" w:eastAsia="zh-CN"/>
+        </w:rPr>
+        <w:drawing>
+          <wp:inline distT="0" distB="0" distL="114300" distR="114300">
+            <wp:extent cx="5268595" cy="2386330"/>
+            <wp:effectExtent l="0" t="0" r="8255" b="13970"/>
+            <wp:docPr id="14" name="图片 14" descr="A]B7_E7FZO11[5`ZZ`N([77"/>
+            <wp:cNvGraphicFramePr>
+              <a:graphicFrameLocks xmlns:a="http://schemas.openxmlformats.org/drawingml/2006/main" noChangeAspect="1"/>
+            </wp:cNvGraphicFramePr>
+            <a:graphic xmlns:a="http://schemas.openxmlformats.org/drawingml/2006/main">
+              <a:graphicData uri="http://schemas.openxmlformats.org/drawingml/2006/picture">
+                <pic:pic xmlns:pic="http://schemas.openxmlformats.org/drawingml/2006/picture">
+                  <pic:nvPicPr>
+                    <pic:cNvPr id="14" name="图片 14" descr="A]B7_E7FZO11[5`ZZ`N([77"/>
+                    <pic:cNvPicPr>
+                      <a:picLocks noChangeAspect="1"/>
+                    </pic:cNvPicPr>
+                  </pic:nvPicPr>
+                  <pic:blipFill>
+                    <a:blip r:embed="rId17"/>
+                    <a:stretch>
+                      <a:fillRect/>
+                    </a:stretch>
+                  </pic:blipFill>
+                  <pic:spPr>
+                    <a:xfrm>
+                      <a:off x="0" y="0"/>
+                      <a:ext cx="5268595" cy="2386330"/>
+                    </a:xfrm>
+                    <a:prstGeom prst="rect">
+                      <a:avLst/>
+                    </a:prstGeom>
+                  </pic:spPr>
+                </pic:pic>
+              </a:graphicData>
+            </a:graphic>
+          </wp:inline>
+        </w:drawing>
+      </w:r>
+      <w:bookmarkEnd w:id="11"/>
+    </w:p>
+    <w:p>
+      <w:pPr>
+        <w:numPr>
+          <w:ilvl w:val="0"/>
+          <w:numId w:val="0"/>
+        </w:numPr>
+        <w:rPr>
+          <w:rFonts w:hint="eastAsia"/>
+          <w:b w:val="0"/>
+          <w:bCs w:val="0"/>
+          <w:sz w:val="21"/>
+          <w:szCs w:val="21"/>
+          <w:lang w:val="en-US" w:eastAsia="zh-CN"/>
+        </w:rPr>
+      </w:pPr>
     </w:p>
     <w:sectPr>
       <w:pgSz w:w="11906" w:h="16838"/>
@@ -3042,11 +5077,11 @@
     <w:lsdException w:unhideWhenUsed="0" w:uiPriority="0" w:semiHidden="0" w:name="Document Map"/>
     <w:lsdException w:unhideWhenUsed="0" w:uiPriority="0" w:semiHidden="0" w:name="Plain Text"/>
     <w:lsdException w:unhideWhenUsed="0" w:uiPriority="0" w:semiHidden="0" w:name="E-mail Signature"/>
-    <w:lsdException w:unhideWhenUsed="0" w:uiPriority="0" w:semiHidden="0" w:name="Normal (Web)"/>
+    <w:lsdException w:qFormat="1" w:unhideWhenUsed="0" w:uiPriority="0" w:semiHidden="0" w:name="Normal (Web)"/>
     <w:lsdException w:unhideWhenUsed="0" w:uiPriority="0" w:semiHidden="0" w:name="HTML Acronym"/>
     <w:lsdException w:unhideWhenUsed="0" w:uiPriority="0" w:semiHidden="0" w:name="HTML Address"/>
     <w:lsdException w:unhideWhenUsed="0" w:uiPriority="0" w:semiHidden="0" w:name="HTML Cite"/>
-    <w:lsdException w:unhideWhenUsed="0" w:uiPriority="0" w:semiHidden="0" w:name="HTML Code"/>
+    <w:lsdException w:qFormat="1" w:unhideWhenUsed="0" w:uiPriority="0" w:semiHidden="0" w:name="HTML Code"/>
     <w:lsdException w:unhideWhenUsed="0" w:uiPriority="0" w:semiHidden="0" w:name="HTML Definition"/>
     <w:lsdException w:unhideWhenUsed="0" w:uiPriority="0" w:semiHidden="0" w:name="HTML Keyboard"/>
     <w:lsdException w:qFormat="1" w:unhideWhenUsed="0" w:uiPriority="0" w:semiHidden="0" w:name="HTML Preformatted"/>
@@ -3240,7 +5275,7 @@
     <w:qFormat/>
     <w:uiPriority w:val="0"/>
   </w:style>
-  <w:style w:type="table" w:default="1" w:styleId="7">
+  <w:style w:type="table" w:default="1" w:styleId="8">
     <w:name w:val="Normal Table"/>
     <w:semiHidden/>
     <w:qFormat/>
@@ -3292,6 +5327,7 @@
   <w:style w:type="paragraph" w:styleId="4">
     <w:name w:val="Normal (Web)"/>
     <w:basedOn w:val="1"/>
+    <w:qFormat/>
     <w:uiPriority w:val="0"/>
     <w:pPr>
       <w:spacing w:before="0" w:beforeAutospacing="1" w:after="0" w:afterAutospacing="1"/>
@@ -3312,6 +5348,16 @@
     <w:rPr>
       <w:color w:val="0000FF"/>
       <w:u w:val="single"/>
+    </w:rPr>
+  </w:style>
+  <w:style w:type="character" w:styleId="7">
+    <w:name w:val="HTML Code"/>
+    <w:basedOn w:val="5"/>
+    <w:qFormat/>
+    <w:uiPriority w:val="0"/>
+    <w:rPr>
+      <w:rFonts w:ascii="Courier New" w:hAnsi="Courier New"/>
+      <w:sz w:val="20"/>
     </w:rPr>
   </w:style>
 </w:styles>

--- a/Vue 项目简易搭建流程.docx
+++ b/Vue 项目简易搭建流程.docx
@@ -1259,12 +1259,6 @@
           </w:tblBorders>
           <w:shd w:val="clear" w:color="auto" w:fill="auto"/>
           <w:tblLayout w:type="fixed"/>
-          <w:tblCellMar>
-            <w:top w:w="0" w:type="dxa"/>
-            <w:left w:w="0" w:type="dxa"/>
-            <w:bottom w:w="0" w:type="dxa"/>
-            <w:right w:w="0" w:type="dxa"/>
-          </w:tblCellMar>
         </w:tblPrEx>
         <w:trPr>
           <w:trHeight w:val="0" w:hRule="atLeast"/>
@@ -4563,6 +4557,7 @@
     <w:p>
       <w:pPr>
         <w:numPr>
+          <w:ilvl w:val="0"/>
           <w:numId w:val="0"/>
         </w:numPr>
         <w:ind w:leftChars="0"/>
@@ -4659,7 +4654,19 @@
           <w:szCs w:val="21"/>
           <w:lang w:val="en-US" w:eastAsia="zh-CN"/>
         </w:rPr>
-        <w:t xml:space="preserve">这时打包就应该修改 </w:t>
+        <w:t>这时打包就应该修改</w:t>
+      </w:r>
+      <w:bookmarkStart w:id="11" w:name="OLE_LINK12"/>
+      <w:r>
+        <w:rPr>
+          <w:rFonts w:hint="eastAsia"/>
+          <w:b w:val="0"/>
+          <w:bCs w:val="0"/>
+          <w:sz w:val="21"/>
+          <w:szCs w:val="21"/>
+          <w:lang w:val="en-US" w:eastAsia="zh-CN"/>
+        </w:rPr>
+        <w:t xml:space="preserve"> </w:t>
       </w:r>
       <w:r>
         <w:rPr>
@@ -4694,6 +4701,7 @@
         </w:rPr>
         <w:t>’</w:t>
       </w:r>
+      <w:bookmarkEnd w:id="11"/>
       <w:r>
         <w:rPr>
           <w:rFonts w:hint="eastAsia"/>
@@ -4721,7 +4729,6 @@
           <w:lang w:val="en-US" w:eastAsia="zh-CN"/>
         </w:rPr>
       </w:pPr>
-      <w:bookmarkStart w:id="11" w:name="_GoBack"/>
       <w:r>
         <w:rPr>
           <w:rFonts w:hint="eastAsia" w:eastAsiaTheme="minorEastAsia"/>
@@ -4769,16 +4776,63 @@
           </wp:inline>
         </w:drawing>
       </w:r>
-      <w:bookmarkEnd w:id="11"/>
-    </w:p>
-    <w:p>
-      <w:pPr>
-        <w:numPr>
-          <w:ilvl w:val="0"/>
+    </w:p>
+    <w:p>
+      <w:pPr>
+        <w:numPr>
           <w:numId w:val="0"/>
         </w:numPr>
-        <w:rPr>
-          <w:rFonts w:hint="eastAsia"/>
+        <w:ind w:leftChars="0"/>
+        <w:rPr>
+          <w:rFonts w:hint="eastAsia"/>
+          <w:b/>
+          <w:bCs/>
+          <w:sz w:val="28"/>
+          <w:szCs w:val="28"/>
+          <w:lang w:val="en-US" w:eastAsia="zh-CN"/>
+        </w:rPr>
+      </w:pPr>
+    </w:p>
+    <w:p>
+      <w:pPr>
+        <w:numPr>
+          <w:ilvl w:val="0"/>
+          <w:numId w:val="3"/>
+        </w:numPr>
+        <w:tabs>
+          <w:tab w:val="clear" w:pos="312"/>
+        </w:tabs>
+        <w:ind w:left="0" w:leftChars="0" w:firstLine="0" w:firstLineChars="0"/>
+        <w:rPr>
+          <w:rFonts w:hint="eastAsia"/>
+          <w:b/>
+          <w:bCs/>
+          <w:sz w:val="28"/>
+          <w:szCs w:val="28"/>
+          <w:lang w:val="en-US" w:eastAsia="zh-CN"/>
+        </w:rPr>
+      </w:pPr>
+      <w:r>
+        <w:rPr>
+          <w:rFonts w:hint="eastAsia"/>
+          <w:b/>
+          <w:bCs/>
+          <w:sz w:val="28"/>
+          <w:szCs w:val="28"/>
+          <w:lang w:val="en-US" w:eastAsia="zh-CN"/>
+        </w:rPr>
+        <w:t>关于减少项目打包后的体积</w:t>
+      </w:r>
+    </w:p>
+    <w:p>
+      <w:pPr>
+        <w:numPr>
+          <w:ilvl w:val="0"/>
+          <w:numId w:val="0"/>
+        </w:numPr>
+        <w:ind w:firstLine="420" w:firstLineChars="0"/>
+        <w:rPr>
+          <w:rFonts w:hint="default"/>
           <w:b w:val="0"/>
           <w:bCs w:val="0"/>
           <w:sz w:val="21"/>
@@ -4786,6 +4840,115 @@
           <w:lang w:val="en-US" w:eastAsia="zh-CN"/>
         </w:rPr>
       </w:pPr>
+      <w:r>
+        <w:rPr>
+          <w:rFonts w:hint="eastAsia"/>
+          <w:b w:val="0"/>
+          <w:bCs w:val="0"/>
+          <w:sz w:val="21"/>
+          <w:szCs w:val="21"/>
+          <w:lang w:val="en-US" w:eastAsia="zh-CN"/>
+        </w:rPr>
+        <w:t xml:space="preserve">可以选择不打包生成map文件：具体先打开 </w:t>
+      </w:r>
+      <w:r>
+        <w:rPr>
+          <w:rFonts w:hint="default"/>
+          <w:b w:val="0"/>
+          <w:bCs w:val="0"/>
+          <w:sz w:val="21"/>
+          <w:szCs w:val="21"/>
+          <w:lang w:val="en-US" w:eastAsia="zh-CN"/>
+        </w:rPr>
+        <w:t>’</w:t>
+      </w:r>
+      <w:r>
+        <w:rPr>
+          <w:rFonts w:hint="eastAsia"/>
+          <w:b w:val="0"/>
+          <w:bCs w:val="0"/>
+          <w:sz w:val="21"/>
+          <w:szCs w:val="21"/>
+          <w:lang w:val="en-US" w:eastAsia="zh-CN"/>
+        </w:rPr>
+        <w:t>vue项目文件/congig/index.js</w:t>
+      </w:r>
+      <w:r>
+        <w:rPr>
+          <w:rFonts w:hint="default"/>
+          <w:b w:val="0"/>
+          <w:bCs w:val="0"/>
+          <w:sz w:val="21"/>
+          <w:szCs w:val="21"/>
+          <w:lang w:val="en-US" w:eastAsia="zh-CN"/>
+        </w:rPr>
+        <w:t>’</w:t>
+      </w:r>
+    </w:p>
+    <w:p>
+      <w:pPr>
+        <w:numPr>
+          <w:ilvl w:val="0"/>
+          <w:numId w:val="0"/>
+        </w:numPr>
+        <w:rPr>
+          <w:rFonts w:hint="eastAsia"/>
+          <w:b w:val="0"/>
+          <w:bCs w:val="0"/>
+          <w:sz w:val="21"/>
+          <w:szCs w:val="21"/>
+          <w:lang w:val="en-US" w:eastAsia="zh-CN"/>
+        </w:rPr>
+      </w:pPr>
+      <w:bookmarkStart w:id="12" w:name="_GoBack"/>
+      <w:bookmarkEnd w:id="12"/>
+      <w:r>
+        <w:rPr>
+          <w:rFonts w:hint="eastAsia"/>
+          <w:b w:val="0"/>
+          <w:bCs w:val="0"/>
+          <w:sz w:val="21"/>
+          <w:szCs w:val="21"/>
+          <w:lang w:val="en-US" w:eastAsia="zh-CN"/>
+        </w:rPr>
+        <w:drawing>
+          <wp:inline distT="0" distB="0" distL="114300" distR="114300">
+            <wp:extent cx="5273040" cy="2284730"/>
+            <wp:effectExtent l="0" t="0" r="3810" b="1270"/>
+            <wp:docPr id="15" name="图片 15" descr="(ULUAC6C4{S~KO@C$0%5[$I"/>
+            <wp:cNvGraphicFramePr>
+              <a:graphicFrameLocks xmlns:a="http://schemas.openxmlformats.org/drawingml/2006/main" noChangeAspect="1"/>
+            </wp:cNvGraphicFramePr>
+            <a:graphic xmlns:a="http://schemas.openxmlformats.org/drawingml/2006/main">
+              <a:graphicData uri="http://schemas.openxmlformats.org/drawingml/2006/picture">
+                <pic:pic xmlns:pic="http://schemas.openxmlformats.org/drawingml/2006/picture">
+                  <pic:nvPicPr>
+                    <pic:cNvPr id="15" name="图片 15" descr="(ULUAC6C4{S~KO@C$0%5[$I"/>
+                    <pic:cNvPicPr>
+                      <a:picLocks noChangeAspect="1"/>
+                    </pic:cNvPicPr>
+                  </pic:nvPicPr>
+                  <pic:blipFill>
+                    <a:blip r:embed="rId18"/>
+                    <a:stretch>
+                      <a:fillRect/>
+                    </a:stretch>
+                  </pic:blipFill>
+                  <pic:spPr>
+                    <a:xfrm>
+                      <a:off x="0" y="0"/>
+                      <a:ext cx="5273040" cy="2284730"/>
+                    </a:xfrm>
+                    <a:prstGeom prst="rect">
+                      <a:avLst/>
+                    </a:prstGeom>
+                  </pic:spPr>
+                </pic:pic>
+              </a:graphicData>
+            </a:graphic>
+          </wp:inline>
+        </w:drawing>
+      </w:r>
     </w:p>
     <w:sectPr>
       <w:pgSz w:w="11906" w:h="16838"/>

--- a/Vue 项目简易搭建流程.docx
+++ b/Vue 项目简易搭建流程.docx
@@ -1259,6 +1259,12 @@
           </w:tblBorders>
           <w:shd w:val="clear" w:color="auto" w:fill="auto"/>
           <w:tblLayout w:type="fixed"/>
+          <w:tblCellMar>
+            <w:top w:w="0" w:type="dxa"/>
+            <w:left w:w="0" w:type="dxa"/>
+            <w:bottom w:w="0" w:type="dxa"/>
+            <w:right w:w="0" w:type="dxa"/>
+          </w:tblCellMar>
         </w:tblPrEx>
         <w:trPr>
           <w:trHeight w:val="0" w:hRule="atLeast"/>
@@ -4780,49 +4786,18 @@
     <w:p>
       <w:pPr>
         <w:numPr>
+          <w:ilvl w:val="0"/>
           <w:numId w:val="0"/>
         </w:numPr>
-        <w:ind w:leftChars="0"/>
-        <w:rPr>
-          <w:rFonts w:hint="eastAsia"/>
-          <w:b/>
-          <w:bCs/>
-          <w:sz w:val="28"/>
-          <w:szCs w:val="28"/>
-          <w:lang w:val="en-US" w:eastAsia="zh-CN"/>
-        </w:rPr>
-      </w:pPr>
-    </w:p>
-    <w:p>
-      <w:pPr>
-        <w:numPr>
-          <w:ilvl w:val="0"/>
-          <w:numId w:val="3"/>
-        </w:numPr>
-        <w:tabs>
-          <w:tab w:val="clear" w:pos="312"/>
-        </w:tabs>
-        <w:ind w:left="0" w:leftChars="0" w:firstLine="0" w:firstLineChars="0"/>
-        <w:rPr>
-          <w:rFonts w:hint="eastAsia"/>
-          <w:b/>
-          <w:bCs/>
-          <w:sz w:val="28"/>
-          <w:szCs w:val="28"/>
-          <w:lang w:val="en-US" w:eastAsia="zh-CN"/>
-        </w:rPr>
-      </w:pPr>
-      <w:r>
-        <w:rPr>
-          <w:rFonts w:hint="eastAsia"/>
-          <w:b/>
-          <w:bCs/>
-          <w:sz w:val="28"/>
-          <w:szCs w:val="28"/>
-          <w:lang w:val="en-US" w:eastAsia="zh-CN"/>
-        </w:rPr>
-        <w:t>关于减少项目打包后的体积</w:t>
-      </w:r>
+        <w:rPr>
+          <w:rFonts w:hint="eastAsia" w:eastAsiaTheme="minorEastAsia"/>
+          <w:b w:val="0"/>
+          <w:bCs w:val="0"/>
+          <w:sz w:val="21"/>
+          <w:szCs w:val="21"/>
+          <w:lang w:val="en-US" w:eastAsia="zh-CN"/>
+        </w:rPr>
+      </w:pPr>
     </w:p>
     <w:p>
       <w:pPr>
@@ -4830,7 +4805,27 @@
           <w:ilvl w:val="0"/>
           <w:numId w:val="0"/>
         </w:numPr>
-        <w:ind w:firstLine="420" w:firstLineChars="0"/>
+        <w:rPr>
+          <w:rFonts w:hint="eastAsia" w:eastAsiaTheme="minorEastAsia"/>
+          <w:b w:val="0"/>
+          <w:bCs w:val="0"/>
+          <w:sz w:val="21"/>
+          <w:szCs w:val="21"/>
+          <w:lang w:val="en-US" w:eastAsia="zh-CN"/>
+        </w:rPr>
+      </w:pPr>
+      <w:r>
+        <w:rPr>
+          <w:rFonts w:hint="eastAsia"/>
+          <w:b w:val="0"/>
+          <w:bCs w:val="0"/>
+          <w:sz w:val="21"/>
+          <w:szCs w:val="21"/>
+          <w:lang w:val="en-US" w:eastAsia="zh-CN"/>
+        </w:rPr>
+        <w:t xml:space="preserve">Ps:如果在APP.vue里选择引用static里的静态资源时是使用的相对路径，例如 </w:t>
+      </w:r>
+      <w:r>
         <w:rPr>
           <w:rFonts w:hint="default"/>
           <w:b w:val="0"/>
@@ -4839,7 +4834,8 @@
           <w:szCs w:val="21"/>
           <w:lang w:val="en-US" w:eastAsia="zh-CN"/>
         </w:rPr>
-      </w:pPr>
+        <w:t>’</w:t>
+      </w:r>
       <w:r>
         <w:rPr>
           <w:rFonts w:hint="eastAsia"/>
@@ -4849,7 +4845,7 @@
           <w:szCs w:val="21"/>
           <w:lang w:val="en-US" w:eastAsia="zh-CN"/>
         </w:rPr>
-        <w:t xml:space="preserve">可以选择不打包生成map文件：具体先打开 </w:t>
+        <w:t>./test.json</w:t>
       </w:r>
       <w:r>
         <w:rPr>
@@ -4871,9 +4867,94 @@
           <w:szCs w:val="21"/>
           <w:lang w:val="en-US" w:eastAsia="zh-CN"/>
         </w:rPr>
-        <w:t>vue项目文件/congig/index.js</w:t>
-      </w:r>
-      <w:r>
+        <w:t>, 就要将tset.json文件放在与index.html同级的static文件夹中，这样才能将static里的静态资源一并打包到项目中</w:t>
+      </w:r>
+      <w:bookmarkStart w:id="12" w:name="_GoBack"/>
+      <w:bookmarkEnd w:id="12"/>
+    </w:p>
+    <w:p>
+      <w:pPr>
+        <w:numPr>
+          <w:ilvl w:val="0"/>
+          <w:numId w:val="0"/>
+        </w:numPr>
+        <w:ind w:leftChars="0"/>
+        <w:rPr>
+          <w:rFonts w:hint="eastAsia"/>
+          <w:b/>
+          <w:bCs/>
+          <w:sz w:val="28"/>
+          <w:szCs w:val="28"/>
+          <w:lang w:val="en-US" w:eastAsia="zh-CN"/>
+        </w:rPr>
+      </w:pPr>
+    </w:p>
+    <w:p>
+      <w:pPr>
+        <w:numPr>
+          <w:ilvl w:val="0"/>
+          <w:numId w:val="3"/>
+        </w:numPr>
+        <w:tabs>
+          <w:tab w:val="clear" w:pos="312"/>
+        </w:tabs>
+        <w:ind w:left="0" w:leftChars="0" w:firstLine="0" w:firstLineChars="0"/>
+        <w:rPr>
+          <w:rFonts w:hint="eastAsia"/>
+          <w:b/>
+          <w:bCs/>
+          <w:sz w:val="28"/>
+          <w:szCs w:val="28"/>
+          <w:lang w:val="en-US" w:eastAsia="zh-CN"/>
+        </w:rPr>
+      </w:pPr>
+      <w:r>
+        <w:rPr>
+          <w:rFonts w:hint="eastAsia"/>
+          <w:b/>
+          <w:bCs/>
+          <w:sz w:val="28"/>
+          <w:szCs w:val="28"/>
+          <w:lang w:val="en-US" w:eastAsia="zh-CN"/>
+        </w:rPr>
+        <w:t>关于减少项目打包后的体积</w:t>
+      </w:r>
+    </w:p>
+    <w:p>
+      <w:pPr>
+        <w:numPr>
+          <w:ilvl w:val="0"/>
+          <w:numId w:val="0"/>
+        </w:numPr>
+        <w:ind w:firstLine="420" w:firstLineChars="0"/>
+        <w:rPr>
+          <w:rFonts w:hint="eastAsia"/>
+          <w:b w:val="0"/>
+          <w:bCs w:val="0"/>
+          <w:sz w:val="21"/>
+          <w:szCs w:val="21"/>
+          <w:lang w:val="en-US" w:eastAsia="zh-CN"/>
+        </w:rPr>
+      </w:pPr>
+      <w:r>
+        <w:rPr>
+          <w:rFonts w:hint="eastAsia"/>
+          <w:b w:val="0"/>
+          <w:bCs w:val="0"/>
+          <w:sz w:val="21"/>
+          <w:szCs w:val="21"/>
+          <w:lang w:val="en-US" w:eastAsia="zh-CN"/>
+        </w:rPr>
+        <w:t>可以选择不打包生成map文件,map文件只在浏览器打开控制台时才加载，用于定位项目报错位于源文件中的位置，光是打开浏览网页时是不会加载map文件的，所以可视情况选择是否生成保留map文件</w:t>
+      </w:r>
+    </w:p>
+    <w:p>
+      <w:pPr>
+        <w:numPr>
+          <w:ilvl w:val="0"/>
+          <w:numId w:val="0"/>
+        </w:numPr>
+        <w:ind w:firstLine="420" w:firstLineChars="0"/>
         <w:rPr>
           <w:rFonts w:hint="default"/>
           <w:b w:val="0"/>
@@ -4882,15 +4963,8 @@
           <w:szCs w:val="21"/>
           <w:lang w:val="en-US" w:eastAsia="zh-CN"/>
         </w:rPr>
-        <w:t>’</w:t>
-      </w:r>
-    </w:p>
-    <w:p>
-      <w:pPr>
-        <w:numPr>
-          <w:ilvl w:val="0"/>
-          <w:numId w:val="0"/>
-        </w:numPr>
+      </w:pPr>
+      <w:r>
         <w:rPr>
           <w:rFonts w:hint="eastAsia"/>
           <w:b w:val="0"/>
@@ -4899,9 +4973,57 @@
           <w:szCs w:val="21"/>
           <w:lang w:val="en-US" w:eastAsia="zh-CN"/>
         </w:rPr>
-      </w:pPr>
-      <w:bookmarkStart w:id="12" w:name="_GoBack"/>
-      <w:bookmarkEnd w:id="12"/>
+        <w:t xml:space="preserve">具体先打开 </w:t>
+      </w:r>
+      <w:r>
+        <w:rPr>
+          <w:rFonts w:hint="default"/>
+          <w:b w:val="0"/>
+          <w:bCs w:val="0"/>
+          <w:sz w:val="21"/>
+          <w:szCs w:val="21"/>
+          <w:lang w:val="en-US" w:eastAsia="zh-CN"/>
+        </w:rPr>
+        <w:t>’</w:t>
+      </w:r>
+      <w:r>
+        <w:rPr>
+          <w:rFonts w:hint="eastAsia"/>
+          <w:b w:val="0"/>
+          <w:bCs w:val="0"/>
+          <w:sz w:val="21"/>
+          <w:szCs w:val="21"/>
+          <w:lang w:val="en-US" w:eastAsia="zh-CN"/>
+        </w:rPr>
+        <w:t>vue项目文件/congig/index.js</w:t>
+      </w:r>
+      <w:r>
+        <w:rPr>
+          <w:rFonts w:hint="default"/>
+          <w:b w:val="0"/>
+          <w:bCs w:val="0"/>
+          <w:sz w:val="21"/>
+          <w:szCs w:val="21"/>
+          <w:lang w:val="en-US" w:eastAsia="zh-CN"/>
+        </w:rPr>
+        <w:t>’</w:t>
+      </w:r>
+    </w:p>
+    <w:p>
+      <w:pPr>
+        <w:numPr>
+          <w:numId w:val="0"/>
+        </w:numPr>
+        <w:ind w:leftChars="0"/>
+        <w:rPr>
+          <w:rFonts w:hint="eastAsia"/>
+          <w:b/>
+          <w:bCs/>
+          <w:sz w:val="28"/>
+          <w:szCs w:val="28"/>
+          <w:lang w:val="en-US" w:eastAsia="zh-CN"/>
+        </w:rPr>
+      </w:pPr>
       <w:r>
         <w:rPr>
           <w:rFonts w:hint="eastAsia"/>
@@ -4949,6 +5071,22 @@
           </wp:inline>
         </w:drawing>
       </w:r>
+    </w:p>
+    <w:p>
+      <w:pPr>
+        <w:numPr>
+          <w:ilvl w:val="0"/>
+          <w:numId w:val="0"/>
+        </w:numPr>
+        <w:rPr>
+          <w:rFonts w:hint="eastAsia"/>
+          <w:b w:val="0"/>
+          <w:bCs w:val="0"/>
+          <w:sz w:val="21"/>
+          <w:szCs w:val="21"/>
+          <w:lang w:val="en-US" w:eastAsia="zh-CN"/>
+        </w:rPr>
+      </w:pPr>
     </w:p>
     <w:sectPr>
       <w:pgSz w:w="11906" w:h="16838"/>
